--- a/ejemplos/test_prologoycomedia.docx
+++ b/ejemplos/test_prologoycomedia.docx
@@ -111,8 +111,16 @@
         <w:rPr>
           <w:lang w:val="es-ES"/>
         </w:rPr>
-        <w:t>Prueba de cita dentro de texto intro</w:t>
-      </w:r>
+        <w:t xml:space="preserve">Prueba de cita dentro de texto </w:t>
+      </w:r>
+      <w:proofErr w:type="spellStart"/>
+      <w:r>
+        <w:rPr>
+          <w:lang w:val="es-ES"/>
+        </w:rPr>
+        <w:t>intro</w:t>
+      </w:r>
+      <w:proofErr w:type="spellEnd"/>
     </w:p>
     <w:p>
       <w:pPr>
@@ -214,6 +222,7 @@
                 <w:lang w:eastAsia="it-IT"/>
               </w:rPr>
             </w:pPr>
+            <w:proofErr w:type="spellStart"/>
             <w:r>
               <w:rPr>
                 <w:rFonts w:ascii="Arial" w:eastAsia="Times New Roman" w:hAnsi="Arial" w:cs="Arial"/>
@@ -225,6 +234,7 @@
               </w:rPr>
               <w:t>Estrofa</w:t>
             </w:r>
+            <w:proofErr w:type="spellEnd"/>
           </w:p>
         </w:tc>
         <w:tc>
@@ -263,12 +273,21 @@
             <w:tcW w:w="2841" w:type="dxa"/>
           </w:tcPr>
           <w:p>
+            <w:proofErr w:type="spellStart"/>
             <w:r>
               <w:rPr>
                 <w:b/>
                 <w:i/>
               </w:rPr>
-              <w:t>Acto primero</w:t>
+              <w:t>Acto</w:t>
+            </w:r>
+            <w:proofErr w:type="spellEnd"/>
+            <w:r>
+              <w:rPr>
+                <w:b/>
+                <w:i/>
+              </w:rPr>
+              <w:t xml:space="preserve"> primero</w:t>
             </w:r>
           </w:p>
         </w:tc>
@@ -306,9 +325,11 @@
             <w:tcW w:w="2841" w:type="dxa"/>
           </w:tcPr>
           <w:p>
+            <w:proofErr w:type="spellStart"/>
             <w:r>
               <w:t>redondillas</w:t>
             </w:r>
+            <w:proofErr w:type="spellEnd"/>
           </w:p>
         </w:tc>
         <w:tc>
@@ -339,8 +360,21 @@
           </w:tcPr>
           <w:p>
             <w:r>
-              <w:t>romance en – eo</w:t>
+              <w:t xml:space="preserve">romance </w:t>
             </w:r>
+            <w:proofErr w:type="spellStart"/>
+            <w:r>
+              <w:t>en</w:t>
+            </w:r>
+            <w:proofErr w:type="spellEnd"/>
+            <w:r>
+              <w:t xml:space="preserve"> – </w:t>
+            </w:r>
+            <w:proofErr w:type="spellStart"/>
+            <w:r>
+              <w:t>eo</w:t>
+            </w:r>
+            <w:proofErr w:type="spellEnd"/>
           </w:p>
         </w:tc>
         <w:tc>
@@ -370,9 +404,19 @@
             <w:tcW w:w="2841" w:type="dxa"/>
           </w:tcPr>
           <w:p>
+            <w:proofErr w:type="spellStart"/>
             <w:r>
-              <w:t>endecasílabos sueltos</w:t>
+              <w:t>endecasílabos</w:t>
             </w:r>
+            <w:proofErr w:type="spellEnd"/>
+            <w:r>
+              <w:t xml:space="preserve"> </w:t>
+            </w:r>
+            <w:proofErr w:type="spellStart"/>
+            <w:r>
+              <w:t>sueltos</w:t>
+            </w:r>
+            <w:proofErr w:type="spellEnd"/>
           </w:p>
         </w:tc>
         <w:tc>
@@ -402,9 +446,11 @@
             <w:tcW w:w="2841" w:type="dxa"/>
           </w:tcPr>
           <w:p>
+            <w:proofErr w:type="spellStart"/>
             <w:r>
               <w:t>redondillas</w:t>
             </w:r>
+            <w:proofErr w:type="spellEnd"/>
           </w:p>
         </w:tc>
         <w:tc>
@@ -434,9 +480,11 @@
             <w:tcW w:w="2841" w:type="dxa"/>
           </w:tcPr>
           <w:p>
+            <w:proofErr w:type="spellStart"/>
             <w:r>
               <w:t>soneto</w:t>
             </w:r>
+            <w:proofErr w:type="spellEnd"/>
           </w:p>
         </w:tc>
         <w:tc>
@@ -490,6 +538,7 @@
                 <w:lang w:eastAsia="it-IT"/>
               </w:rPr>
             </w:pPr>
+            <w:proofErr w:type="spellStart"/>
             <w:r>
               <w:rPr>
                 <w:rFonts w:ascii="Arial" w:eastAsia="Times New Roman" w:hAnsi="Arial" w:cs="Arial"/>
@@ -497,6 +546,7 @@
               </w:rPr>
               <w:t>redondillas</w:t>
             </w:r>
+            <w:proofErr w:type="spellEnd"/>
           </w:p>
         </w:tc>
         <w:tc>
@@ -564,13 +614,31 @@
                 <w:lang w:eastAsia="it-IT"/>
               </w:rPr>
             </w:pPr>
+            <w:proofErr w:type="spellStart"/>
             <w:r>
               <w:rPr>
                 <w:rFonts w:ascii="Arial" w:eastAsia="Times New Roman" w:hAnsi="Arial" w:cs="Arial"/>
                 <w:lang w:eastAsia="it-IT"/>
               </w:rPr>
-              <w:t>endecasílabos sueltos</w:t>
+              <w:t>endecasílabos</w:t>
             </w:r>
+            <w:proofErr w:type="spellEnd"/>
+            <w:r>
+              <w:rPr>
+                <w:rFonts w:ascii="Arial" w:eastAsia="Times New Roman" w:hAnsi="Arial" w:cs="Arial"/>
+                <w:lang w:eastAsia="it-IT"/>
+              </w:rPr>
+              <w:t xml:space="preserve"> </w:t>
+            </w:r>
+            <w:proofErr w:type="spellStart"/>
+            <w:r>
+              <w:rPr>
+                <w:rFonts w:ascii="Arial" w:eastAsia="Times New Roman" w:hAnsi="Arial" w:cs="Arial"/>
+                <w:lang w:eastAsia="it-IT"/>
+              </w:rPr>
+              <w:t>sueltos</w:t>
+            </w:r>
+            <w:proofErr w:type="spellEnd"/>
           </w:p>
         </w:tc>
         <w:tc>
@@ -638,6 +706,7 @@
                 <w:lang w:eastAsia="it-IT"/>
               </w:rPr>
             </w:pPr>
+            <w:proofErr w:type="spellStart"/>
             <w:r>
               <w:rPr>
                 <w:rFonts w:ascii="Arial" w:eastAsia="Times New Roman" w:hAnsi="Arial" w:cs="Arial"/>
@@ -645,6 +714,7 @@
               </w:rPr>
               <w:t>redondillas</w:t>
             </w:r>
+            <w:proofErr w:type="spellEnd"/>
           </w:p>
         </w:tc>
         <w:tc>
@@ -712,13 +782,31 @@
                 <w:lang w:eastAsia="it-IT"/>
               </w:rPr>
             </w:pPr>
+            <w:proofErr w:type="spellStart"/>
             <w:r>
               <w:rPr>
                 <w:rFonts w:ascii="Arial" w:eastAsia="Times New Roman" w:hAnsi="Arial" w:cs="Arial"/>
                 <w:lang w:eastAsia="it-IT"/>
               </w:rPr>
-              <w:t>tercetos encadenados</w:t>
+              <w:t>tercetos</w:t>
             </w:r>
+            <w:proofErr w:type="spellEnd"/>
+            <w:r>
+              <w:rPr>
+                <w:rFonts w:ascii="Arial" w:eastAsia="Times New Roman" w:hAnsi="Arial" w:cs="Arial"/>
+                <w:lang w:eastAsia="it-IT"/>
+              </w:rPr>
+              <w:t xml:space="preserve"> </w:t>
+            </w:r>
+            <w:proofErr w:type="spellStart"/>
+            <w:r>
+              <w:rPr>
+                <w:rFonts w:ascii="Arial" w:eastAsia="Times New Roman" w:hAnsi="Arial" w:cs="Arial"/>
+                <w:lang w:eastAsia="it-IT"/>
+              </w:rPr>
+              <w:t>encadenados</w:t>
+            </w:r>
+            <w:proofErr w:type="spellEnd"/>
           </w:p>
         </w:tc>
         <w:tc>
@@ -786,6 +874,7 @@
                 <w:lang w:eastAsia="it-IT"/>
               </w:rPr>
             </w:pPr>
+            <w:proofErr w:type="spellStart"/>
             <w:r>
               <w:rPr>
                 <w:rFonts w:ascii="Arial" w:eastAsia="Times New Roman" w:hAnsi="Arial" w:cs="Arial"/>
@@ -793,6 +882,7 @@
               </w:rPr>
               <w:t>quintillas</w:t>
             </w:r>
+            <w:proofErr w:type="spellEnd"/>
           </w:p>
         </w:tc>
         <w:tc>
@@ -860,6 +950,7 @@
                 <w:lang w:eastAsia="it-IT"/>
               </w:rPr>
             </w:pPr>
+            <w:proofErr w:type="spellStart"/>
             <w:r>
               <w:rPr>
                 <w:rFonts w:ascii="Arial" w:eastAsia="Times New Roman" w:hAnsi="Arial" w:cs="Arial"/>
@@ -867,6 +958,7 @@
               </w:rPr>
               <w:t>redondillas</w:t>
             </w:r>
+            <w:proofErr w:type="spellEnd"/>
           </w:p>
         </w:tc>
         <w:tc>
@@ -934,13 +1026,31 @@
                 <w:lang w:eastAsia="it-IT"/>
               </w:rPr>
             </w:pPr>
+            <w:proofErr w:type="spellStart"/>
             <w:r>
               <w:rPr>
                 <w:rFonts w:ascii="Arial" w:eastAsia="Times New Roman" w:hAnsi="Arial" w:cs="Arial"/>
                 <w:lang w:eastAsia="it-IT"/>
               </w:rPr>
-              <w:t>octavas reales</w:t>
+              <w:t>octavas</w:t>
             </w:r>
+            <w:proofErr w:type="spellEnd"/>
+            <w:r>
+              <w:rPr>
+                <w:rFonts w:ascii="Arial" w:eastAsia="Times New Roman" w:hAnsi="Arial" w:cs="Arial"/>
+                <w:lang w:eastAsia="it-IT"/>
+              </w:rPr>
+              <w:t xml:space="preserve"> </w:t>
+            </w:r>
+            <w:proofErr w:type="spellStart"/>
+            <w:r>
+              <w:rPr>
+                <w:rFonts w:ascii="Arial" w:eastAsia="Times New Roman" w:hAnsi="Arial" w:cs="Arial"/>
+                <w:lang w:eastAsia="it-IT"/>
+              </w:rPr>
+              <w:t>reales</w:t>
+            </w:r>
+            <w:proofErr w:type="spellEnd"/>
           </w:p>
         </w:tc>
         <w:tc>
@@ -1047,12 +1157,21 @@
             <w:tcW w:w="2841" w:type="dxa"/>
           </w:tcPr>
           <w:p>
+            <w:proofErr w:type="spellStart"/>
             <w:r>
               <w:rPr>
                 <w:b/>
                 <w:i/>
               </w:rPr>
-              <w:t xml:space="preserve">Acto </w:t>
+              <w:t>Acto</w:t>
+            </w:r>
+            <w:proofErr w:type="spellEnd"/>
+            <w:r>
+              <w:rPr>
+                <w:b/>
+                <w:i/>
+              </w:rPr>
+              <w:t xml:space="preserve"> </w:t>
             </w:r>
             <w:r>
               <w:rPr>
@@ -1092,9 +1211,11 @@
             <w:tcW w:w="2841" w:type="dxa"/>
           </w:tcPr>
           <w:p>
+            <w:proofErr w:type="spellStart"/>
             <w:r>
               <w:t>quintillas</w:t>
             </w:r>
+            <w:proofErr w:type="spellEnd"/>
           </w:p>
         </w:tc>
         <w:tc>
@@ -1125,7 +1246,15 @@
           </w:tcPr>
           <w:p>
             <w:r>
-              <w:t>romance en – ae</w:t>
+              <w:t xml:space="preserve">romance </w:t>
+            </w:r>
+            <w:proofErr w:type="spellStart"/>
+            <w:r>
+              <w:t>en</w:t>
+            </w:r>
+            <w:proofErr w:type="spellEnd"/>
+            <w:r>
+              <w:t xml:space="preserve"> – ae</w:t>
             </w:r>
           </w:p>
         </w:tc>
@@ -1156,9 +1285,11 @@
             <w:tcW w:w="2841" w:type="dxa"/>
           </w:tcPr>
           <w:p>
+            <w:proofErr w:type="spellStart"/>
             <w:r>
               <w:t>quintillas</w:t>
             </w:r>
+            <w:proofErr w:type="spellEnd"/>
           </w:p>
         </w:tc>
         <w:tc>
@@ -1286,6 +1417,7 @@
                 <w:lang w:eastAsia="it-IT"/>
               </w:rPr>
             </w:pPr>
+            <w:proofErr w:type="spellStart"/>
             <w:r>
               <w:rPr>
                 <w:rFonts w:ascii="Arial" w:eastAsia="Times New Roman" w:hAnsi="Arial" w:cs="Arial"/>
@@ -1293,6 +1425,7 @@
               </w:rPr>
               <w:t>quintillas</w:t>
             </w:r>
+            <w:proofErr w:type="spellEnd"/>
           </w:p>
         </w:tc>
         <w:tc>
@@ -1434,6 +1567,7 @@
                 <w:lang w:eastAsia="it-IT"/>
               </w:rPr>
             </w:pPr>
+            <w:proofErr w:type="spellStart"/>
             <w:r>
               <w:rPr>
                 <w:rFonts w:ascii="Arial" w:eastAsia="Times New Roman" w:hAnsi="Arial" w:cs="Arial"/>
@@ -1441,6 +1575,7 @@
               </w:rPr>
               <w:t>quintilla</w:t>
             </w:r>
+            <w:proofErr w:type="spellEnd"/>
           </w:p>
         </w:tc>
         <w:tc>
@@ -1582,6 +1717,7 @@
                 <w:lang w:eastAsia="it-IT"/>
               </w:rPr>
             </w:pPr>
+            <w:proofErr w:type="spellStart"/>
             <w:r>
               <w:rPr>
                 <w:rFonts w:ascii="Arial" w:eastAsia="Times New Roman" w:hAnsi="Arial" w:cs="Arial"/>
@@ -1589,6 +1725,7 @@
               </w:rPr>
               <w:t>quintillas</w:t>
             </w:r>
+            <w:proofErr w:type="spellEnd"/>
           </w:p>
         </w:tc>
         <w:tc>
@@ -1656,6 +1793,7 @@
                 <w:lang w:eastAsia="it-IT"/>
               </w:rPr>
             </w:pPr>
+            <w:proofErr w:type="spellStart"/>
             <w:r>
               <w:rPr>
                 <w:rFonts w:ascii="Arial" w:eastAsia="Times New Roman" w:hAnsi="Arial" w:cs="Arial"/>
@@ -1663,6 +1801,7 @@
               </w:rPr>
               <w:t>redondillas</w:t>
             </w:r>
+            <w:proofErr w:type="spellEnd"/>
           </w:p>
         </w:tc>
         <w:tc>
@@ -1730,6 +1869,7 @@
                 <w:lang w:eastAsia="it-IT"/>
               </w:rPr>
             </w:pPr>
+            <w:proofErr w:type="spellStart"/>
             <w:r>
               <w:rPr>
                 <w:rFonts w:ascii="Arial" w:eastAsia="Times New Roman" w:hAnsi="Arial" w:cs="Arial"/>
@@ -1737,6 +1877,7 @@
               </w:rPr>
               <w:t>quintillas</w:t>
             </w:r>
+            <w:proofErr w:type="spellEnd"/>
           </w:p>
         </w:tc>
         <w:tc>
@@ -1843,12 +1984,21 @@
             <w:tcW w:w="2841" w:type="dxa"/>
           </w:tcPr>
           <w:p>
+            <w:proofErr w:type="spellStart"/>
             <w:r>
               <w:rPr>
                 <w:b/>
                 <w:i/>
               </w:rPr>
-              <w:t xml:space="preserve">Acto </w:t>
+              <w:t>Acto</w:t>
+            </w:r>
+            <w:proofErr w:type="spellEnd"/>
+            <w:r>
+              <w:rPr>
+                <w:b/>
+                <w:i/>
+              </w:rPr>
+              <w:t xml:space="preserve"> </w:t>
             </w:r>
             <w:r>
               <w:rPr>
@@ -1888,9 +2038,11 @@
             <w:tcW w:w="2841" w:type="dxa"/>
           </w:tcPr>
           <w:p>
+            <w:proofErr w:type="spellStart"/>
             <w:r>
               <w:t>redondillas</w:t>
             </w:r>
+            <w:proofErr w:type="spellEnd"/>
           </w:p>
         </w:tc>
         <w:tc>
@@ -1920,9 +2072,19 @@
             <w:tcW w:w="2841" w:type="dxa"/>
           </w:tcPr>
           <w:p>
+            <w:proofErr w:type="spellStart"/>
             <w:r>
-              <w:t>endecasílabos sueltos</w:t>
+              <w:t>endecasílabos</w:t>
             </w:r>
+            <w:proofErr w:type="spellEnd"/>
+            <w:r>
+              <w:t xml:space="preserve"> </w:t>
+            </w:r>
+            <w:proofErr w:type="spellStart"/>
+            <w:r>
+              <w:t>sueltos</w:t>
+            </w:r>
+            <w:proofErr w:type="spellEnd"/>
           </w:p>
         </w:tc>
         <w:tc>
@@ -1958,9 +2120,11 @@
             <w:tcW w:w="2841" w:type="dxa"/>
           </w:tcPr>
           <w:p>
+            <w:proofErr w:type="spellStart"/>
             <w:r>
               <w:t>redondillas</w:t>
             </w:r>
+            <w:proofErr w:type="spellEnd"/>
           </w:p>
         </w:tc>
         <w:tc>
@@ -2019,8 +2183,25 @@
                 <w:rFonts w:ascii="Arial" w:eastAsia="Times New Roman" w:hAnsi="Arial" w:cs="Arial"/>
                 <w:lang w:eastAsia="it-IT"/>
               </w:rPr>
-              <w:t>romance en -</w:t>
+              <w:t xml:space="preserve">romance </w:t>
             </w:r>
+            <w:proofErr w:type="spellStart"/>
+            <w:r>
+              <w:rPr>
+                <w:rFonts w:ascii="Arial" w:eastAsia="Times New Roman" w:hAnsi="Arial" w:cs="Arial"/>
+                <w:lang w:eastAsia="it-IT"/>
+              </w:rPr>
+              <w:t>en</w:t>
+            </w:r>
+            <w:proofErr w:type="spellEnd"/>
+            <w:r>
+              <w:rPr>
+                <w:rFonts w:ascii="Arial" w:eastAsia="Times New Roman" w:hAnsi="Arial" w:cs="Arial"/>
+                <w:lang w:eastAsia="it-IT"/>
+              </w:rPr>
+              <w:t xml:space="preserve"> -</w:t>
+            </w:r>
+            <w:proofErr w:type="spellStart"/>
             <w:r>
               <w:rPr>
                 <w:rFonts w:ascii="Arial" w:eastAsia="Times New Roman" w:hAnsi="Arial" w:cs="Arial"/>
@@ -2030,6 +2211,7 @@
               </w:rPr>
               <w:t>ao</w:t>
             </w:r>
+            <w:proofErr w:type="spellEnd"/>
           </w:p>
         </w:tc>
         <w:tc>
@@ -2142,6 +2324,7 @@
                 <w:i/>
               </w:rPr>
             </w:pPr>
+            <w:proofErr w:type="spellStart"/>
             <w:r>
               <w:rPr>
                 <w:b/>
@@ -2149,6 +2332,7 @@
               </w:rPr>
               <w:t>Resumen</w:t>
             </w:r>
+            <w:proofErr w:type="spellEnd"/>
           </w:p>
         </w:tc>
         <w:tc>
@@ -2198,12 +2382,14 @@
             <w:tcW w:w="2841" w:type="dxa"/>
           </w:tcPr>
           <w:p>
+            <w:proofErr w:type="spellStart"/>
             <w:r>
               <w:t>R</w:t>
             </w:r>
             <w:r>
               <w:t>edondillas</w:t>
             </w:r>
+            <w:proofErr w:type="spellEnd"/>
           </w:p>
         </w:tc>
         <w:tc>
@@ -2233,12 +2419,14 @@
             <w:tcW w:w="2841" w:type="dxa"/>
           </w:tcPr>
           <w:p>
+            <w:proofErr w:type="spellStart"/>
             <w:r>
               <w:t>Q</w:t>
             </w:r>
             <w:r>
               <w:t>uintillas</w:t>
             </w:r>
+            <w:proofErr w:type="spellEnd"/>
           </w:p>
         </w:tc>
         <w:tc>
@@ -2303,9 +2491,19 @@
             <w:tcW w:w="2841" w:type="dxa"/>
           </w:tcPr>
           <w:p>
+            <w:proofErr w:type="spellStart"/>
             <w:r>
-              <w:t>endecasílabos sueltos</w:t>
+              <w:t>endecasílabos</w:t>
             </w:r>
+            <w:proofErr w:type="spellEnd"/>
+            <w:r>
+              <w:t xml:space="preserve"> </w:t>
+            </w:r>
+            <w:proofErr w:type="spellStart"/>
+            <w:r>
+              <w:t>sueltos</w:t>
+            </w:r>
+            <w:proofErr w:type="spellEnd"/>
           </w:p>
         </w:tc>
         <w:tc>
@@ -2335,12 +2533,14 @@
             <w:tcW w:w="2841" w:type="dxa"/>
           </w:tcPr>
           <w:p>
+            <w:proofErr w:type="spellStart"/>
             <w:r>
               <w:t>O</w:t>
             </w:r>
             <w:r>
               <w:t>ctavas</w:t>
             </w:r>
+            <w:proofErr w:type="spellEnd"/>
           </w:p>
         </w:tc>
         <w:tc>
@@ -2370,6 +2570,7 @@
             <w:tcW w:w="2841" w:type="dxa"/>
           </w:tcPr>
           <w:p>
+            <w:proofErr w:type="spellStart"/>
             <w:r>
               <w:lastRenderedPageBreak/>
               <w:t>T</w:t>
@@ -2377,6 +2578,7 @@
             <w:r>
               <w:t>ercetos</w:t>
             </w:r>
+            <w:proofErr w:type="spellEnd"/>
           </w:p>
         </w:tc>
         <w:tc>
@@ -2628,7 +2830,15 @@
         <w:t xml:space="preserve"> a</w:t>
       </w:r>
       <w:r>
-        <w:t xml:space="preserve"> la señora Tisbe, Fénix en Sevilla</w:t>
+        <w:t xml:space="preserve"> la señora </w:t>
+      </w:r>
+      <w:proofErr w:type="spellStart"/>
+      <w:r>
+        <w:t>Tisbe</w:t>
+      </w:r>
+      <w:proofErr w:type="spellEnd"/>
+      <w:r>
+        <w:t>, Fénix en Sevilla</w:t>
       </w:r>
     </w:p>
     <w:p>
@@ -2642,7 +2852,10 @@
         <w:t>@</w:t>
       </w:r>
       <w:r>
-        <w:t xml:space="preserve">Píramo, aunque dilatado en la majestad de los versos y el estilo que ha días llegó a mis manos, de quien es Vuestra Merced la mitad del argumento y el todo de la idea de su autor, me puso codicia entonces de conocer sujeto que pudo hacer probable lo que Ovidio escribió con encarecimiento de </w:t>
+        <w:t>Píramo</w:t>
+      </w:r>
+      <w:r>
+        <w:t xml:space="preserve">, aunque dilatado en la majestad de los versos y el estilo que ha días llegó a mis manos, de quien es Vuestra Merced la mitad del argumento y el todo de la idea de su autor, me puso codicia entonces de conocer sujeto que pudo hacer probable lo que Ovidio escribió con encarecimiento de </w:t>
       </w:r>
       <w:r>
         <w:t>@</w:t>
@@ -2720,7 +2933,13 @@
         <w:t>@</w:t>
       </w:r>
       <w:r>
-        <w:t xml:space="preserve">Mercurio, ha convertido lo que fue curiosidad en obligación de reverenciar de esta deidad oculta, y celebrar su divino entendimiento, dado a conocer por sus papeles y su hermosura, acreditada por quien con mayor conocimiento le </w:t>
+        <w:t xml:space="preserve">Mercurio, ha convertido lo que fue curiosidad en obligación de reverenciar de esta deidad oculta, y celebrar su divino entendimiento, dado a conocer por sus papeles y su hermosura, acreditada por quien con </w:t>
+      </w:r>
+      <w:r>
+        <w:t>mayor</w:t>
+      </w:r>
+      <w:r>
+        <w:t xml:space="preserve"> conocimiento le </w:t>
       </w:r>
       <w:r>
         <w:t>@</w:t>
@@ -2766,7 +2985,15 @@
         <w:t>@</w:t>
       </w:r>
       <w:r>
-        <w:t xml:space="preserve">manifiesto la inclinación con que deseo honrarme de este nombre. Y hame venido bien el de la </w:t>
+        <w:t xml:space="preserve">manifiesto la inclinación con que deseo honrarme de este nombre. Y </w:t>
+      </w:r>
+      <w:proofErr w:type="spellStart"/>
+      <w:r>
+        <w:t>hame</w:t>
+      </w:r>
+      <w:proofErr w:type="spellEnd"/>
+      <w:r>
+        <w:t xml:space="preserve"> venido bien el de la </w:t>
       </w:r>
       <w:r>
         <w:t>@</w:t>
@@ -2832,8 +3059,13 @@
       <w:pPr>
         <w:pStyle w:val="Dramatislista"/>
       </w:pPr>
-      <w:r>
-        <w:t>Feniso, capitán</w:t>
+      <w:proofErr w:type="spellStart"/>
+      <w:r>
+        <w:t>Feniso</w:t>
+      </w:r>
+      <w:proofErr w:type="spellEnd"/>
+      <w:r>
+        <w:t>, capitán</w:t>
       </w:r>
     </w:p>
     <w:p>
@@ -2856,9 +3088,11 @@
       <w:pPr>
         <w:pStyle w:val="Dramatislista"/>
       </w:pPr>
+      <w:proofErr w:type="spellStart"/>
       <w:r>
         <w:t>Fineo</w:t>
       </w:r>
+      <w:proofErr w:type="spellEnd"/>
     </w:p>
     <w:p>
       <w:pPr>
@@ -2881,17 +3115,21 @@
       <w:pPr>
         <w:pStyle w:val="Dramatislista"/>
       </w:pPr>
+      <w:proofErr w:type="spellStart"/>
       <w:r>
         <w:t>Florelo</w:t>
       </w:r>
+      <w:proofErr w:type="spellEnd"/>
     </w:p>
     <w:p>
       <w:pPr>
         <w:pStyle w:val="Dramatislista"/>
       </w:pPr>
+      <w:proofErr w:type="spellStart"/>
       <w:r>
         <w:t>Liseno</w:t>
       </w:r>
+      <w:proofErr w:type="spellEnd"/>
     </w:p>
     <w:p>
       <w:pPr>
@@ -2913,9 +3151,11 @@
       <w:pPr>
         <w:pStyle w:val="Dramatislista"/>
       </w:pPr>
+      <w:proofErr w:type="spellStart"/>
       <w:r>
         <w:t>Albante</w:t>
       </w:r>
+      <w:proofErr w:type="spellEnd"/>
     </w:p>
     <w:p>
       <w:pPr>
@@ -2937,9 +3177,11 @@
       <w:pPr>
         <w:pStyle w:val="Dramatislista"/>
       </w:pPr>
+      <w:proofErr w:type="spellStart"/>
       <w:r>
         <w:t>Oranteo</w:t>
       </w:r>
+      <w:proofErr w:type="spellEnd"/>
     </w:p>
     <w:p>
       <w:pPr>
@@ -2953,17 +3195,21 @@
       <w:pPr>
         <w:pStyle w:val="Dramatislista"/>
       </w:pPr>
+      <w:proofErr w:type="spellStart"/>
       <w:r>
         <w:t>Lucindo</w:t>
       </w:r>
+      <w:proofErr w:type="spellEnd"/>
     </w:p>
     <w:p>
       <w:pPr>
         <w:pStyle w:val="Dramatislista"/>
       </w:pPr>
+      <w:proofErr w:type="spellStart"/>
       <w:r>
         <w:t>Doriclea</w:t>
       </w:r>
+      <w:proofErr w:type="spellEnd"/>
     </w:p>
     <w:p>
       <w:pPr>
@@ -3036,7 +3282,21 @@
         <w:rPr>
           <w:lang w:val="es-ES"/>
         </w:rPr>
-        <w:t>Salen Minos, rey de Creta, Feniso, capitán, y soldados</w:t>
+        <w:t xml:space="preserve">Salen Minos, rey de Creta, </w:t>
+      </w:r>
+      <w:proofErr w:type="spellStart"/>
+      <w:r>
+        <w:rPr>
+          <w:lang w:val="es-ES"/>
+        </w:rPr>
+        <w:t>Feniso</w:t>
+      </w:r>
+      <w:proofErr w:type="spellEnd"/>
+      <w:r>
+        <w:rPr>
+          <w:lang w:val="es-ES"/>
+        </w:rPr>
+        <w:t>, capitán, y soldados</w:t>
       </w:r>
     </w:p>
     <w:p>
@@ -3082,7 +3342,15 @@
         <w:pStyle w:val="Verso"/>
       </w:pPr>
       <w:r>
-        <w:t xml:space="preserve">deleites, Feniso, alcanza,  </w:t>
+        <w:t xml:space="preserve">deleites, </w:t>
+      </w:r>
+      <w:proofErr w:type="spellStart"/>
+      <w:r>
+        <w:t>Feniso</w:t>
+      </w:r>
+      <w:proofErr w:type="spellEnd"/>
+      <w:r>
+        <w:t xml:space="preserve">, alcanza,  </w:t>
       </w:r>
     </w:p>
     <w:p>
@@ -3114,31 +3382,63 @@
         <w:pStyle w:val="Verso"/>
       </w:pPr>
       <w:r>
-        <w:t xml:space="preserve">pues he tenido, Feniso, </w:t>
-      </w:r>
-    </w:p>
-    <w:p>
-      <w:pPr>
-        <w:pStyle w:val="Verso"/>
-      </w:pPr>
-      <w:r>
-        <w:t xml:space="preserve">con la vitoria de Niso </w:t>
-      </w:r>
-    </w:p>
-    <w:p>
-      <w:pPr>
-        <w:pStyle w:val="Verso"/>
-      </w:pPr>
-      <w:r>
-        <w:t xml:space="preserve">la venganza de Androgeo. </w:t>
-      </w:r>
-    </w:p>
-    <w:p>
-      <w:pPr>
-        <w:pStyle w:val="Verso"/>
-      </w:pPr>
-      <w:r>
-        <w:t xml:space="preserve">  Matáronme los de Atenas </w:t>
+        <w:t xml:space="preserve">pues he tenido, </w:t>
+      </w:r>
+      <w:proofErr w:type="spellStart"/>
+      <w:r>
+        <w:t>Feniso</w:t>
+      </w:r>
+      <w:proofErr w:type="spellEnd"/>
+      <w:r>
+        <w:t xml:space="preserve">, </w:t>
+      </w:r>
+    </w:p>
+    <w:p>
+      <w:pPr>
+        <w:pStyle w:val="Verso"/>
+      </w:pPr>
+      <w:r>
+        <w:t xml:space="preserve">con la vitoria de </w:t>
+      </w:r>
+      <w:proofErr w:type="spellStart"/>
+      <w:r>
+        <w:t>Niso</w:t>
+      </w:r>
+      <w:proofErr w:type="spellEnd"/>
+      <w:r>
+        <w:t xml:space="preserve"> </w:t>
+      </w:r>
+    </w:p>
+    <w:p>
+      <w:pPr>
+        <w:pStyle w:val="Verso"/>
+      </w:pPr>
+      <w:r>
+        <w:t xml:space="preserve">la venganza de </w:t>
+      </w:r>
+      <w:proofErr w:type="spellStart"/>
+      <w:r>
+        <w:t>Androgeo</w:t>
+      </w:r>
+      <w:proofErr w:type="spellEnd"/>
+      <w:r>
+        <w:t xml:space="preserve">. </w:t>
+      </w:r>
+    </w:p>
+    <w:p>
+      <w:pPr>
+        <w:pStyle w:val="Verso"/>
+      </w:pPr>
+      <w:r>
+        <w:t xml:space="preserve">  </w:t>
+      </w:r>
+      <w:proofErr w:type="spellStart"/>
+      <w:r>
+        <w:t>Matáronme</w:t>
+      </w:r>
+      <w:proofErr w:type="spellEnd"/>
+      <w:r>
+        <w:t xml:space="preserve"> los de Atenas </w:t>
       </w:r>
     </w:p>
     <w:p>
@@ -3181,7 +3481,15 @@
         <w:pStyle w:val="Verso"/>
       </w:pPr>
       <w:r>
-        <w:t>su hija a Niso mató,</w:t>
+        <w:t xml:space="preserve">su hija a </w:t>
+      </w:r>
+      <w:proofErr w:type="spellStart"/>
+      <w:r>
+        <w:t>Niso</w:t>
+      </w:r>
+      <w:proofErr w:type="spellEnd"/>
+      <w:r>
+        <w:t xml:space="preserve"> mató,</w:t>
       </w:r>
     </w:p>
     <w:p>
@@ -3213,7 +3521,15 @@
         <w:pStyle w:val="Verso"/>
       </w:pPr>
       <w:r>
-        <w:t>su muro habemos cercado,</w:t>
+        <w:t xml:space="preserve">su muro </w:t>
+      </w:r>
+      <w:proofErr w:type="spellStart"/>
+      <w:r>
+        <w:t>habemos</w:t>
+      </w:r>
+      <w:proofErr w:type="spellEnd"/>
+      <w:r>
+        <w:t xml:space="preserve"> cercado,</w:t>
       </w:r>
     </w:p>
     <w:p>
@@ -3237,8 +3553,13 @@
         <w:pStyle w:val="Verso"/>
       </w:pPr>
       <w:r>
-        <w:t xml:space="preserve">  Mas si mil siglos dilata</w:t>
-      </w:r>
+        <w:t xml:space="preserve">  Mas si </w:t>
+      </w:r>
+      <w:proofErr w:type="gramStart"/>
+      <w:r>
+        <w:t>mil siglos dilata</w:t>
+      </w:r>
+      <w:proofErr w:type="gramEnd"/>
       <w:r>
         <w:tab/>
       </w:r>
@@ -3323,7 +3644,15 @@
         <w:pStyle w:val="Verso"/>
       </w:pPr>
       <w:r>
-        <w:t xml:space="preserve">  Mató Cila, patricida,</w:t>
+        <w:t xml:space="preserve">  Mató Cila, </w:t>
+      </w:r>
+      <w:proofErr w:type="spellStart"/>
+      <w:r>
+        <w:t>patricida</w:t>
+      </w:r>
+      <w:proofErr w:type="spellEnd"/>
+      <w:r>
+        <w:t>,</w:t>
       </w:r>
     </w:p>
     <w:p>
@@ -3424,7 +3753,15 @@
         <w:pStyle w:val="Verso"/>
       </w:pPr>
       <w:r>
-        <w:t>que puesto que amor sujeta,</w:t>
+        <w:t xml:space="preserve">que puesto que </w:t>
+      </w:r>
+      <w:proofErr w:type="gramStart"/>
+      <w:r>
+        <w:t>amor sujeta</w:t>
+      </w:r>
+      <w:proofErr w:type="gramEnd"/>
+      <w:r>
+        <w:t>,</w:t>
       </w:r>
     </w:p>
     <w:p>
@@ -3440,7 +3777,23 @@
         <w:pStyle w:val="Verso"/>
       </w:pPr>
       <w:r>
-        <w:t xml:space="preserve">  La ciudad entrado habemos,</w:t>
+        <w:t xml:space="preserve">  La </w:t>
+      </w:r>
+      <w:proofErr w:type="gramStart"/>
+      <w:r>
+        <w:t>ciudad entrado</w:t>
+      </w:r>
+      <w:proofErr w:type="gramEnd"/>
+      <w:r>
+        <w:t xml:space="preserve"> </w:t>
+      </w:r>
+      <w:proofErr w:type="spellStart"/>
+      <w:r>
+        <w:t>habemos</w:t>
+      </w:r>
+      <w:proofErr w:type="spellEnd"/>
+      <w:r>
+        <w:t>,</w:t>
       </w:r>
       <w:r>
         <w:tab/>
@@ -3521,9 +3874,11 @@
       <w:pPr>
         <w:pStyle w:val="Personaje"/>
       </w:pPr>
+      <w:proofErr w:type="spellStart"/>
       <w:r>
         <w:t>Feniso</w:t>
       </w:r>
+      <w:proofErr w:type="spellEnd"/>
     </w:p>
     <w:p>
       <w:pPr>
@@ -3697,24 +4052,40 @@
         <w:pStyle w:val="Verso"/>
       </w:pPr>
       <w:r>
-        <w:t xml:space="preserve">  Agora no sé si es bien</w:t>
-      </w:r>
-      <w:r>
-        <w:tab/>
-      </w:r>
-      <w:r>
-        <w:tab/>
-      </w:r>
-      <w:r>
-        <w:tab/>
-      </w:r>
-    </w:p>
-    <w:p>
-      <w:pPr>
-        <w:pStyle w:val="Verso"/>
-      </w:pPr>
-      <w:r>
-        <w:t>que la dejes deste modo.</w:t>
+        <w:t xml:space="preserve">  </w:t>
+      </w:r>
+      <w:proofErr w:type="spellStart"/>
+      <w:r>
+        <w:t>Agora</w:t>
+      </w:r>
+      <w:proofErr w:type="spellEnd"/>
+      <w:r>
+        <w:t xml:space="preserve"> no sé si es bien</w:t>
+      </w:r>
+      <w:r>
+        <w:tab/>
+      </w:r>
+      <w:r>
+        <w:tab/>
+      </w:r>
+      <w:r>
+        <w:tab/>
+      </w:r>
+    </w:p>
+    <w:p>
+      <w:pPr>
+        <w:pStyle w:val="Verso"/>
+      </w:pPr>
+      <w:r>
+        <w:t xml:space="preserve">que la dejes </w:t>
+      </w:r>
+      <w:proofErr w:type="spellStart"/>
+      <w:r>
+        <w:t>deste</w:t>
+      </w:r>
+      <w:proofErr w:type="spellEnd"/>
+      <w:r>
+        <w:t xml:space="preserve"> modo.</w:t>
       </w:r>
     </w:p>
     <w:p>
@@ -3807,7 +4178,15 @@
         <w:pStyle w:val="Verso"/>
       </w:pPr>
       <w:r>
-        <w:t>de la muerte de Androgeo.</w:t>
+        <w:t xml:space="preserve">de la muerte de </w:t>
+      </w:r>
+      <w:proofErr w:type="spellStart"/>
+      <w:r>
+        <w:t>Androgeo</w:t>
+      </w:r>
+      <w:proofErr w:type="spellEnd"/>
+      <w:r>
+        <w:t>.</w:t>
       </w:r>
       <w:r>
         <w:tab/>
@@ -3823,9 +4202,11 @@
       <w:pPr>
         <w:pStyle w:val="Personaje"/>
       </w:pPr>
+      <w:proofErr w:type="spellStart"/>
       <w:r>
         <w:t>Feniso</w:t>
       </w:r>
+      <w:proofErr w:type="spellEnd"/>
       <w:r>
         <w:tab/>
       </w:r>
@@ -3930,8 +4311,13 @@
       <w:pPr>
         <w:pStyle w:val="Personaje"/>
       </w:pPr>
-      <w:r>
-        <w:t xml:space="preserve">Feniso </w:t>
+      <w:proofErr w:type="spellStart"/>
+      <w:r>
+        <w:t>Feniso</w:t>
+      </w:r>
+      <w:proofErr w:type="spellEnd"/>
+      <w:r>
+        <w:t xml:space="preserve"> </w:t>
       </w:r>
     </w:p>
     <w:p>
@@ -3971,12 +4357,14 @@
       <w:pPr>
         <w:pStyle w:val="Personaje"/>
       </w:pPr>
+      <w:proofErr w:type="spellStart"/>
       <w:r>
         <w:t>Fenis</w:t>
       </w:r>
       <w:r>
         <w:t>o</w:t>
       </w:r>
+      <w:proofErr w:type="spellEnd"/>
     </w:p>
     <w:p>
       <w:pPr>
@@ -4027,7 +4415,15 @@
         <w:pStyle w:val="Verso"/>
       </w:pPr>
       <w:r>
-        <w:t>como agora a tu vitoria</w:t>
+        <w:t xml:space="preserve">como </w:t>
+      </w:r>
+      <w:proofErr w:type="spellStart"/>
+      <w:r>
+        <w:t>agora</w:t>
+      </w:r>
+      <w:proofErr w:type="spellEnd"/>
+      <w:r>
+        <w:t xml:space="preserve"> a tu vitoria</w:t>
       </w:r>
     </w:p>
     <w:p>
@@ -4092,7 +4488,15 @@
         <w:pStyle w:val="Verso"/>
       </w:pPr>
       <w:r>
-        <w:t xml:space="preserve">cuando el aurora comienza </w:t>
+        <w:t xml:space="preserve">cuando </w:t>
+      </w:r>
+      <w:proofErr w:type="gramStart"/>
+      <w:r>
+        <w:t>el aurora</w:t>
+      </w:r>
+      <w:proofErr w:type="gramEnd"/>
+      <w:r>
+        <w:t xml:space="preserve"> comienza </w:t>
       </w:r>
       <w:r>
         <w:tab/>
@@ -4509,8 +4913,13 @@
       <w:pPr>
         <w:pStyle w:val="Verso"/>
       </w:pPr>
-      <w:r>
-        <w:t>si me llevabas contigo;</w:t>
+      <w:proofErr w:type="spellStart"/>
+      <w:r>
+        <w:t>si</w:t>
+      </w:r>
+      <w:proofErr w:type="spellEnd"/>
+      <w:r>
+        <w:t xml:space="preserve"> me llevabas contigo;</w:t>
       </w:r>
       <w:r>
         <w:tab/>
@@ -4712,7 +5121,15 @@
         <w:pStyle w:val="Verso"/>
       </w:pPr>
       <w:r>
-        <w:t>más oro que ve el aurora,</w:t>
+        <w:t xml:space="preserve">más oro que ve </w:t>
+      </w:r>
+      <w:proofErr w:type="gramStart"/>
+      <w:r>
+        <w:t>el aurora</w:t>
+      </w:r>
+      <w:proofErr w:type="gramEnd"/>
+      <w:r>
+        <w:t>,</w:t>
       </w:r>
     </w:p>
     <w:p>
@@ -4936,8 +5353,13 @@
       <w:pPr>
         <w:pStyle w:val="Verso"/>
       </w:pPr>
-      <w:r>
-        <w:t>vencella sin infamarme.</w:t>
+      <w:proofErr w:type="spellStart"/>
+      <w:r>
+        <w:t>vencella</w:t>
+      </w:r>
+      <w:proofErr w:type="spellEnd"/>
+      <w:r>
+        <w:t xml:space="preserve"> sin infamarme.</w:t>
       </w:r>
     </w:p>
     <w:p>
@@ -4969,8 +5391,13 @@
       <w:pPr>
         <w:pStyle w:val="Verso"/>
       </w:pPr>
-      <w:r>
-        <w:t>si por otro medio fuera</w:t>
+      <w:proofErr w:type="spellStart"/>
+      <w:r>
+        <w:t>si</w:t>
+      </w:r>
+      <w:proofErr w:type="spellEnd"/>
+      <w:r>
+        <w:t xml:space="preserve"> por otro medio fuera</w:t>
       </w:r>
     </w:p>
     <w:p>
@@ -4994,7 +5421,15 @@
         <w:pStyle w:val="Verso"/>
       </w:pPr>
       <w:r>
-        <w:t>al Rey, que por ese modo,</w:t>
+        <w:t xml:space="preserve">al Rey, </w:t>
+      </w:r>
+      <w:proofErr w:type="gramStart"/>
+      <w:r>
+        <w:t>que</w:t>
+      </w:r>
+      <w:proofErr w:type="gramEnd"/>
+      <w:r>
+        <w:t xml:space="preserve"> por ese modo,</w:t>
       </w:r>
     </w:p>
     <w:p>
@@ -5035,8 +5470,13 @@
       <w:pPr>
         <w:pStyle w:val="Verso"/>
       </w:pPr>
-      <w:r>
-        <w:t>si a Creta, Cila, te llevo,</w:t>
+      <w:proofErr w:type="spellStart"/>
+      <w:r>
+        <w:t>si</w:t>
+      </w:r>
+      <w:proofErr w:type="spellEnd"/>
+      <w:r>
+        <w:t xml:space="preserve"> a Creta, Cila, te llevo,</w:t>
       </w:r>
     </w:p>
     <w:p>
@@ -5134,7 +5574,15 @@
         <w:pStyle w:val="Verso"/>
       </w:pPr>
       <w:r>
-        <w:t>a Pasife mi mujer</w:t>
+        <w:t xml:space="preserve">a </w:t>
+      </w:r>
+      <w:proofErr w:type="spellStart"/>
+      <w:r>
+        <w:t>Pasife</w:t>
+      </w:r>
+      <w:proofErr w:type="spellEnd"/>
+      <w:r>
+        <w:t xml:space="preserve"> mi mujer</w:t>
       </w:r>
       <w:r>
         <w:t>.</w:t>
@@ -5446,7 +5894,15 @@
         <w:pStyle w:val="Verso"/>
       </w:pPr>
       <w:r>
-        <w:t xml:space="preserve">  Veyas a tus hijas bellas</w:t>
+        <w:t xml:space="preserve">  </w:t>
+      </w:r>
+      <w:proofErr w:type="spellStart"/>
+      <w:r>
+        <w:t>Veyas</w:t>
+      </w:r>
+      <w:proofErr w:type="spellEnd"/>
+      <w:r>
+        <w:t xml:space="preserve"> a tus hijas bellas</w:t>
       </w:r>
     </w:p>
     <w:p>
@@ -5515,7 +5971,15 @@
         <w:pStyle w:val="Verso"/>
       </w:pPr>
       <w:r>
-        <w:t>infame aquesta memoria</w:t>
+        <w:t xml:space="preserve">infame </w:t>
+      </w:r>
+      <w:proofErr w:type="spellStart"/>
+      <w:r>
+        <w:t>aquesta</w:t>
+      </w:r>
+      <w:proofErr w:type="spellEnd"/>
+      <w:r>
+        <w:t xml:space="preserve"> memoria</w:t>
       </w:r>
       <w:r>
         <w:tab/>
@@ -5691,12 +6155,14 @@
           <w:lang w:val="es-ES"/>
         </w:rPr>
       </w:pPr>
+      <w:proofErr w:type="spellStart"/>
       <w:r>
         <w:rPr>
           <w:lang w:val="es-ES"/>
         </w:rPr>
         <w:t>Vase</w:t>
       </w:r>
+      <w:proofErr w:type="spellEnd"/>
     </w:p>
     <w:p>
       <w:pPr>
@@ -5729,9 +6195,11 @@
       <w:pPr>
         <w:pStyle w:val="Personaje"/>
       </w:pPr>
+      <w:proofErr w:type="spellStart"/>
       <w:r>
         <w:t>Feniso</w:t>
       </w:r>
+      <w:proofErr w:type="spellEnd"/>
     </w:p>
     <w:p>
       <w:pPr>
@@ -5820,7 +6288,15 @@
         <w:pStyle w:val="Verso"/>
       </w:pPr>
       <w:r>
-        <w:t>a mí ninguno me dan.</w:t>
+        <w:t xml:space="preserve">a mí </w:t>
+      </w:r>
+      <w:proofErr w:type="gramStart"/>
+      <w:r>
+        <w:t>ninguno me dan</w:t>
+      </w:r>
+      <w:proofErr w:type="gramEnd"/>
+      <w:r>
+        <w:t>.</w:t>
       </w:r>
       <w:r>
         <w:tab/>
@@ -5896,9 +6372,11 @@
       <w:pPr>
         <w:pStyle w:val="Personaje"/>
       </w:pPr>
+      <w:proofErr w:type="spellStart"/>
       <w:r>
         <w:t>Feniso</w:t>
       </w:r>
+      <w:proofErr w:type="spellEnd"/>
       <w:r>
         <w:tab/>
       </w:r>
@@ -5967,9 +6445,11 @@
       <w:pPr>
         <w:pStyle w:val="Personaje"/>
       </w:pPr>
+      <w:proofErr w:type="spellStart"/>
       <w:r>
         <w:t>Feniso</w:t>
       </w:r>
+      <w:proofErr w:type="spellEnd"/>
       <w:r>
         <w:tab/>
       </w:r>
@@ -6011,23 +6491,33 @@
         <w:rPr>
           <w:lang w:val="es-ES"/>
         </w:rPr>
-        <w:t>Sale Polineces</w:t>
-      </w:r>
-    </w:p>
-    <w:p>
-      <w:pPr>
+        <w:t xml:space="preserve">Sale </w:t>
+      </w:r>
+      <w:proofErr w:type="spellStart"/>
+      <w:r>
         <w:rPr>
           <w:lang w:val="es-ES"/>
         </w:rPr>
+        <w:t>Polineces</w:t>
+      </w:r>
+      <w:proofErr w:type="spellEnd"/>
+    </w:p>
+    <w:p>
+      <w:pPr>
+        <w:rPr>
+          <w:lang w:val="es-ES"/>
+        </w:rPr>
       </w:pPr>
     </w:p>
     <w:p>
       <w:pPr>
         <w:pStyle w:val="Personaje"/>
       </w:pPr>
+      <w:proofErr w:type="spellStart"/>
       <w:r>
         <w:t>Polineces</w:t>
       </w:r>
+      <w:proofErr w:type="spellEnd"/>
       <w:r>
         <w:tab/>
         <w:t xml:space="preserve">  </w:t>
@@ -6063,7 +6553,15 @@
         <w:pStyle w:val="Verso"/>
       </w:pPr>
       <w:r>
-        <w:t>¡oh, Polineces famoso!</w:t>
+        <w:t xml:space="preserve">¡oh, </w:t>
+      </w:r>
+      <w:proofErr w:type="spellStart"/>
+      <w:r>
+        <w:t>Polineces</w:t>
+      </w:r>
+      <w:proofErr w:type="spellEnd"/>
+      <w:r>
+        <w:t xml:space="preserve"> famoso!</w:t>
       </w:r>
     </w:p>
     <w:p>
@@ -6087,9 +6585,11 @@
       <w:pPr>
         <w:pStyle w:val="Personaje"/>
       </w:pPr>
+      <w:proofErr w:type="spellStart"/>
       <w:r>
         <w:t>Polineces</w:t>
       </w:r>
+      <w:proofErr w:type="spellEnd"/>
     </w:p>
     <w:p>
       <w:pPr>
@@ -6138,9 +6638,11 @@
       <w:pPr>
         <w:pStyle w:val="Personaje"/>
       </w:pPr>
+      <w:proofErr w:type="spellStart"/>
       <w:r>
         <w:t>Polineces</w:t>
       </w:r>
+      <w:proofErr w:type="spellEnd"/>
       <w:r>
         <w:tab/>
       </w:r>
@@ -6184,9 +6686,11 @@
       <w:pPr>
         <w:pStyle w:val="Personaje"/>
       </w:pPr>
+      <w:proofErr w:type="spellStart"/>
       <w:r>
         <w:t>Polineces</w:t>
       </w:r>
+      <w:proofErr w:type="spellEnd"/>
     </w:p>
     <w:p>
       <w:pPr>
@@ -6244,9 +6748,11 @@
       <w:pPr>
         <w:pStyle w:val="Personaje"/>
       </w:pPr>
+      <w:proofErr w:type="spellStart"/>
       <w:r>
         <w:t>Polineces</w:t>
       </w:r>
+      <w:proofErr w:type="spellEnd"/>
       <w:r>
         <w:tab/>
       </w:r>
@@ -6296,9 +6802,11 @@
       <w:pPr>
         <w:pStyle w:val="Personaje"/>
       </w:pPr>
+      <w:proofErr w:type="spellStart"/>
       <w:r>
         <w:t>Polineces</w:t>
       </w:r>
+      <w:proofErr w:type="spellEnd"/>
     </w:p>
     <w:p>
       <w:pPr>
@@ -6328,9 +6836,11 @@
       <w:pPr>
         <w:pStyle w:val="Personaje"/>
       </w:pPr>
+      <w:proofErr w:type="spellStart"/>
       <w:r>
         <w:t>Polineces</w:t>
       </w:r>
+      <w:proofErr w:type="spellEnd"/>
     </w:p>
     <w:p>
       <w:pPr>
@@ -6362,16 +6872,26 @@
         <w:pStyle w:val="Verso"/>
       </w:pPr>
       <w:r>
-        <w:t>de algún acidente fiero.</w:t>
+        <w:t xml:space="preserve">de algún </w:t>
+      </w:r>
+      <w:proofErr w:type="spellStart"/>
+      <w:r>
+        <w:t>acidente</w:t>
+      </w:r>
+      <w:proofErr w:type="spellEnd"/>
+      <w:r>
+        <w:t xml:space="preserve"> fiero.</w:t>
       </w:r>
     </w:p>
     <w:p>
       <w:pPr>
         <w:pStyle w:val="Personaje"/>
       </w:pPr>
+      <w:proofErr w:type="spellStart"/>
       <w:r>
         <w:t>Polineces</w:t>
       </w:r>
+      <w:proofErr w:type="spellEnd"/>
       <w:r>
         <w:tab/>
       </w:r>
@@ -6450,9 +6970,11 @@
       <w:pPr>
         <w:pStyle w:val="Personaje"/>
       </w:pPr>
+      <w:proofErr w:type="spellStart"/>
       <w:r>
         <w:t>Polineces</w:t>
       </w:r>
+      <w:proofErr w:type="spellEnd"/>
     </w:p>
     <w:p>
       <w:pPr>
@@ -6524,7 +7046,23 @@
         <w:pStyle w:val="Verso"/>
       </w:pPr>
       <w:r>
-        <w:t>Sabrás que Pasife, ¡ay cielo!</w:t>
+        <w:t xml:space="preserve">Sabrás que </w:t>
+      </w:r>
+      <w:proofErr w:type="spellStart"/>
+      <w:r>
+        <w:t>Pasife</w:t>
+      </w:r>
+      <w:proofErr w:type="spellEnd"/>
+      <w:r>
+        <w:t>, ¡</w:t>
+      </w:r>
+      <w:proofErr w:type="gramStart"/>
+      <w:r>
+        <w:t>ay</w:t>
+      </w:r>
+      <w:proofErr w:type="gramEnd"/>
+      <w:r>
+        <w:t xml:space="preserve"> cielo!</w:t>
       </w:r>
     </w:p>
     <w:p>
@@ -6625,7 +7163,15 @@
         <w:pStyle w:val="Verso"/>
       </w:pPr>
       <w:r>
-        <w:t xml:space="preserve">Puso los ojos Pasife </w:t>
+        <w:t xml:space="preserve">Puso los ojos </w:t>
+      </w:r>
+      <w:proofErr w:type="spellStart"/>
+      <w:r>
+        <w:t>Pasife</w:t>
+      </w:r>
+      <w:proofErr w:type="spellEnd"/>
+      <w:r>
+        <w:t xml:space="preserve"> </w:t>
       </w:r>
     </w:p>
     <w:p>
@@ -6708,8 +7254,13 @@
         <w:pStyle w:val="Verso"/>
       </w:pPr>
       <w:r>
-        <w:t>Las puntas de media luna</w:t>
-      </w:r>
+        <w:t xml:space="preserve">Las puntas de </w:t>
+      </w:r>
+      <w:proofErr w:type="gramStart"/>
+      <w:r>
+        <w:t>media luna</w:t>
+      </w:r>
+      <w:proofErr w:type="gramEnd"/>
     </w:p>
     <w:p>
       <w:pPr>
@@ -6780,8 +7331,21 @@
       <w:pPr>
         <w:pStyle w:val="Verso"/>
       </w:pPr>
-      <w:r>
-        <w:t xml:space="preserve">Enamorose Pasife </w:t>
+      <w:proofErr w:type="spellStart"/>
+      <w:r>
+        <w:t>Enamorose</w:t>
+      </w:r>
+      <w:proofErr w:type="spellEnd"/>
+      <w:r>
+        <w:t xml:space="preserve"> </w:t>
+      </w:r>
+      <w:proofErr w:type="spellStart"/>
+      <w:r>
+        <w:t>Pasife</w:t>
+      </w:r>
+      <w:proofErr w:type="spellEnd"/>
+      <w:r>
+        <w:t xml:space="preserve"> </w:t>
       </w:r>
       <w:r>
         <w:tab/>
@@ -6846,8 +7410,13 @@
       <w:pPr>
         <w:pStyle w:val="Verso"/>
       </w:pPr>
-      <w:r>
-        <w:t>la tercer parte del mundo,</w:t>
+      <w:proofErr w:type="gramStart"/>
+      <w:r>
+        <w:t>la tercer parte</w:t>
+      </w:r>
+      <w:proofErr w:type="gramEnd"/>
+      <w:r>
+        <w:t xml:space="preserve"> del mundo,</w:t>
       </w:r>
     </w:p>
     <w:p>
@@ -6903,16 +7472,26 @@
       <w:pPr>
         <w:pStyle w:val="Verso"/>
       </w:pPr>
-      <w:r>
-        <w:t>Pasife, en fin, ha parido,</w:t>
-      </w:r>
-    </w:p>
-    <w:p>
-      <w:pPr>
-        <w:pStyle w:val="Verso"/>
-      </w:pPr>
-      <w:r>
-        <w:t>si es de Júpiter, un monstro</w:t>
+      <w:proofErr w:type="spellStart"/>
+      <w:r>
+        <w:t>Pasife</w:t>
+      </w:r>
+      <w:proofErr w:type="spellEnd"/>
+      <w:r>
+        <w:t>, en fin, ha parido,</w:t>
+      </w:r>
+    </w:p>
+    <w:p>
+      <w:pPr>
+        <w:pStyle w:val="Verso"/>
+      </w:pPr>
+      <w:proofErr w:type="spellStart"/>
+      <w:r>
+        <w:t>si</w:t>
+      </w:r>
+      <w:proofErr w:type="spellEnd"/>
+      <w:r>
+        <w:t xml:space="preserve"> es de Júpiter, un monstro</w:t>
       </w:r>
     </w:p>
     <w:p>
@@ -7003,8 +7582,13 @@
         <w:pStyle w:val="Verso"/>
       </w:pPr>
       <w:r>
-        <w:t>de imaginarle Pasife</w:t>
-      </w:r>
+        <w:t xml:space="preserve">de imaginarle </w:t>
+      </w:r>
+      <w:proofErr w:type="spellStart"/>
+      <w:r>
+        <w:t>Pasife</w:t>
+      </w:r>
+      <w:proofErr w:type="spellEnd"/>
     </w:p>
     <w:p>
       <w:pPr>
@@ -7070,8 +7654,13 @@
       <w:pPr>
         <w:pStyle w:val="Verso"/>
       </w:pPr>
-      <w:r>
-        <w:t>tan fiero y tan riguroso,</w:t>
+      <w:proofErr w:type="gramStart"/>
+      <w:r>
+        <w:t>tan fiero y tan riguroso</w:t>
+      </w:r>
+      <w:proofErr w:type="gramEnd"/>
+      <w:r>
+        <w:t>,</w:t>
       </w:r>
     </w:p>
     <w:p>
@@ -7145,7 +7734,15 @@
         <w:pStyle w:val="Verso"/>
       </w:pPr>
       <w:r>
-        <w:t>por dueño de aquesta hazaña,</w:t>
+        <w:t xml:space="preserve">por dueño de </w:t>
+      </w:r>
+      <w:proofErr w:type="spellStart"/>
+      <w:r>
+        <w:t>aquesta</w:t>
+      </w:r>
+      <w:proofErr w:type="spellEnd"/>
+      <w:r>
+        <w:t xml:space="preserve"> hazaña,</w:t>
       </w:r>
     </w:p>
     <w:p>
@@ -7202,7 +7799,15 @@
         <w:pStyle w:val="Verso"/>
       </w:pPr>
       <w:r>
-        <w:t>de Alcumena, cuyo hijo</w:t>
+        <w:t xml:space="preserve">de </w:t>
+      </w:r>
+      <w:proofErr w:type="spellStart"/>
+      <w:r>
+        <w:t>Alcumena</w:t>
+      </w:r>
+      <w:proofErr w:type="spellEnd"/>
+      <w:r>
+        <w:t>, cuyo hijo</w:t>
       </w:r>
     </w:p>
     <w:p>
@@ -7345,7 +7950,15 @@
         <w:pStyle w:val="Verso"/>
       </w:pPr>
       <w:r>
-        <w:t xml:space="preserve">  que de imaginación de un blanco toro,</w:t>
+        <w:t xml:space="preserve">  </w:t>
+      </w:r>
+      <w:proofErr w:type="gramStart"/>
+      <w:r>
+        <w:t>que</w:t>
+      </w:r>
+      <w:proofErr w:type="gramEnd"/>
+      <w:r>
+        <w:t xml:space="preserve"> de imaginación de un blanco toro,</w:t>
       </w:r>
     </w:p>
     <w:p>
@@ -7360,8 +7973,13 @@
       <w:pPr>
         <w:pStyle w:val="Verso"/>
       </w:pPr>
-      <w:r>
-        <w:t>Pasife, indigna del real decoro,</w:t>
+      <w:proofErr w:type="spellStart"/>
+      <w:r>
+        <w:t>Pasife</w:t>
+      </w:r>
+      <w:proofErr w:type="spellEnd"/>
+      <w:r>
+        <w:t>, indigna del real decoro,</w:t>
       </w:r>
     </w:p>
     <w:p>
@@ -7398,8 +8016,13 @@
       <w:pPr>
         <w:pStyle w:val="Verso"/>
       </w:pPr>
-      <w:r>
-        <w:t>mas nunca el vulgo juzga bien, que en todo</w:t>
+      <w:proofErr w:type="spellStart"/>
+      <w:r>
+        <w:t>mas</w:t>
+      </w:r>
+      <w:proofErr w:type="spellEnd"/>
+      <w:r>
+        <w:t xml:space="preserve"> nunca el vulgo juzga bien, que en todo</w:t>
       </w:r>
     </w:p>
     <w:p>
@@ -7436,9 +8059,11 @@
       <w:pPr>
         <w:pStyle w:val="Personaje"/>
       </w:pPr>
+      <w:proofErr w:type="spellStart"/>
       <w:r>
         <w:t>Feniso</w:t>
       </w:r>
+      <w:proofErr w:type="spellEnd"/>
       <w:r>
         <w:tab/>
       </w:r>
@@ -7472,14 +8097,42 @@
         <w:rPr>
           <w:lang w:val="es-ES"/>
         </w:rPr>
-        <w:t xml:space="preserve">Salen Teseo, Albante y Fineo, criado de Teseo </w:t>
-      </w:r>
-    </w:p>
-    <w:p>
-      <w:pPr>
+        <w:t xml:space="preserve">Salen Teseo, </w:t>
+      </w:r>
+      <w:proofErr w:type="spellStart"/>
+      <w:r>
         <w:rPr>
           <w:lang w:val="es-ES"/>
         </w:rPr>
+        <w:t>Albante</w:t>
+      </w:r>
+      <w:proofErr w:type="spellEnd"/>
+      <w:r>
+        <w:rPr>
+          <w:lang w:val="es-ES"/>
+        </w:rPr>
+        <w:t xml:space="preserve"> y </w:t>
+      </w:r>
+      <w:proofErr w:type="spellStart"/>
+      <w:r>
+        <w:rPr>
+          <w:lang w:val="es-ES"/>
+        </w:rPr>
+        <w:t>Fineo</w:t>
+      </w:r>
+      <w:proofErr w:type="spellEnd"/>
+      <w:r>
+        <w:rPr>
+          <w:lang w:val="es-ES"/>
+        </w:rPr>
+        <w:t xml:space="preserve">, criado de Teseo </w:t>
+      </w:r>
+    </w:p>
+    <w:p>
+      <w:pPr>
+        <w:rPr>
+          <w:lang w:val="es-ES"/>
+        </w:rPr>
       </w:pPr>
     </w:p>
     <w:p>
@@ -7508,12 +8161,14 @@
       <w:pPr>
         <w:pStyle w:val="Personaje"/>
       </w:pPr>
+      <w:proofErr w:type="spellStart"/>
       <w:r>
         <w:t>Albant</w:t>
       </w:r>
       <w:r>
         <w:t>e</w:t>
       </w:r>
+      <w:proofErr w:type="spellEnd"/>
     </w:p>
     <w:p>
       <w:pPr>
@@ -7536,7 +8191,15 @@
         <w:pStyle w:val="Verso"/>
       </w:pPr>
       <w:r>
-        <w:t>Valeroso Teseo, Albante noble,</w:t>
+        <w:t xml:space="preserve">Valeroso Teseo, </w:t>
+      </w:r>
+      <w:proofErr w:type="spellStart"/>
+      <w:r>
+        <w:t>Albante</w:t>
+      </w:r>
+      <w:proofErr w:type="spellEnd"/>
+      <w:r>
+        <w:t xml:space="preserve"> noble,</w:t>
       </w:r>
     </w:p>
     <w:p>
@@ -7578,9 +8241,14 @@
       <w:pPr>
         <w:pStyle w:val="Verso"/>
       </w:pPr>
+      <w:proofErr w:type="gramStart"/>
       <w:r>
         <w:lastRenderedPageBreak/>
-        <w:t>que en ausencia, atenienses, de un marido,</w:t>
+        <w:t>que</w:t>
+      </w:r>
+      <w:proofErr w:type="gramEnd"/>
+      <w:r>
+        <w:t xml:space="preserve"> en ausencia, atenienses, de un marido,</w:t>
       </w:r>
     </w:p>
     <w:p>
@@ -7604,16 +8272,29 @@
         <w:pStyle w:val="Verso"/>
       </w:pPr>
       <w:r>
-        <w:t>hijos crüeles fueron de la ausencia,</w:t>
-      </w:r>
-    </w:p>
-    <w:p>
-      <w:pPr>
-        <w:pStyle w:val="Verso"/>
-      </w:pPr>
-      <w:r>
-        <w:t>vengados estaréis de que Pasife</w:t>
-      </w:r>
+        <w:t xml:space="preserve">hijos </w:t>
+      </w:r>
+      <w:proofErr w:type="spellStart"/>
+      <w:r>
+        <w:t>crüeles</w:t>
+      </w:r>
+      <w:proofErr w:type="spellEnd"/>
+      <w:r>
+        <w:t xml:space="preserve"> fueron de la ausencia,</w:t>
+      </w:r>
+    </w:p>
+    <w:p>
+      <w:pPr>
+        <w:pStyle w:val="Verso"/>
+      </w:pPr>
+      <w:r>
+        <w:t xml:space="preserve">vengados estaréis de que </w:t>
+      </w:r>
+      <w:proofErr w:type="spellStart"/>
+      <w:r>
+        <w:t>Pasife</w:t>
+      </w:r>
+      <w:proofErr w:type="spellEnd"/>
     </w:p>
     <w:p>
       <w:pPr>
@@ -7735,7 +8416,23 @@
         <w:pStyle w:val="Verso"/>
       </w:pPr>
       <w:r>
-        <w:t>y coma aqueste monstro de Pasife.</w:t>
+        <w:t xml:space="preserve">y coma </w:t>
+      </w:r>
+      <w:proofErr w:type="spellStart"/>
+      <w:r>
+        <w:t>aqueste</w:t>
+      </w:r>
+      <w:proofErr w:type="spellEnd"/>
+      <w:r>
+        <w:t xml:space="preserve"> monstro de </w:t>
+      </w:r>
+      <w:proofErr w:type="spellStart"/>
+      <w:r>
+        <w:t>Pasife</w:t>
+      </w:r>
+      <w:proofErr w:type="spellEnd"/>
+      <w:r>
+        <w:t>.</w:t>
       </w:r>
     </w:p>
     <w:p>
@@ -7785,8 +8482,13 @@
       <w:pPr>
         <w:pStyle w:val="Verso"/>
       </w:pPr>
-      <w:r>
-        <w:t>si dura hasta llegar vida tan dura.</w:t>
+      <w:proofErr w:type="spellStart"/>
+      <w:r>
+        <w:t>si</w:t>
+      </w:r>
+      <w:proofErr w:type="spellEnd"/>
+      <w:r>
+        <w:t xml:space="preserve"> dura hasta llegar vida tan dura.</w:t>
       </w:r>
     </w:p>
     <w:p>
@@ -7808,14 +8510,36 @@
         <w:rPr>
           <w:lang w:val="es-ES"/>
         </w:rPr>
-        <w:t>Váyanse y queden Teseo, Albante y Fineo</w:t>
-      </w:r>
-    </w:p>
-    <w:p>
-      <w:pPr>
+        <w:t xml:space="preserve">Váyanse y queden Teseo, </w:t>
+      </w:r>
+      <w:proofErr w:type="spellStart"/>
+      <w:r>
         <w:rPr>
           <w:lang w:val="es-ES"/>
         </w:rPr>
+        <w:t>Albante</w:t>
+      </w:r>
+      <w:proofErr w:type="spellEnd"/>
+      <w:r>
+        <w:rPr>
+          <w:lang w:val="es-ES"/>
+        </w:rPr>
+        <w:t xml:space="preserve"> y </w:t>
+      </w:r>
+      <w:proofErr w:type="spellStart"/>
+      <w:r>
+        <w:rPr>
+          <w:lang w:val="es-ES"/>
+        </w:rPr>
+        <w:t>Fineo</w:t>
+      </w:r>
+      <w:proofErr w:type="spellEnd"/>
+    </w:p>
+    <w:p>
+      <w:pPr>
+        <w:rPr>
+          <w:lang w:val="es-ES"/>
+        </w:rPr>
       </w:pPr>
     </w:p>
     <w:p>
@@ -7837,25 +8561,37 @@
       <w:pPr>
         <w:pStyle w:val="Partidoincial"/>
       </w:pPr>
-      <w:r>
-        <w:t>Estraño suceso.</w:t>
+      <w:proofErr w:type="spellStart"/>
+      <w:r>
+        <w:t>Estraño</w:t>
+      </w:r>
+      <w:proofErr w:type="spellEnd"/>
+      <w:r>
+        <w:t xml:space="preserve"> suceso.</w:t>
       </w:r>
     </w:p>
     <w:p>
       <w:pPr>
         <w:pStyle w:val="Personaje"/>
       </w:pPr>
+      <w:proofErr w:type="spellStart"/>
       <w:r>
         <w:t>Albante</w:t>
       </w:r>
+      <w:proofErr w:type="spellEnd"/>
     </w:p>
     <w:p>
       <w:pPr>
         <w:pStyle w:val="Partidofinal"/>
       </w:pPr>
+      <w:proofErr w:type="spellStart"/>
       <w:r>
         <w:lastRenderedPageBreak/>
-        <w:t>Estraño,</w:t>
+        <w:t>Estraño</w:t>
+      </w:r>
+      <w:proofErr w:type="spellEnd"/>
+      <w:r>
+        <w:t>,</w:t>
       </w:r>
     </w:p>
     <w:p>
@@ -7878,9 +8614,11 @@
       <w:pPr>
         <w:pStyle w:val="Personaje"/>
       </w:pPr>
+      <w:proofErr w:type="spellStart"/>
       <w:r>
         <w:t>Fineo</w:t>
       </w:r>
+      <w:proofErr w:type="spellEnd"/>
       <w:r>
         <w:tab/>
       </w:r>
@@ -7935,9 +8673,11 @@
       <w:pPr>
         <w:pStyle w:val="Personaje"/>
       </w:pPr>
+      <w:proofErr w:type="spellStart"/>
       <w:r>
         <w:t>Albante</w:t>
       </w:r>
+      <w:proofErr w:type="spellEnd"/>
       <w:r>
         <w:tab/>
       </w:r>
@@ -7962,9 +8702,11 @@
       <w:pPr>
         <w:pStyle w:val="Personaje"/>
       </w:pPr>
+      <w:proofErr w:type="spellStart"/>
       <w:r>
         <w:t>Fineo</w:t>
       </w:r>
+      <w:proofErr w:type="spellEnd"/>
     </w:p>
     <w:p>
       <w:pPr>
@@ -8048,32 +8790,58 @@
       <w:pPr>
         <w:pStyle w:val="Personaje"/>
       </w:pPr>
+      <w:proofErr w:type="spellStart"/>
       <w:r>
         <w:t>Fineo</w:t>
       </w:r>
-    </w:p>
-    <w:p>
-      <w:pPr>
-        <w:pStyle w:val="Verso"/>
-      </w:pPr>
-      <w:r>
-        <w:t>¿Agora toros corréis</w:t>
-      </w:r>
-    </w:p>
-    <w:p>
-      <w:pPr>
-        <w:pStyle w:val="Verso"/>
-      </w:pPr>
-      <w:r>
-        <w:t>de estraños antojos llenas?</w:t>
-      </w:r>
-    </w:p>
-    <w:p>
-      <w:pPr>
-        <w:pStyle w:val="Verso"/>
-      </w:pPr>
-      <w:r>
-        <w:t xml:space="preserve">  Ah, señor, que aquestos son</w:t>
+      <w:proofErr w:type="spellEnd"/>
+    </w:p>
+    <w:p>
+      <w:pPr>
+        <w:pStyle w:val="Verso"/>
+      </w:pPr>
+      <w:r>
+        <w:t>¿</w:t>
+      </w:r>
+      <w:proofErr w:type="spellStart"/>
+      <w:r>
+        <w:t>Agora</w:t>
+      </w:r>
+      <w:proofErr w:type="spellEnd"/>
+      <w:r>
+        <w:t xml:space="preserve"> toros corréis</w:t>
+      </w:r>
+    </w:p>
+    <w:p>
+      <w:pPr>
+        <w:pStyle w:val="Verso"/>
+      </w:pPr>
+      <w:r>
+        <w:t xml:space="preserve">de </w:t>
+      </w:r>
+      <w:proofErr w:type="spellStart"/>
+      <w:r>
+        <w:t>estraños</w:t>
+      </w:r>
+      <w:proofErr w:type="spellEnd"/>
+      <w:r>
+        <w:t xml:space="preserve"> antojos llenas?</w:t>
+      </w:r>
+    </w:p>
+    <w:p>
+      <w:pPr>
+        <w:pStyle w:val="Verso"/>
+      </w:pPr>
+      <w:r>
+        <w:t xml:space="preserve">  Ah, señor, que </w:t>
+      </w:r>
+      <w:proofErr w:type="spellStart"/>
+      <w:r>
+        <w:t>aquestos</w:t>
+      </w:r>
+      <w:proofErr w:type="spellEnd"/>
+      <w:r>
+        <w:t xml:space="preserve"> son</w:t>
       </w:r>
     </w:p>
     <w:p>
@@ -8250,9 +9018,11 @@
       <w:pPr>
         <w:pStyle w:val="Personaje"/>
       </w:pPr>
+      <w:proofErr w:type="spellStart"/>
       <w:r>
         <w:t>Fineo</w:t>
       </w:r>
+      <w:proofErr w:type="spellEnd"/>
       <w:r>
         <w:tab/>
       </w:r>
@@ -8417,9 +9187,11 @@
       <w:pPr>
         <w:pStyle w:val="Personaje"/>
       </w:pPr>
+      <w:proofErr w:type="spellStart"/>
       <w:r>
         <w:t>Albante</w:t>
       </w:r>
+      <w:proofErr w:type="spellEnd"/>
       <w:r>
         <w:tab/>
       </w:r>
@@ -8445,7 +9217,15 @@
         <w:pStyle w:val="Verso"/>
       </w:pPr>
       <w:r>
-        <w:t>de aqueste tributo feo,</w:t>
+        <w:t xml:space="preserve">de </w:t>
+      </w:r>
+      <w:proofErr w:type="spellStart"/>
+      <w:r>
+        <w:t>aqueste</w:t>
+      </w:r>
+      <w:proofErr w:type="spellEnd"/>
+      <w:r>
+        <w:t xml:space="preserve"> tributo feo,</w:t>
       </w:r>
     </w:p>
     <w:p>
@@ -8526,9 +9306,11 @@
       <w:pPr>
         <w:pStyle w:val="Personaje"/>
       </w:pPr>
+      <w:proofErr w:type="spellStart"/>
       <w:r>
         <w:t>Fineo</w:t>
       </w:r>
+      <w:proofErr w:type="spellEnd"/>
       <w:r>
         <w:tab/>
       </w:r>
@@ -8584,9 +9366,11 @@
       <w:pPr>
         <w:pStyle w:val="Personaje"/>
       </w:pPr>
+      <w:proofErr w:type="spellStart"/>
       <w:r>
         <w:t>Fineo</w:t>
       </w:r>
+      <w:proofErr w:type="spellEnd"/>
       <w:r>
         <w:tab/>
       </w:r>
@@ -8603,9 +9387,11 @@
       <w:pPr>
         <w:pStyle w:val="Personaje"/>
       </w:pPr>
+      <w:proofErr w:type="spellStart"/>
       <w:r>
         <w:t>Albante</w:t>
       </w:r>
+      <w:proofErr w:type="spellEnd"/>
     </w:p>
     <w:p>
       <w:pPr>
@@ -8643,9 +9429,11 @@
       <w:pPr>
         <w:pStyle w:val="Personaje"/>
       </w:pPr>
+      <w:proofErr w:type="spellStart"/>
       <w:r>
         <w:t>Fineo</w:t>
       </w:r>
+      <w:proofErr w:type="spellEnd"/>
       <w:r>
         <w:tab/>
       </w:r>
@@ -8706,9 +9494,11 @@
       <w:pPr>
         <w:pStyle w:val="Personaje"/>
       </w:pPr>
+      <w:proofErr w:type="spellStart"/>
       <w:r>
         <w:t>Albante</w:t>
       </w:r>
+      <w:proofErr w:type="spellEnd"/>
       <w:r>
         <w:tab/>
       </w:r>
@@ -8729,9 +9519,11 @@
       <w:pPr>
         <w:pStyle w:val="Personaje"/>
       </w:pPr>
+      <w:proofErr w:type="spellStart"/>
       <w:r>
         <w:t>Fineo</w:t>
       </w:r>
+      <w:proofErr w:type="spellEnd"/>
     </w:p>
     <w:p>
       <w:pPr>
@@ -8787,8 +9579,13 @@
       <w:pPr>
         <w:pStyle w:val="Verso"/>
       </w:pPr>
-      <w:r>
-        <w:t>que por este blanco toro,</w:t>
+      <w:proofErr w:type="gramStart"/>
+      <w:r>
+        <w:t>que</w:t>
+      </w:r>
+      <w:proofErr w:type="gramEnd"/>
+      <w:r>
+        <w:t xml:space="preserve"> por este blanco toro,</w:t>
       </w:r>
     </w:p>
     <w:p>
@@ -8835,30 +9632,54 @@
           <w:lang w:val="es-ES"/>
         </w:rPr>
       </w:pPr>
+      <w:proofErr w:type="spellStart"/>
       <w:r>
         <w:rPr>
           <w:lang w:val="es-ES"/>
         </w:rPr>
-        <w:t>Vanse y entran Oranteo, príncipe de Lesbos, y Ariadna</w:t>
-      </w:r>
-    </w:p>
-    <w:p>
-      <w:pPr>
+        <w:t>Vanse</w:t>
+      </w:r>
+      <w:proofErr w:type="spellEnd"/>
+      <w:r>
         <w:rPr>
           <w:lang w:val="es-ES"/>
         </w:rPr>
+        <w:t xml:space="preserve"> y entran </w:t>
+      </w:r>
+      <w:proofErr w:type="spellStart"/>
+      <w:r>
+        <w:rPr>
+          <w:lang w:val="es-ES"/>
+        </w:rPr>
+        <w:t>Oranteo</w:t>
+      </w:r>
+      <w:proofErr w:type="spellEnd"/>
+      <w:r>
+        <w:rPr>
+          <w:lang w:val="es-ES"/>
+        </w:rPr>
+        <w:t>, príncipe de Lesbos, y Ariadna</w:t>
+      </w:r>
+    </w:p>
+    <w:p>
+      <w:pPr>
+        <w:rPr>
+          <w:lang w:val="es-ES"/>
+        </w:rPr>
       </w:pPr>
     </w:p>
     <w:p>
       <w:pPr>
         <w:pStyle w:val="Personaje"/>
       </w:pPr>
+      <w:proofErr w:type="spellStart"/>
       <w:r>
         <w:t>F</w:t>
       </w:r>
       <w:r>
         <w:t>ineo</w:t>
       </w:r>
+      <w:proofErr w:type="spellEnd"/>
       <w:r>
         <w:tab/>
       </w:r>
@@ -8883,9 +9704,11 @@
       <w:pPr>
         <w:pStyle w:val="Personaje"/>
       </w:pPr>
+      <w:proofErr w:type="spellStart"/>
       <w:r>
         <w:t>Oranteo</w:t>
       </w:r>
+      <w:proofErr w:type="spellEnd"/>
       <w:r>
         <w:tab/>
       </w:r>
@@ -8926,16 +9749,29 @@
       <w:pPr>
         <w:pStyle w:val="Verso"/>
       </w:pPr>
-      <w:r>
-        <w:t>mas porque no fui discreto</w:t>
-      </w:r>
-    </w:p>
-    <w:p>
-      <w:pPr>
-        <w:pStyle w:val="Verso"/>
-      </w:pPr>
-      <w:r>
-        <w:t>en amar tan confïado,</w:t>
+      <w:proofErr w:type="spellStart"/>
+      <w:r>
+        <w:t>mas</w:t>
+      </w:r>
+      <w:proofErr w:type="spellEnd"/>
+      <w:r>
+        <w:t xml:space="preserve"> porque no fui discreto</w:t>
+      </w:r>
+    </w:p>
+    <w:p>
+      <w:pPr>
+        <w:pStyle w:val="Verso"/>
+      </w:pPr>
+      <w:r>
+        <w:t xml:space="preserve">en amar tan </w:t>
+      </w:r>
+      <w:proofErr w:type="spellStart"/>
+      <w:r>
+        <w:t>confïado</w:t>
+      </w:r>
+      <w:proofErr w:type="spellEnd"/>
+      <w:r>
+        <w:t>,</w:t>
       </w:r>
     </w:p>
     <w:p>
@@ -8992,9 +9828,18 @@
     <w:p>
       <w:pPr>
         <w:pStyle w:val="Verso"/>
-      </w:pPr>
-      <w:r>
-        <w:t>a Feniso por marido,</w:t>
+        <w:ind w:left="708" w:hanging="708"/>
+      </w:pPr>
+      <w:r>
+        <w:t xml:space="preserve">a </w:t>
+      </w:r>
+      <w:proofErr w:type="spellStart"/>
+      <w:r>
+        <w:t>Feniso</w:t>
+      </w:r>
+      <w:proofErr w:type="spellEnd"/>
+      <w:r>
+        <w:t xml:space="preserve"> por marido,</w:t>
       </w:r>
     </w:p>
     <w:p>
@@ -9043,15 +9888,31 @@
         <w:pStyle w:val="Verso"/>
       </w:pPr>
       <w:r>
-        <w:t>por mi necia confïanza;</w:t>
-      </w:r>
-    </w:p>
-    <w:p>
-      <w:pPr>
-        <w:pStyle w:val="Verso"/>
-      </w:pPr>
-      <w:r>
-        <w:t>pero discúlpome luego,</w:t>
+        <w:t xml:space="preserve">por mi necia </w:t>
+      </w:r>
+      <w:proofErr w:type="spellStart"/>
+      <w:r>
+        <w:t>confïanza</w:t>
+      </w:r>
+      <w:proofErr w:type="spellEnd"/>
+      <w:r>
+        <w:t>;</w:t>
+      </w:r>
+    </w:p>
+    <w:p>
+      <w:pPr>
+        <w:pStyle w:val="Verso"/>
+      </w:pPr>
+      <w:r>
+        <w:t xml:space="preserve">pero </w:t>
+      </w:r>
+      <w:proofErr w:type="spellStart"/>
+      <w:r>
+        <w:t>discúlpome</w:t>
+      </w:r>
+      <w:proofErr w:type="spellEnd"/>
+      <w:r>
+        <w:t xml:space="preserve"> luego,</w:t>
       </w:r>
       <w:r>
         <w:tab/>
@@ -9144,8 +10005,21 @@
       <w:pPr>
         <w:pStyle w:val="Verso"/>
       </w:pPr>
-      <w:r>
-        <w:t>si obedecerle es preceto,</w:t>
+      <w:proofErr w:type="spellStart"/>
+      <w:r>
+        <w:t>si</w:t>
+      </w:r>
+      <w:proofErr w:type="spellEnd"/>
+      <w:r>
+        <w:t xml:space="preserve"> obedecerle es </w:t>
+      </w:r>
+      <w:proofErr w:type="spellStart"/>
+      <w:r>
+        <w:t>preceto</w:t>
+      </w:r>
+      <w:proofErr w:type="spellEnd"/>
+      <w:r>
+        <w:t>,</w:t>
       </w:r>
     </w:p>
     <w:p>
@@ -9201,8 +10075,13 @@
       <w:pPr>
         <w:pStyle w:val="Verso"/>
       </w:pPr>
-      <w:r>
-        <w:t>mas si resistir no puedo</w:t>
+      <w:proofErr w:type="spellStart"/>
+      <w:r>
+        <w:t>mas</w:t>
+      </w:r>
+      <w:proofErr w:type="spellEnd"/>
+      <w:r>
+        <w:t xml:space="preserve"> si resistir no puedo</w:t>
       </w:r>
       <w:r>
         <w:tab/>
@@ -9283,9 +10162,11 @@
       <w:pPr>
         <w:pStyle w:val="Personaje"/>
       </w:pPr>
+      <w:proofErr w:type="spellStart"/>
       <w:r>
         <w:t>Oranteo</w:t>
       </w:r>
+      <w:proofErr w:type="spellEnd"/>
       <w:r>
         <w:tab/>
         <w:t xml:space="preserve">  </w:t>
@@ -9296,7 +10177,15 @@
         <w:pStyle w:val="Verso"/>
       </w:pPr>
       <w:r>
-        <w:t>¡Hermosa Arïadna mía,</w:t>
+        <w:t xml:space="preserve">¡Hermosa </w:t>
+      </w:r>
+      <w:proofErr w:type="spellStart"/>
+      <w:r>
+        <w:t>Arïadna</w:t>
+      </w:r>
+      <w:proofErr w:type="spellEnd"/>
+      <w:r>
+        <w:t xml:space="preserve"> mía,</w:t>
       </w:r>
     </w:p>
     <w:p>
@@ -9360,8 +10249,13 @@
       <w:pPr>
         <w:pStyle w:val="Verso"/>
       </w:pPr>
-      <w:r>
-        <w:t>vuestros agravios resista,</w:t>
+      <w:proofErr w:type="gramStart"/>
+      <w:r>
+        <w:t>vuestros agravios resista</w:t>
+      </w:r>
+      <w:proofErr w:type="gramEnd"/>
+      <w:r>
+        <w:t>,</w:t>
       </w:r>
       <w:r>
         <w:tab/>
@@ -9428,7 +10322,15 @@
         <w:pStyle w:val="Verso"/>
       </w:pPr>
       <w:r>
-        <w:t>y mi obligación crecido.</w:t>
+        <w:t xml:space="preserve">y mi </w:t>
+      </w:r>
+      <w:proofErr w:type="gramStart"/>
+      <w:r>
+        <w:t>obligación crecido</w:t>
+      </w:r>
+      <w:proofErr w:type="gramEnd"/>
+      <w:r>
+        <w:t>.</w:t>
       </w:r>
     </w:p>
     <w:p>
@@ -9471,7 +10373,15 @@
         <w:pStyle w:val="Verso"/>
       </w:pPr>
       <w:r>
-        <w:t>Luego, ¿pésaos de tener</w:t>
+        <w:t>Luego, ¿</w:t>
+      </w:r>
+      <w:proofErr w:type="spellStart"/>
+      <w:r>
+        <w:t>pésaos</w:t>
+      </w:r>
+      <w:proofErr w:type="spellEnd"/>
+      <w:r>
+        <w:t xml:space="preserve"> de tener</w:t>
       </w:r>
       <w:r>
         <w:tab/>
@@ -9489,9 +10399,11 @@
       <w:pPr>
         <w:pStyle w:val="Personaje"/>
       </w:pPr>
+      <w:proofErr w:type="spellStart"/>
       <w:r>
         <w:t>Oranteo</w:t>
       </w:r>
+      <w:proofErr w:type="spellEnd"/>
       <w:r>
         <w:tab/>
       </w:r>
@@ -9563,7 +10475,15 @@
         <w:pStyle w:val="Verso"/>
       </w:pPr>
       <w:r>
-        <w:t>¿en qué tendrá confïanza,</w:t>
+        <w:t xml:space="preserve">¿en qué tendrá </w:t>
+      </w:r>
+      <w:proofErr w:type="spellStart"/>
+      <w:r>
+        <w:t>confïanza</w:t>
+      </w:r>
+      <w:proofErr w:type="spellEnd"/>
+      <w:r>
+        <w:t>,</w:t>
       </w:r>
     </w:p>
     <w:p>
@@ -9641,8 +10561,13 @@
       <w:pPr>
         <w:pStyle w:val="Verso"/>
       </w:pPr>
-      <w:r>
-        <w:t>todos mis males concierte,</w:t>
+      <w:proofErr w:type="gramStart"/>
+      <w:r>
+        <w:t>todos mis males concierte</w:t>
+      </w:r>
+      <w:proofErr w:type="gramEnd"/>
+      <w:r>
+        <w:t>,</w:t>
       </w:r>
     </w:p>
     <w:p>
@@ -9758,8 +10683,13 @@
       <w:pPr>
         <w:pStyle w:val="Verso"/>
       </w:pPr>
-      <w:r>
-        <w:t>si le tiene pena igual,</w:t>
+      <w:proofErr w:type="spellStart"/>
+      <w:r>
+        <w:t>si</w:t>
+      </w:r>
+      <w:proofErr w:type="spellEnd"/>
+      <w:r>
+        <w:t xml:space="preserve"> le tiene pena igual,</w:t>
       </w:r>
       <w:r>
         <w:tab/>
@@ -9854,7 +10784,15 @@
         <w:pStyle w:val="Verso"/>
       </w:pPr>
       <w:r>
-        <w:t>y de mi dicha quejoso,</w:t>
+        <w:t xml:space="preserve">y de mi </w:t>
+      </w:r>
+      <w:proofErr w:type="gramStart"/>
+      <w:r>
+        <w:t>dicha quejoso</w:t>
+      </w:r>
+      <w:proofErr w:type="gramEnd"/>
+      <w:r>
+        <w:t>,</w:t>
       </w:r>
       <w:r>
         <w:tab/>
@@ -9896,12 +10834,14 @@
           <w:lang w:val="es-ES"/>
         </w:rPr>
       </w:pPr>
+      <w:proofErr w:type="spellStart"/>
       <w:r>
         <w:rPr>
           <w:lang w:val="es-ES"/>
         </w:rPr>
         <w:t>Vase</w:t>
       </w:r>
+      <w:proofErr w:type="spellEnd"/>
     </w:p>
     <w:p>
       <w:pPr>
@@ -9971,7 +10911,15 @@
         <w:pStyle w:val="Verso"/>
       </w:pPr>
       <w:r>
-        <w:t>vuelve en su fuerza amor, que a sangre fría,</w:t>
+        <w:t xml:space="preserve">vuelve en su fuerza amor, </w:t>
+      </w:r>
+      <w:proofErr w:type="gramStart"/>
+      <w:r>
+        <w:t>que</w:t>
+      </w:r>
+      <w:proofErr w:type="gramEnd"/>
+      <w:r>
+        <w:t xml:space="preserve"> a sangre fría,</w:t>
       </w:r>
     </w:p>
     <w:p>
@@ -10119,8 +11067,13 @@
         <w:pStyle w:val="Verso"/>
       </w:pPr>
       <w:r>
-        <w:t xml:space="preserve">  porque partido Oranteo</w:t>
-      </w:r>
+        <w:t xml:space="preserve">  porque partido </w:t>
+      </w:r>
+      <w:proofErr w:type="spellStart"/>
+      <w:r>
+        <w:t>Oranteo</w:t>
+      </w:r>
+      <w:proofErr w:type="spellEnd"/>
     </w:p>
     <w:p>
       <w:pPr>
@@ -10192,11 +11145,16 @@
       <w:pPr>
         <w:pStyle w:val="Partidoincial"/>
       </w:pPr>
+      <w:proofErr w:type="spellStart"/>
       <w:r>
         <w:t>F</w:t>
       </w:r>
       <w:r>
-        <w:t>eniso.</w:t>
+        <w:t>eniso</w:t>
+      </w:r>
+      <w:proofErr w:type="spellEnd"/>
+      <w:r>
+        <w:t>.</w:t>
       </w:r>
     </w:p>
     <w:p>
@@ -10240,7 +11198,15 @@
         <w:pStyle w:val="Verso"/>
       </w:pPr>
       <w:r>
-        <w:t>¡Ay Fedra! Que no hay consuelo</w:t>
+        <w:t>¡</w:t>
+      </w:r>
+      <w:proofErr w:type="gramStart"/>
+      <w:r>
+        <w:t>Ay</w:t>
+      </w:r>
+      <w:proofErr w:type="gramEnd"/>
+      <w:r>
+        <w:t xml:space="preserve"> Fedra! Que no hay consuelo</w:t>
       </w:r>
     </w:p>
     <w:p>
@@ -10569,14 +11535,28 @@
         <w:rPr>
           <w:lang w:val="es-ES"/>
         </w:rPr>
-        <w:t>Salen Minos, Feniso, soldados y cajas</w:t>
-      </w:r>
-    </w:p>
-    <w:p>
-      <w:pPr>
+        <w:t xml:space="preserve">Salen Minos, </w:t>
+      </w:r>
+      <w:proofErr w:type="spellStart"/>
+      <w:r>
         <w:rPr>
           <w:lang w:val="es-ES"/>
         </w:rPr>
+        <w:t>Feniso</w:t>
+      </w:r>
+      <w:proofErr w:type="spellEnd"/>
+      <w:r>
+        <w:rPr>
+          <w:lang w:val="es-ES"/>
+        </w:rPr>
+        <w:t>, soldados y cajas</w:t>
+      </w:r>
+    </w:p>
+    <w:p>
+      <w:pPr>
+        <w:rPr>
+          <w:lang w:val="es-ES"/>
+        </w:rPr>
       </w:pPr>
     </w:p>
     <w:p>
@@ -10613,9 +11593,11 @@
       <w:pPr>
         <w:pStyle w:val="Personaje"/>
       </w:pPr>
+      <w:proofErr w:type="spellStart"/>
       <w:r>
         <w:t>Feniso</w:t>
       </w:r>
+      <w:proofErr w:type="spellEnd"/>
     </w:p>
     <w:p>
       <w:pPr>
@@ -10790,7 +11772,15 @@
         <w:pStyle w:val="Verso"/>
       </w:pPr>
       <w:r>
-        <w:t>pero de la crüel que me ha ofendido.</w:t>
+        <w:t xml:space="preserve">pero de la </w:t>
+      </w:r>
+      <w:proofErr w:type="spellStart"/>
+      <w:r>
+        <w:t>crüel</w:t>
+      </w:r>
+      <w:proofErr w:type="spellEnd"/>
+      <w:r>
+        <w:t xml:space="preserve"> que me ha ofendido.</w:t>
       </w:r>
     </w:p>
     <w:p>
@@ -10811,8 +11801,13 @@
       <w:pPr>
         <w:pStyle w:val="Partidoincial"/>
       </w:pPr>
-      <w:r>
-        <w:t>Guárdete el cielo.</w:t>
+      <w:proofErr w:type="spellStart"/>
+      <w:r>
+        <w:t>Guárdete</w:t>
+      </w:r>
+      <w:proofErr w:type="spellEnd"/>
+      <w:r>
+        <w:t xml:space="preserve"> el cielo.</w:t>
       </w:r>
     </w:p>
     <w:p>
@@ -11037,7 +12032,15 @@
         <w:pStyle w:val="Verso"/>
       </w:pPr>
       <w:r>
-        <w:t>la bella, en varïar naturaleza,</w:t>
+        <w:t xml:space="preserve">la bella, en </w:t>
+      </w:r>
+      <w:proofErr w:type="spellStart"/>
+      <w:r>
+        <w:t>varïar</w:t>
+      </w:r>
+      <w:proofErr w:type="spellEnd"/>
+      <w:r>
+        <w:t xml:space="preserve"> naturaleza,</w:t>
       </w:r>
     </w:p>
     <w:p>
@@ -11094,7 +12097,15 @@
         <w:pStyle w:val="Verso"/>
       </w:pPr>
       <w:r>
-        <w:t>donde pueda encerrar aquesta fiera,</w:t>
+        <w:t xml:space="preserve">donde pueda encerrar </w:t>
+      </w:r>
+      <w:proofErr w:type="spellStart"/>
+      <w:r>
+        <w:t>aquesta</w:t>
+      </w:r>
+      <w:proofErr w:type="spellEnd"/>
+      <w:r>
+        <w:t xml:space="preserve"> fiera,</w:t>
       </w:r>
     </w:p>
     <w:p>
@@ -11315,7 +12326,15 @@
         <w:pStyle w:val="Verso"/>
       </w:pPr>
       <w:r>
-        <w:t>aquí ha de estar de aquesta plaza en medio;</w:t>
+        <w:t xml:space="preserve">aquí ha de estar de </w:t>
+      </w:r>
+      <w:proofErr w:type="spellStart"/>
+      <w:r>
+        <w:t>aquesta</w:t>
+      </w:r>
+      <w:proofErr w:type="spellEnd"/>
+      <w:r>
+        <w:t xml:space="preserve"> plaza en medio;</w:t>
       </w:r>
     </w:p>
     <w:p>
@@ -11353,7 +12372,15 @@
         <w:pStyle w:val="Verso"/>
       </w:pPr>
       <w:r>
-        <w:t xml:space="preserve">Pues alto a ejecutalla, insigne Dédalo, </w:t>
+        <w:t xml:space="preserve">Pues alto a </w:t>
+      </w:r>
+      <w:proofErr w:type="spellStart"/>
+      <w:r>
+        <w:t>ejecutalla</w:t>
+      </w:r>
+      <w:proofErr w:type="spellEnd"/>
+      <w:r>
+        <w:t xml:space="preserve">, insigne Dédalo, </w:t>
       </w:r>
     </w:p>
     <w:p>
@@ -11369,7 +12396,15 @@
         <w:pStyle w:val="Verso"/>
       </w:pPr>
       <w:r>
-        <w:t>del más supremo y ingenioso artífice,</w:t>
+        <w:t xml:space="preserve">del más supremo </w:t>
+      </w:r>
+      <w:proofErr w:type="spellStart"/>
+      <w:r>
+        <w:t>y</w:t>
+      </w:r>
+      <w:proofErr w:type="spellEnd"/>
+      <w:r>
+        <w:t xml:space="preserve"> ingenioso artífice,</w:t>
       </w:r>
       <w:r>
         <w:tab/>
@@ -11430,8 +12465,13 @@
       <w:pPr>
         <w:pStyle w:val="Verso"/>
       </w:pPr>
-      <w:r>
-        <w:t>que para mí, sin diferencia alguna,</w:t>
+      <w:proofErr w:type="gramStart"/>
+      <w:r>
+        <w:t>que</w:t>
+      </w:r>
+      <w:proofErr w:type="gramEnd"/>
+      <w:r>
+        <w:t xml:space="preserve"> para mí, sin diferencia alguna,</w:t>
       </w:r>
     </w:p>
     <w:p>
@@ -11457,11 +12497,19 @@
         </w:rPr>
       </w:pPr>
       <w:bookmarkStart w:id="1" w:name="_Hlk192509908"/>
+      <w:proofErr w:type="spellStart"/>
       <w:r>
         <w:rPr>
           <w:lang w:val="es-ES"/>
         </w:rPr>
-        <w:t xml:space="preserve">Vanse y salen Teseo y </w:t>
+        <w:t>Vanse</w:t>
+      </w:r>
+      <w:proofErr w:type="spellEnd"/>
+      <w:r>
+        <w:rPr>
+          <w:lang w:val="es-ES"/>
+        </w:rPr>
+        <w:t xml:space="preserve"> y salen Teseo y </w:t>
       </w:r>
       <w:r>
         <w:rPr>
@@ -11488,9 +12536,11 @@
       <w:pPr>
         <w:pStyle w:val="Personaje"/>
       </w:pPr>
+      <w:proofErr w:type="spellStart"/>
       <w:r>
         <w:t>Fineo</w:t>
       </w:r>
+      <w:proofErr w:type="spellEnd"/>
       <w:r>
         <w:tab/>
       </w:r>
@@ -11526,9 +12576,11 @@
       <w:pPr>
         <w:pStyle w:val="Personaje"/>
       </w:pPr>
+      <w:proofErr w:type="spellStart"/>
       <w:r>
         <w:t>Fineo</w:t>
       </w:r>
+      <w:proofErr w:type="spellEnd"/>
     </w:p>
     <w:p>
       <w:pPr>
@@ -11565,9 +12617,11 @@
       <w:pPr>
         <w:pStyle w:val="Personaje"/>
       </w:pPr>
+      <w:proofErr w:type="spellStart"/>
       <w:r>
         <w:t>Fineo</w:t>
       </w:r>
+      <w:proofErr w:type="spellEnd"/>
     </w:p>
     <w:p>
       <w:pPr>
@@ -11613,9 +12667,11 @@
       <w:pPr>
         <w:pStyle w:val="Personaje"/>
       </w:pPr>
+      <w:proofErr w:type="spellStart"/>
       <w:r>
         <w:t>Fineo</w:t>
       </w:r>
+      <w:proofErr w:type="spellEnd"/>
       <w:r>
         <w:tab/>
       </w:r>
@@ -11698,9 +12754,11 @@
       <w:pPr>
         <w:pStyle w:val="Personaje"/>
       </w:pPr>
+      <w:proofErr w:type="spellStart"/>
       <w:r>
         <w:t>Fineo</w:t>
       </w:r>
+      <w:proofErr w:type="spellEnd"/>
       <w:r>
         <w:tab/>
       </w:r>
@@ -11904,9 +12962,11 @@
       <w:pPr>
         <w:pStyle w:val="Personaje"/>
       </w:pPr>
+      <w:proofErr w:type="spellStart"/>
       <w:r>
         <w:t>Fineo</w:t>
       </w:r>
+      <w:proofErr w:type="spellEnd"/>
     </w:p>
     <w:p>
       <w:pPr>
@@ -11920,8 +12980,13 @@
       <w:pPr>
         <w:pStyle w:val="Verso"/>
       </w:pPr>
-      <w:r>
-        <w:t>mas con los que nobles son</w:t>
+      <w:proofErr w:type="spellStart"/>
+      <w:r>
+        <w:t>mas</w:t>
+      </w:r>
+      <w:proofErr w:type="spellEnd"/>
+      <w:r>
+        <w:t xml:space="preserve"> con los que nobles son</w:t>
       </w:r>
       <w:r>
         <w:tab/>
@@ -11970,9 +13035,11 @@
       <w:pPr>
         <w:pStyle w:val="Personaje"/>
       </w:pPr>
+      <w:proofErr w:type="spellStart"/>
       <w:r>
         <w:t>Fineo</w:t>
       </w:r>
+      <w:proofErr w:type="spellEnd"/>
     </w:p>
     <w:p>
       <w:pPr>
@@ -12095,9 +13162,11 @@
       <w:pPr>
         <w:pStyle w:val="Personaje"/>
       </w:pPr>
+      <w:proofErr w:type="spellStart"/>
       <w:r>
         <w:t>Fineo</w:t>
       </w:r>
+      <w:proofErr w:type="spellEnd"/>
       <w:r>
         <w:tab/>
       </w:r>
@@ -12141,7 +13210,15 @@
         <w:pStyle w:val="Verso"/>
       </w:pPr>
       <w:r>
-        <w:t>Eres, Fineo, criado</w:t>
+        <w:t xml:space="preserve">Eres, </w:t>
+      </w:r>
+      <w:proofErr w:type="spellStart"/>
+      <w:r>
+        <w:t>Fineo</w:t>
+      </w:r>
+      <w:proofErr w:type="spellEnd"/>
+      <w:r>
+        <w:t>, criado</w:t>
       </w:r>
     </w:p>
     <w:p>
@@ -12229,23 +13306,30 @@
       <w:pPr>
         <w:pStyle w:val="Personaje"/>
       </w:pPr>
+      <w:proofErr w:type="spellStart"/>
       <w:r>
         <w:t>Fineo</w:t>
       </w:r>
-      <w:r>
-        <w:tab/>
-      </w:r>
-      <w:r>
-        <w:tab/>
-      </w:r>
-    </w:p>
-    <w:p>
-      <w:pPr>
-        <w:pStyle w:val="Verso"/>
-      </w:pPr>
-      <w:r>
-        <w:t>Mas que todo se inquïete</w:t>
-      </w:r>
+      <w:proofErr w:type="spellEnd"/>
+      <w:r>
+        <w:tab/>
+      </w:r>
+      <w:r>
+        <w:tab/>
+      </w:r>
+    </w:p>
+    <w:p>
+      <w:pPr>
+        <w:pStyle w:val="Verso"/>
+      </w:pPr>
+      <w:r>
+        <w:t xml:space="preserve">Mas que todo se </w:t>
+      </w:r>
+      <w:proofErr w:type="spellStart"/>
+      <w:r>
+        <w:t>inquïete</w:t>
+      </w:r>
+      <w:proofErr w:type="spellEnd"/>
     </w:p>
     <w:p>
       <w:pPr>
@@ -12290,9 +13374,11 @@
       <w:pPr>
         <w:pStyle w:val="Personaje"/>
       </w:pPr>
+      <w:proofErr w:type="spellStart"/>
       <w:r>
         <w:t>Fineo</w:t>
       </w:r>
+      <w:proofErr w:type="spellEnd"/>
       <w:r>
         <w:tab/>
       </w:r>
@@ -12349,11 +13435,33 @@
         </w:rPr>
       </w:pPr>
       <w:bookmarkStart w:id="2" w:name="_Hlk192509954"/>
+      <w:proofErr w:type="spellStart"/>
       <w:r>
         <w:rPr>
           <w:lang w:val="es-ES"/>
         </w:rPr>
-        <w:t xml:space="preserve">Vanse y salen Oranteo y </w:t>
+        <w:t>Vanse</w:t>
+      </w:r>
+      <w:proofErr w:type="spellEnd"/>
+      <w:r>
+        <w:rPr>
+          <w:lang w:val="es-ES"/>
+        </w:rPr>
+        <w:t xml:space="preserve"> y salen </w:t>
+      </w:r>
+      <w:proofErr w:type="spellStart"/>
+      <w:r>
+        <w:rPr>
+          <w:lang w:val="es-ES"/>
+        </w:rPr>
+        <w:t>Oranteo</w:t>
+      </w:r>
+      <w:proofErr w:type="spellEnd"/>
+      <w:r>
+        <w:rPr>
+          <w:lang w:val="es-ES"/>
+        </w:rPr>
+        <w:t xml:space="preserve"> y </w:t>
       </w:r>
       <w:r>
         <w:rPr>
@@ -12422,16 +13530,26 @@
         <w:pStyle w:val="Verso"/>
       </w:pPr>
       <w:r>
-        <w:t xml:space="preserve">¿de qué te quejas que es injusta cosa? </w:t>
+        <w:t xml:space="preserve">¿de qué te quejas </w:t>
+      </w:r>
+      <w:proofErr w:type="gramStart"/>
+      <w:r>
+        <w:t>que</w:t>
+      </w:r>
+      <w:proofErr w:type="gramEnd"/>
+      <w:r>
+        <w:t xml:space="preserve"> es injusta cosa? </w:t>
       </w:r>
     </w:p>
     <w:p>
       <w:pPr>
         <w:pStyle w:val="Personaje"/>
       </w:pPr>
+      <w:proofErr w:type="spellStart"/>
       <w:r>
         <w:t>Oranteo</w:t>
       </w:r>
+      <w:proofErr w:type="spellEnd"/>
     </w:p>
     <w:p>
       <w:pPr>
@@ -12487,7 +13605,15 @@
         <w:pStyle w:val="Verso"/>
       </w:pPr>
       <w:r>
-        <w:t>en Creta de Arïadna enamorado,</w:t>
+        <w:t xml:space="preserve">en Creta de </w:t>
+      </w:r>
+      <w:proofErr w:type="spellStart"/>
+      <w:r>
+        <w:t>Arïadna</w:t>
+      </w:r>
+      <w:proofErr w:type="spellEnd"/>
+      <w:r>
+        <w:t xml:space="preserve"> enamorado,</w:t>
       </w:r>
     </w:p>
     <w:p>
@@ -12539,32 +13665,53 @@
         <w:pStyle w:val="Verso"/>
       </w:pPr>
       <w:r>
-        <w:t xml:space="preserve">  Escribiole el tirano</w:t>
-      </w:r>
-    </w:p>
-    <w:p>
-      <w:pPr>
-        <w:pStyle w:val="Verso"/>
-      </w:pPr>
-      <w:r>
-        <w:t>que la daba a Feniso en casamiento;</w:t>
-      </w:r>
-      <w:r>
-        <w:tab/>
-      </w:r>
-      <w:r>
-        <w:tab/>
-      </w:r>
-      <w:r>
-        <w:tab/>
-      </w:r>
-    </w:p>
-    <w:p>
-      <w:pPr>
-        <w:pStyle w:val="Verso"/>
-      </w:pPr>
-      <w:r>
-        <w:t>Feniso, a cuya mano</w:t>
+        <w:t xml:space="preserve">  </w:t>
+      </w:r>
+      <w:proofErr w:type="spellStart"/>
+      <w:r>
+        <w:t>Escribiole</w:t>
+      </w:r>
+      <w:proofErr w:type="spellEnd"/>
+      <w:r>
+        <w:t xml:space="preserve"> el tirano</w:t>
+      </w:r>
+    </w:p>
+    <w:p>
+      <w:pPr>
+        <w:pStyle w:val="Verso"/>
+      </w:pPr>
+      <w:r>
+        <w:t xml:space="preserve">que la daba a </w:t>
+      </w:r>
+      <w:proofErr w:type="spellStart"/>
+      <w:r>
+        <w:t>Feniso</w:t>
+      </w:r>
+      <w:proofErr w:type="spellEnd"/>
+      <w:r>
+        <w:t xml:space="preserve"> en casamiento;</w:t>
+      </w:r>
+      <w:r>
+        <w:tab/>
+      </w:r>
+      <w:r>
+        <w:tab/>
+      </w:r>
+      <w:r>
+        <w:tab/>
+      </w:r>
+    </w:p>
+    <w:p>
+      <w:pPr>
+        <w:pStyle w:val="Verso"/>
+      </w:pPr>
+      <w:proofErr w:type="spellStart"/>
+      <w:r>
+        <w:t>Feniso</w:t>
+      </w:r>
+      <w:proofErr w:type="spellEnd"/>
+      <w:r>
+        <w:t>, a cuya mano</w:t>
       </w:r>
     </w:p>
     <w:p>
@@ -12659,8 +13806,13 @@
       <w:pPr>
         <w:pStyle w:val="Verso"/>
       </w:pPr>
-      <w:r>
-        <w:t>que si allí le aguardaras,</w:t>
+      <w:proofErr w:type="gramStart"/>
+      <w:r>
+        <w:t>que</w:t>
+      </w:r>
+      <w:proofErr w:type="gramEnd"/>
+      <w:r>
+        <w:t xml:space="preserve"> si allí le aguardaras,</w:t>
       </w:r>
     </w:p>
     <w:p>
@@ -12728,7 +13880,15 @@
         <w:pStyle w:val="Verso"/>
       </w:pPr>
       <w:r>
-        <w:t>¡Plega al cielo que, airado,</w:t>
+        <w:t>¡</w:t>
+      </w:r>
+      <w:proofErr w:type="spellStart"/>
+      <w:r>
+        <w:t>Plega</w:t>
+      </w:r>
+      <w:proofErr w:type="spellEnd"/>
+      <w:r>
+        <w:t xml:space="preserve"> al cielo que, airado,</w:t>
       </w:r>
     </w:p>
     <w:p>
@@ -12793,8 +13953,13 @@
       <w:pPr>
         <w:pStyle w:val="Verso"/>
       </w:pPr>
-      <w:r>
-        <w:t>si a contemplar te pones</w:t>
+      <w:proofErr w:type="spellStart"/>
+      <w:r>
+        <w:t>si</w:t>
+      </w:r>
+      <w:proofErr w:type="spellEnd"/>
+      <w:r>
+        <w:t xml:space="preserve"> a contemplar te pones</w:t>
       </w:r>
     </w:p>
     <w:p>
@@ -12815,9 +13980,11 @@
       <w:pPr>
         <w:pStyle w:val="Personaje"/>
       </w:pPr>
+      <w:proofErr w:type="spellStart"/>
       <w:r>
         <w:t>Oranteo</w:t>
       </w:r>
+      <w:proofErr w:type="spellEnd"/>
       <w:r>
         <w:tab/>
       </w:r>
@@ -12984,8 +14151,13 @@
         <w:pStyle w:val="Verso"/>
       </w:pPr>
       <w:r>
-        <w:t>de naves de alto borde irá a quitalle</w:t>
-      </w:r>
+        <w:t xml:space="preserve">de naves de alto borde irá a </w:t>
+      </w:r>
+      <w:proofErr w:type="spellStart"/>
+      <w:r>
+        <w:t>quitalle</w:t>
+      </w:r>
+      <w:proofErr w:type="spellEnd"/>
     </w:p>
     <w:p>
       <w:pPr>
@@ -13000,15 +14172,28 @@
         <w:pStyle w:val="Verso"/>
       </w:pPr>
       <w:r>
-        <w:t>la vida que me quitas, y roballe</w:t>
-      </w:r>
-    </w:p>
-    <w:p>
-      <w:pPr>
-        <w:pStyle w:val="Verso"/>
-      </w:pPr>
-      <w:r>
-        <w:t>a Feniso la joya,</w:t>
+        <w:t xml:space="preserve">la vida que me quitas, y </w:t>
+      </w:r>
+      <w:proofErr w:type="spellStart"/>
+      <w:r>
+        <w:t>roballe</w:t>
+      </w:r>
+      <w:proofErr w:type="spellEnd"/>
+    </w:p>
+    <w:p>
+      <w:pPr>
+        <w:pStyle w:val="Verso"/>
+      </w:pPr>
+      <w:r>
+        <w:t xml:space="preserve">a </w:t>
+      </w:r>
+      <w:proofErr w:type="spellStart"/>
+      <w:r>
+        <w:t>Feniso</w:t>
+      </w:r>
+      <w:proofErr w:type="spellEnd"/>
+      <w:r>
+        <w:t xml:space="preserve"> la joya,</w:t>
       </w:r>
     </w:p>
     <w:p>
@@ -13075,9 +14260,11 @@
       <w:pPr>
         <w:pStyle w:val="Personaje"/>
       </w:pPr>
+      <w:proofErr w:type="spellStart"/>
       <w:r>
         <w:t>Oranteo</w:t>
       </w:r>
+      <w:proofErr w:type="spellEnd"/>
       <w:r>
         <w:tab/>
       </w:r>
@@ -13124,11 +14311,33 @@
           <w:lang w:val="es-ES"/>
         </w:rPr>
       </w:pPr>
+      <w:proofErr w:type="spellStart"/>
       <w:r>
         <w:rPr>
           <w:lang w:val="es-ES"/>
         </w:rPr>
-        <w:t>Vanse y salen Minos, Ariadna, Fedra, Feniso y Dédalo</w:t>
+        <w:t>Vanse</w:t>
+      </w:r>
+      <w:proofErr w:type="spellEnd"/>
+      <w:r>
+        <w:rPr>
+          <w:lang w:val="es-ES"/>
+        </w:rPr>
+        <w:t xml:space="preserve"> y salen Minos, Ariadna, Fedra, </w:t>
+      </w:r>
+      <w:proofErr w:type="spellStart"/>
+      <w:r>
+        <w:rPr>
+          <w:lang w:val="es-ES"/>
+        </w:rPr>
+        <w:t>Feniso</w:t>
+      </w:r>
+      <w:proofErr w:type="spellEnd"/>
+      <w:r>
+        <w:rPr>
+          <w:lang w:val="es-ES"/>
+        </w:rPr>
+        <w:t xml:space="preserve"> y Dédalo</w:t>
       </w:r>
     </w:p>
     <w:p>
@@ -13403,14 +14612,22 @@
         <w:rPr>
           <w:lang w:val="es-ES"/>
         </w:rPr>
-        <w:t>Salen Teseo y Fineo</w:t>
-      </w:r>
-    </w:p>
-    <w:p>
-      <w:pPr>
+        <w:t xml:space="preserve">Salen Teseo y </w:t>
+      </w:r>
+      <w:proofErr w:type="spellStart"/>
+      <w:r>
         <w:rPr>
           <w:lang w:val="es-ES"/>
         </w:rPr>
+        <w:t>Fineo</w:t>
+      </w:r>
+      <w:proofErr w:type="spellEnd"/>
+    </w:p>
+    <w:p>
+      <w:pPr>
+        <w:rPr>
+          <w:lang w:val="es-ES"/>
+        </w:rPr>
       </w:pPr>
     </w:p>
     <w:p>
@@ -13620,7 +14837,15 @@
         <w:pStyle w:val="Verso"/>
       </w:pPr>
       <w:r>
-        <w:t>porque en razón de su honor,</w:t>
+        <w:t xml:space="preserve">porque </w:t>
+      </w:r>
+      <w:proofErr w:type="gramStart"/>
+      <w:r>
+        <w:t>en razón de</w:t>
+      </w:r>
+      <w:proofErr w:type="gramEnd"/>
+      <w:r>
+        <w:t xml:space="preserve"> su honor,</w:t>
       </w:r>
     </w:p>
     <w:p>
@@ -13773,8 +14998,13 @@
       <w:pPr>
         <w:pStyle w:val="Verso"/>
       </w:pPr>
-      <w:r>
-        <w:t>Feniso, a una torre lleva</w:t>
+      <w:proofErr w:type="spellStart"/>
+      <w:r>
+        <w:t>Feniso</w:t>
+      </w:r>
+      <w:proofErr w:type="spellEnd"/>
+      <w:r>
+        <w:t>, a una torre lleva</w:t>
       </w:r>
     </w:p>
     <w:p>
@@ -13807,12 +15037,14 @@
           <w:lang w:val="es-ES"/>
         </w:rPr>
       </w:pPr>
+      <w:proofErr w:type="spellStart"/>
       <w:r>
         <w:rPr>
           <w:lang w:val="es-ES"/>
         </w:rPr>
         <w:t>Vase</w:t>
       </w:r>
+      <w:proofErr w:type="spellEnd"/>
     </w:p>
     <w:p>
       <w:pPr>
@@ -13879,11 +15111,19 @@
           <w:lang w:val="es-ES"/>
         </w:rPr>
       </w:pPr>
+      <w:proofErr w:type="spellStart"/>
       <w:r>
         <w:rPr>
           <w:lang w:val="es-ES"/>
         </w:rPr>
-        <w:t xml:space="preserve">Vase Teseo y </w:t>
+        <w:t>Vase</w:t>
+      </w:r>
+      <w:proofErr w:type="spellEnd"/>
+      <w:r>
+        <w:rPr>
+          <w:lang w:val="es-ES"/>
+        </w:rPr>
+        <w:t xml:space="preserve"> Teseo y </w:t>
       </w:r>
       <w:r>
         <w:rPr>
@@ -13895,14 +15135,22 @@
         <w:rPr>
           <w:lang w:val="es-ES"/>
         </w:rPr>
-        <w:t>asga Ariadna a Fineo</w:t>
-      </w:r>
-    </w:p>
-    <w:p>
-      <w:pPr>
+        <w:t xml:space="preserve">asga Ariadna a </w:t>
+      </w:r>
+      <w:proofErr w:type="spellStart"/>
+      <w:r>
         <w:rPr>
           <w:lang w:val="es-ES"/>
         </w:rPr>
+        <w:t>Fineo</w:t>
+      </w:r>
+      <w:proofErr w:type="spellEnd"/>
+    </w:p>
+    <w:p>
+      <w:pPr>
+        <w:rPr>
+          <w:lang w:val="es-ES"/>
+        </w:rPr>
       </w:pPr>
     </w:p>
     <w:p>
@@ -13928,10 +15176,12 @@
       <w:pPr>
         <w:pStyle w:val="Personaje"/>
       </w:pPr>
+      <w:proofErr w:type="spellStart"/>
       <w:r>
         <w:lastRenderedPageBreak/>
         <w:t>Fineo</w:t>
       </w:r>
+      <w:proofErr w:type="spellEnd"/>
       <w:r>
         <w:tab/>
       </w:r>
@@ -13975,9 +15225,11 @@
       <w:pPr>
         <w:pStyle w:val="Personaje"/>
       </w:pPr>
+      <w:proofErr w:type="spellStart"/>
       <w:r>
         <w:t>Fineo</w:t>
       </w:r>
+      <w:proofErr w:type="spellEnd"/>
     </w:p>
     <w:p>
       <w:pPr>
@@ -14054,9 +15306,11 @@
       <w:pPr>
         <w:pStyle w:val="Personaje"/>
       </w:pPr>
+      <w:proofErr w:type="spellStart"/>
       <w:r>
         <w:t>Fineo</w:t>
       </w:r>
+      <w:proofErr w:type="spellEnd"/>
       <w:r>
         <w:tab/>
       </w:r>
@@ -14099,8 +15353,13 @@
         <w:pStyle w:val="Verso"/>
       </w:pPr>
       <w:r>
-        <w:t>pasó con Jasón a Colcos</w:t>
-      </w:r>
+        <w:t xml:space="preserve">pasó con Jasón a </w:t>
+      </w:r>
+      <w:proofErr w:type="spellStart"/>
+      <w:r>
+        <w:t>Colcos</w:t>
+      </w:r>
+      <w:proofErr w:type="spellEnd"/>
     </w:p>
     <w:p>
       <w:pPr>
@@ -14264,7 +15523,15 @@
         <w:pStyle w:val="Verso"/>
       </w:pPr>
       <w:r>
-        <w:t>de las bodas de Hipodamia;</w:t>
+        <w:t xml:space="preserve">de las bodas de </w:t>
+      </w:r>
+      <w:proofErr w:type="spellStart"/>
+      <w:r>
+        <w:t>Hipodamia</w:t>
+      </w:r>
+      <w:proofErr w:type="spellEnd"/>
+      <w:r>
+        <w:t>;</w:t>
       </w:r>
     </w:p>
     <w:p>
@@ -14343,9 +15610,11 @@
       <w:pPr>
         <w:pStyle w:val="Personaje"/>
       </w:pPr>
+      <w:proofErr w:type="spellStart"/>
       <w:r>
         <w:t>Fineo</w:t>
       </w:r>
+      <w:proofErr w:type="spellEnd"/>
       <w:r>
         <w:tab/>
       </w:r>
@@ -14511,7 +15780,15 @@
         <w:pStyle w:val="Verso"/>
       </w:pPr>
       <w:r>
-        <w:t>dar vida aqueste mancebo!</w:t>
+        <w:t xml:space="preserve">dar vida </w:t>
+      </w:r>
+      <w:proofErr w:type="spellStart"/>
+      <w:r>
+        <w:t>aqueste</w:t>
+      </w:r>
+      <w:proofErr w:type="spellEnd"/>
+      <w:r>
+        <w:t xml:space="preserve"> mancebo!</w:t>
       </w:r>
     </w:p>
     <w:p>
@@ -14568,9 +15845,11 @@
       <w:pPr>
         <w:pStyle w:val="Personaje"/>
       </w:pPr>
+      <w:proofErr w:type="spellStart"/>
       <w:r>
         <w:t>Fineo</w:t>
       </w:r>
+      <w:proofErr w:type="spellEnd"/>
       <w:r>
         <w:tab/>
       </w:r>
@@ -14629,9 +15908,11 @@
       <w:pPr>
         <w:pStyle w:val="Personaje"/>
       </w:pPr>
+      <w:proofErr w:type="spellStart"/>
       <w:r>
         <w:t>Fineo</w:t>
       </w:r>
+      <w:proofErr w:type="spellEnd"/>
     </w:p>
     <w:p>
       <w:pPr>
@@ -14693,16 +15974,26 @@
         <w:pStyle w:val="Verso"/>
       </w:pPr>
       <w:r>
-        <w:t>Venme a hablar aquesta noche.</w:t>
+        <w:t xml:space="preserve">Venme a hablar </w:t>
+      </w:r>
+      <w:proofErr w:type="spellStart"/>
+      <w:r>
+        <w:t>aquesta</w:t>
+      </w:r>
+      <w:proofErr w:type="spellEnd"/>
+      <w:r>
+        <w:t xml:space="preserve"> noche.</w:t>
       </w:r>
     </w:p>
     <w:p>
       <w:pPr>
         <w:pStyle w:val="Personaje"/>
       </w:pPr>
+      <w:proofErr w:type="spellStart"/>
       <w:r>
         <w:t>Fineo</w:t>
       </w:r>
+      <w:proofErr w:type="spellEnd"/>
       <w:r>
         <w:tab/>
       </w:r>
@@ -14894,7 +16185,21 @@
         <w:rPr>
           <w:lang w:val="es-ES"/>
         </w:rPr>
-        <w:t>Nota de texto intro.</w:t>
+        <w:t xml:space="preserve">Nota de texto </w:t>
+      </w:r>
+      <w:proofErr w:type="spellStart"/>
+      <w:r>
+        <w:rPr>
+          <w:lang w:val="es-ES"/>
+        </w:rPr>
+        <w:t>intro</w:t>
+      </w:r>
+      <w:proofErr w:type="spellEnd"/>
+      <w:r>
+        <w:rPr>
+          <w:lang w:val="es-ES"/>
+        </w:rPr>
+        <w:t>.</w:t>
       </w:r>
     </w:p>
   </w:footnote>
@@ -15527,7 +16832,6 @@
   <w:style w:type="character" w:default="1" w:styleId="Fuentedeprrafopredeter">
     <w:name w:val="Default Paragraph Font"/>
     <w:uiPriority w:val="1"/>
-    <w:semiHidden/>
     <w:unhideWhenUsed/>
   </w:style>
   <w:style w:type="table" w:default="1" w:styleId="Tablanormal">
@@ -16333,6 +17637,28 @@
       <w:lang w:val="es-ES"/>
     </w:rPr>
   </w:style>
+  <w:style w:type="paragraph" w:customStyle="1" w:styleId="Laguna">
+    <w:name w:val="Laguna"/>
+    <w:basedOn w:val="Verso"/>
+    <w:link w:val="LagunaCar"/>
+    <w:qFormat/>
+    <w:rsid w:val="006F7ABC"/>
+    <w:rPr>
+      <w:color w:val="F2CEED" w:themeColor="accent5" w:themeTint="33"/>
+    </w:rPr>
+  </w:style>
+  <w:style w:type="character" w:customStyle="1" w:styleId="LagunaCar">
+    <w:name w:val="Laguna Car"/>
+    <w:basedOn w:val="Fuentedeprrafopredeter"/>
+    <w:link w:val="Laguna"/>
+    <w:rsid w:val="006F7ABC"/>
+    <w:rPr>
+      <w:rFonts w:ascii="Garamond" w:hAnsi="Garamond"/>
+      <w:color w:val="F2CEED" w:themeColor="accent5" w:themeTint="33"/>
+      <w:sz w:val="24"/>
+      <w:lang w:val="es-ES"/>
+    </w:rPr>
+  </w:style>
 </w:styles>
 </file>
 

--- a/ejemplos/test_prologoycomedia.docx
+++ b/ejemplos/test_prologoycomedia.docx
@@ -35,16 +35,76 @@
       </w:pPr>
       <w:r>
         <w:rPr>
+          <w:lang w:val="es-ES"/>
+        </w:rPr>
+        <w:t>Prueba</w:t>
+      </w:r>
+      <w:r>
+        <w:rPr>
+          <w:lang w:val="es-ES"/>
+        </w:rPr>
+        <w:t xml:space="preserve"> </w:t>
+      </w:r>
+      <w:r>
+        <w:rPr>
+          <w:lang w:val="es-ES"/>
+        </w:rPr>
+        <w:t xml:space="preserve">de </w:t>
+      </w:r>
+      <w:r>
+        <w:rPr>
+          <w:lang w:val="es-ES"/>
+        </w:rPr>
+        <w:t>texto</w:t>
+      </w:r>
+      <w:r>
+        <w:rPr>
+          <w:lang w:val="es-ES"/>
+        </w:rPr>
+        <w:t xml:space="preserve"> en el</w:t>
+      </w:r>
+      <w:r>
+        <w:rPr>
+          <w:lang w:val="es-ES"/>
+        </w:rPr>
+        <w:t xml:space="preserve"> pr</w:t>
+      </w:r>
+      <w:r>
+        <w:rPr>
+          <w:lang w:val="es-ES"/>
+        </w:rPr>
+        <w:t>ó</w:t>
+      </w:r>
+      <w:r>
+        <w:rPr>
+          <w:lang w:val="es-ES"/>
+        </w:rPr>
+        <w:t>logo</w:t>
+      </w:r>
+      <w:r>
+        <w:rPr>
+          <w:rStyle w:val="Refdenotaalpie"/>
+        </w:rPr>
+        <w:footnoteReference w:id="1"/>
+      </w:r>
+      <w:r>
+        <w:rPr>
+          <w:lang w:val="es-ES"/>
+        </w:rPr>
+        <w:t xml:space="preserve">. El programa procesa el texto y mantiene los estilos específicos como texto </w:t>
+      </w:r>
+      <w:r>
+        <w:rPr>
           <w:u w:val="single"/>
           <w:lang w:val="es-ES"/>
         </w:rPr>
-        <w:t>Prueba</w:t>
+        <w:t>subrayado</w:t>
       </w:r>
       <w:r>
         <w:rPr>
           <w:lang w:val="es-ES"/>
         </w:rPr>
-        <w:t xml:space="preserve"> </w:t>
+        <w:t xml:space="preserve"> o </w:t>
       </w:r>
       <w:r>
         <w:rPr>
@@ -52,117 +112,170 @@
           <w:iCs/>
           <w:lang w:val="es-ES"/>
         </w:rPr>
-        <w:t>texto</w:t>
+        <w:t>cursivas</w:t>
       </w:r>
       <w:r>
         <w:rPr>
           <w:lang w:val="es-ES"/>
         </w:rPr>
-        <w:t xml:space="preserve"> pr</w:t>
-      </w:r>
-      <w:r>
+        <w:t>.</w:t>
+      </w:r>
+    </w:p>
+    <w:p>
+      <w:pPr>
         <w:rPr>
           <w:lang w:val="es-ES"/>
         </w:rPr>
-        <w:t>ó</w:t>
-      </w:r>
+      </w:pPr>
       <w:r>
         <w:rPr>
           <w:lang w:val="es-ES"/>
         </w:rPr>
-        <w:t>logo</w:t>
-      </w:r>
-      <w:r>
-        <w:rPr>
-          <w:rStyle w:val="Refdenotaalpie"/>
-        </w:rPr>
-        <w:footnoteReference w:id="1"/>
-      </w:r>
-    </w:p>
-    <w:p>
-      <w:pPr>
-        <w:rPr>
-          <w:u w:val="single"/>
+        <w:t>#</w:t>
+      </w:r>
+      <w:r>
+        <w:rPr>
           <w:lang w:val="es-ES"/>
         </w:rPr>
-      </w:pPr>
-      <w:r>
+        <w:t>Estudio</w:t>
+      </w:r>
+    </w:p>
+    <w:p>
+      <w:pPr>
         <w:rPr>
           <w:lang w:val="es-ES"/>
         </w:rPr>
+      </w:pPr>
+      <w:r>
+        <w:rPr>
+          <w:lang w:val="es-ES"/>
+        </w:rPr>
+        <w:t>Todo el texto va sin estilo específico, o estilo “Normal”. Salvo casos especiales.</w:t>
+      </w:r>
+    </w:p>
+    <w:p>
+      <w:pPr>
+        <w:rPr>
+          <w:lang w:val="es-ES"/>
+        </w:rPr>
+      </w:pPr>
+      <w:r>
+        <w:rPr>
+          <w:lang w:val="es-ES"/>
+        </w:rPr>
+        <w:t>Por ejemplo, aquí va una cita:</w:t>
+      </w:r>
+    </w:p>
+    <w:p>
+      <w:pPr>
+        <w:pStyle w:val="Cita"/>
+        <w:rPr>
+          <w:lang w:val="es-ES"/>
+        </w:rPr>
+      </w:pPr>
+      <w:r>
+        <w:rPr>
+          <w:lang w:val="es-ES"/>
+        </w:rPr>
+        <w:t xml:space="preserve">Prueba de cita dentro de texto </w:t>
+      </w:r>
+      <w:proofErr w:type="spellStart"/>
+      <w:r>
+        <w:rPr>
+          <w:lang w:val="es-ES"/>
+        </w:rPr>
+        <w:t>intro</w:t>
+      </w:r>
+      <w:proofErr w:type="spellEnd"/>
+    </w:p>
+    <w:p>
+      <w:pPr>
+        <w:rPr>
+          <w:lang w:val="es-ES"/>
+        </w:rPr>
+      </w:pPr>
+      <w:r>
+        <w:rPr>
+          <w:lang w:val="es-ES"/>
+        </w:rPr>
+        <w:t>Y aquí otra cita, pero de versos de la comedia:</w:t>
+      </w:r>
+    </w:p>
+    <w:p>
+      <w:pPr>
+        <w:pStyle w:val="Verso"/>
+      </w:pPr>
+      <w:r>
+        <w:t>Si el prólogo cita versos</w:t>
+      </w:r>
+    </w:p>
+    <w:p>
+      <w:pPr>
+        <w:pStyle w:val="Verso"/>
+      </w:pPr>
+      <w:r>
+        <w:t>los versos llevan estilo verso</w:t>
+      </w:r>
+    </w:p>
+    <w:p>
+      <w:pPr>
+        <w:pStyle w:val="Verso"/>
+      </w:pPr>
+    </w:p>
+    <w:p>
+      <w:pPr>
+        <w:rPr>
+          <w:lang w:val="es-ES"/>
+        </w:rPr>
+      </w:pPr>
+      <w:r>
+        <w:rPr>
+          <w:lang w:val="es-ES"/>
+        </w:rPr>
         <w:t>#</w:t>
       </w:r>
       <w:r>
         <w:rPr>
           <w:lang w:val="es-ES"/>
         </w:rPr>
-        <w:t>Estudio</w:t>
-      </w:r>
-    </w:p>
-    <w:p>
-      <w:pPr>
-        <w:pStyle w:val="Cita"/>
-        <w:rPr>
-          <w:u w:val="single"/>
+        <w:t>Sin</w:t>
+      </w:r>
+      <w:r>
+        <w:rPr>
           <w:lang w:val="es-ES"/>
         </w:rPr>
-      </w:pPr>
+        <w:t>o</w:t>
+      </w:r>
       <w:r>
         <w:rPr>
           <w:lang w:val="es-ES"/>
         </w:rPr>
-        <w:t xml:space="preserve">Prueba de cita dentro de texto </w:t>
-      </w:r>
-      <w:proofErr w:type="spellStart"/>
+        <w:t>psi</w:t>
+      </w:r>
       <w:r>
         <w:rPr>
           <w:lang w:val="es-ES"/>
         </w:rPr>
-        <w:t>intro</w:t>
-      </w:r>
-      <w:proofErr w:type="spellEnd"/>
-    </w:p>
-    <w:p>
-      <w:pPr>
+        <w:t>s</w:t>
+      </w:r>
+      <w:r>
         <w:rPr>
           <w:lang w:val="es-ES"/>
         </w:rPr>
-      </w:pPr>
-      <w:r>
+        <w:t xml:space="preserve"> de la versificación</w:t>
+      </w:r>
+    </w:p>
+    <w:p>
+      <w:pPr>
         <w:rPr>
           <w:lang w:val="es-ES"/>
         </w:rPr>
-        <w:t>#</w:t>
-      </w:r>
+      </w:pPr>
       <w:r>
         <w:rPr>
           <w:lang w:val="es-ES"/>
         </w:rPr>
-        <w:t>Sin</w:t>
-      </w:r>
-      <w:r>
-        <w:rPr>
-          <w:lang w:val="es-ES"/>
-        </w:rPr>
-        <w:t>o</w:t>
-      </w:r>
-      <w:r>
-        <w:rPr>
-          <w:lang w:val="es-ES"/>
-        </w:rPr>
-        <w:t>psi</w:t>
-      </w:r>
-      <w:r>
-        <w:rPr>
-          <w:lang w:val="es-ES"/>
-        </w:rPr>
-        <w:t>s</w:t>
-      </w:r>
-      <w:r>
-        <w:rPr>
-          <w:lang w:val="es-ES"/>
-        </w:rPr>
-        <w:t xml:space="preserve"> de la versificación</w:t>
+        <w:t>Usa esta tabla y sustituya los datos:</w:t>
       </w:r>
     </w:p>
     <w:tbl>
@@ -425,7 +538,7 @@
           </w:tcPr>
           <w:p>
             <w:r>
-              <w:t>84*</w:t>
+              <w:t>84</w:t>
             </w:r>
           </w:p>
         </w:tc>
@@ -661,7 +774,7 @@
                 <w:rFonts w:ascii="Arial" w:eastAsia="Times New Roman" w:hAnsi="Arial" w:cs="Arial"/>
                 <w:lang w:eastAsia="it-IT"/>
               </w:rPr>
-              <w:t>56*</w:t>
+              <w:t>56</w:t>
             </w:r>
           </w:p>
         </w:tc>
@@ -829,7 +942,7 @@
                 <w:rFonts w:ascii="Arial" w:eastAsia="Times New Roman" w:hAnsi="Arial" w:cs="Arial"/>
                 <w:lang w:eastAsia="it-IT"/>
               </w:rPr>
-              <w:t>61**</w:t>
+              <w:t>61</w:t>
             </w:r>
           </w:p>
         </w:tc>
@@ -1073,7 +1186,7 @@
                 <w:rFonts w:ascii="Arial" w:eastAsia="Times New Roman" w:hAnsi="Arial" w:cs="Arial"/>
                 <w:lang w:eastAsia="it-IT"/>
               </w:rPr>
-              <w:t>135***</w:t>
+              <w:t>135</w:t>
             </w:r>
           </w:p>
         </w:tc>
@@ -1748,7 +1861,7 @@
                 <w:rFonts w:ascii="Arial" w:eastAsia="Times New Roman" w:hAnsi="Arial" w:cs="Arial"/>
                 <w:lang w:eastAsia="it-IT"/>
               </w:rPr>
-              <w:t>35****</w:t>
+              <w:t>35</w:t>
             </w:r>
           </w:p>
         </w:tc>
@@ -2029,6 +2142,7 @@
           </w:tcPr>
           <w:p>
             <w:r>
+              <w:lastRenderedPageBreak/>
               <w:t>2079–2454</w:t>
             </w:r>
           </w:p>
@@ -2572,7 +2686,6 @@
           <w:p>
             <w:proofErr w:type="spellStart"/>
             <w:r>
-              <w:lastRenderedPageBreak/>
               <w:t>T</w:t>
             </w:r>
             <w:r>
@@ -2757,28 +2870,41 @@
     <w:p>
       <w:pPr>
         <w:rPr>
+          <w:lang w:val="es-ES"/>
+        </w:rPr>
+      </w:pPr>
+      <w:r>
+        <w:rPr>
+          <w:lang w:val="es-ES"/>
+        </w:rPr>
+        <w:t>Esta es otra prueba de texto despué</w:t>
+      </w:r>
+      <w:r>
+        <w:rPr>
+          <w:lang w:val="es-ES"/>
+        </w:rPr>
+        <w:t>s</w:t>
+      </w:r>
+      <w:r>
+        <w:rPr>
+          <w:lang w:val="es-ES"/>
+        </w:rPr>
+        <w:t xml:space="preserve"> de la tabla.</w:t>
+      </w:r>
+      <w:r>
+        <w:rPr>
+          <w:lang w:val="es-ES"/>
+        </w:rPr>
+        <w:t xml:space="preserve"> Aquí termina el prólogo.</w:t>
+      </w:r>
+    </w:p>
+    <w:p>
+      <w:pPr>
+        <w:rPr>
           <w:u w:val="single"/>
           <w:lang w:val="es-ES"/>
         </w:rPr>
       </w:pPr>
-      <w:r>
-        <w:rPr>
-          <w:lang w:val="es-ES"/>
-        </w:rPr>
-        <w:t>Esta es otra prueba de texto despué</w:t>
-      </w:r>
-      <w:r>
-        <w:rPr>
-          <w:lang w:val="es-ES"/>
-        </w:rPr>
-        <w:t>s</w:t>
-      </w:r>
-      <w:r>
-        <w:rPr>
-          <w:lang w:val="es-ES"/>
-        </w:rPr>
-        <w:t xml:space="preserve"> de la tabla.</w:t>
-      </w:r>
     </w:p>
     <w:p>
       <w:pPr>
@@ -2985,7 +3111,11 @@
         <w:t>@</w:t>
       </w:r>
       <w:r>
-        <w:t xml:space="preserve">manifiesto la inclinación con que deseo honrarme de este nombre. Y </w:t>
+        <w:t xml:space="preserve">manifiesto la inclinación </w:t>
+      </w:r>
+      <w:r>
+        <w:lastRenderedPageBreak/>
+        <w:t xml:space="preserve">con que deseo honrarme de este nombre. Y </w:t>
       </w:r>
       <w:proofErr w:type="spellStart"/>
       <w:r>
@@ -3107,7 +3237,6 @@
         <w:pStyle w:val="Dramatislista"/>
       </w:pPr>
       <w:r>
-        <w:lastRenderedPageBreak/>
         <w:t>Lauro</w:t>
       </w:r>
     </w:p>
@@ -16185,21 +16314,7 @@
         <w:rPr>
           <w:lang w:val="es-ES"/>
         </w:rPr>
-        <w:t xml:space="preserve">Nota de texto </w:t>
-      </w:r>
-      <w:proofErr w:type="spellStart"/>
-      <w:r>
-        <w:rPr>
-          <w:lang w:val="es-ES"/>
-        </w:rPr>
-        <w:t>intro</w:t>
-      </w:r>
-      <w:proofErr w:type="spellEnd"/>
-      <w:r>
-        <w:rPr>
-          <w:lang w:val="es-ES"/>
-        </w:rPr>
-        <w:t>.</w:t>
+        <w:t>Esta es una nota en el prólogo, con el sistema de notas al pie de Word.</w:t>
       </w:r>
     </w:p>
   </w:footnote>
@@ -16225,6 +16340,12 @@
           <w:lang w:val="es-ES"/>
         </w:rPr>
         <w:t>Esta es una prueba de nota en la tabla.</w:t>
+      </w:r>
+      <w:r>
+        <w:rPr>
+          <w:lang w:val="es-ES"/>
+        </w:rPr>
+        <w:t xml:space="preserve"> No se usan asteriscos (*) como en las ediciones en papel.</w:t>
       </w:r>
     </w:p>
   </w:footnote>
@@ -16832,6 +16953,7 @@
   <w:style w:type="character" w:default="1" w:styleId="Fuentedeprrafopredeter">
     <w:name w:val="Default Paragraph Font"/>
     <w:uiPriority w:val="1"/>
+    <w:semiHidden/>
     <w:unhideWhenUsed/>
   </w:style>
   <w:style w:type="table" w:default="1" w:styleId="Tablanormal">

--- a/ejemplos/test_prologoycomedia.docx
+++ b/ejemplos/test_prologoycomedia.docx
@@ -129,7 +129,35 @@
         <w:rPr>
           <w:lang w:val="es-ES"/>
         </w:rPr>
-        <w:t>hi rend="italic"</w:t>
+        <w:t xml:space="preserve">hi </w:t>
+      </w:r>
+      <w:proofErr w:type="spellStart"/>
+      <w:r>
+        <w:rPr>
+          <w:lang w:val="es-ES"/>
+        </w:rPr>
+        <w:t>rend</w:t>
+      </w:r>
+      <w:proofErr w:type="spellEnd"/>
+      <w:r>
+        <w:rPr>
+          <w:lang w:val="es-ES"/>
+        </w:rPr>
+        <w:t>="</w:t>
+      </w:r>
+      <w:proofErr w:type="spellStart"/>
+      <w:r>
+        <w:rPr>
+          <w:lang w:val="es-ES"/>
+        </w:rPr>
+        <w:t>italic</w:t>
+      </w:r>
+      <w:proofErr w:type="spellEnd"/>
+      <w:r>
+        <w:rPr>
+          <w:lang w:val="es-ES"/>
+        </w:rPr>
+        <w:t>"</w:t>
       </w:r>
       <w:r>
         <w:rPr>
@@ -437,6 +465,7 @@
                 <w:lang w:eastAsia="it-IT"/>
               </w:rPr>
             </w:pPr>
+            <w:proofErr w:type="spellStart"/>
             <w:r>
               <w:rPr>
                 <w:rFonts w:ascii="Arial" w:eastAsia="Times New Roman" w:hAnsi="Arial" w:cs="Arial"/>
@@ -448,6 +477,7 @@
               </w:rPr>
               <w:t>Estrofa</w:t>
             </w:r>
+            <w:proofErr w:type="spellEnd"/>
           </w:p>
         </w:tc>
         <w:tc>
@@ -486,12 +516,21 @@
             <w:tcW w:w="2841" w:type="dxa"/>
           </w:tcPr>
           <w:p>
+            <w:proofErr w:type="spellStart"/>
             <w:r>
               <w:rPr>
                 <w:b/>
                 <w:i/>
               </w:rPr>
-              <w:t>Acto primero</w:t>
+              <w:t>Acto</w:t>
+            </w:r>
+            <w:proofErr w:type="spellEnd"/>
+            <w:r>
+              <w:rPr>
+                <w:b/>
+                <w:i/>
+              </w:rPr>
+              <w:t xml:space="preserve"> primero</w:t>
             </w:r>
           </w:p>
         </w:tc>
@@ -529,9 +568,11 @@
             <w:tcW w:w="2841" w:type="dxa"/>
           </w:tcPr>
           <w:p>
+            <w:proofErr w:type="spellStart"/>
             <w:r>
               <w:t>redondillas</w:t>
             </w:r>
+            <w:proofErr w:type="spellEnd"/>
           </w:p>
         </w:tc>
         <w:tc>
@@ -565,8 +606,21 @@
           </w:tcPr>
           <w:p>
             <w:r>
-              <w:t>romance en – eo</w:t>
-            </w:r>
+              <w:t xml:space="preserve">romance </w:t>
+            </w:r>
+            <w:proofErr w:type="spellStart"/>
+            <w:r>
+              <w:t>en</w:t>
+            </w:r>
+            <w:proofErr w:type="spellEnd"/>
+            <w:r>
+              <w:t xml:space="preserve"> – </w:t>
+            </w:r>
+            <w:proofErr w:type="spellStart"/>
+            <w:r>
+              <w:t>eo</w:t>
+            </w:r>
+            <w:proofErr w:type="spellEnd"/>
           </w:p>
         </w:tc>
         <w:tc>
@@ -596,9 +650,19 @@
             <w:tcW w:w="2841" w:type="dxa"/>
           </w:tcPr>
           <w:p>
-            <w:r>
-              <w:t>endecasílabos sueltos</w:t>
-            </w:r>
+            <w:proofErr w:type="spellStart"/>
+            <w:r>
+              <w:t>endecasílabos</w:t>
+            </w:r>
+            <w:proofErr w:type="spellEnd"/>
+            <w:r>
+              <w:t xml:space="preserve"> </w:t>
+            </w:r>
+            <w:proofErr w:type="spellStart"/>
+            <w:r>
+              <w:t>sueltos</w:t>
+            </w:r>
+            <w:proofErr w:type="spellEnd"/>
           </w:p>
         </w:tc>
         <w:tc>
@@ -628,9 +692,11 @@
             <w:tcW w:w="2841" w:type="dxa"/>
           </w:tcPr>
           <w:p>
+            <w:proofErr w:type="spellStart"/>
             <w:r>
               <w:t>soneto</w:t>
             </w:r>
+            <w:proofErr w:type="spellEnd"/>
           </w:p>
         </w:tc>
         <w:tc>
@@ -723,12 +789,21 @@
             <w:tcW w:w="2841" w:type="dxa"/>
           </w:tcPr>
           <w:p>
+            <w:proofErr w:type="spellStart"/>
             <w:r>
               <w:rPr>
                 <w:b/>
                 <w:i/>
               </w:rPr>
-              <w:t xml:space="preserve">Acto </w:t>
+              <w:t>Acto</w:t>
+            </w:r>
+            <w:proofErr w:type="spellEnd"/>
+            <w:r>
+              <w:rPr>
+                <w:b/>
+                <w:i/>
+              </w:rPr>
+              <w:t xml:space="preserve"> </w:t>
             </w:r>
             <w:r>
               <w:rPr>
@@ -768,9 +843,11 @@
             <w:tcW w:w="2841" w:type="dxa"/>
           </w:tcPr>
           <w:p>
+            <w:proofErr w:type="spellStart"/>
             <w:r>
               <w:t>quintillas</w:t>
             </w:r>
+            <w:proofErr w:type="spellEnd"/>
           </w:p>
         </w:tc>
         <w:tc>
@@ -800,9 +877,11 @@
             <w:tcW w:w="2841" w:type="dxa"/>
           </w:tcPr>
           <w:p>
+            <w:proofErr w:type="spellStart"/>
             <w:r>
               <w:t>Redondillas</w:t>
             </w:r>
+            <w:proofErr w:type="spellEnd"/>
           </w:p>
         </w:tc>
         <w:tc>
@@ -927,12 +1006,21 @@
             <w:tcW w:w="2841" w:type="dxa"/>
           </w:tcPr>
           <w:p>
+            <w:proofErr w:type="spellStart"/>
             <w:r>
               <w:rPr>
                 <w:b/>
                 <w:i/>
               </w:rPr>
-              <w:t xml:space="preserve">Acto </w:t>
+              <w:t>Acto</w:t>
+            </w:r>
+            <w:proofErr w:type="spellEnd"/>
+            <w:r>
+              <w:rPr>
+                <w:b/>
+                <w:i/>
+              </w:rPr>
+              <w:t xml:space="preserve"> </w:t>
             </w:r>
             <w:r>
               <w:rPr>
@@ -972,9 +1060,11 @@
             <w:tcW w:w="2841" w:type="dxa"/>
           </w:tcPr>
           <w:p>
+            <w:proofErr w:type="spellStart"/>
             <w:r>
               <w:t>redondillas</w:t>
             </w:r>
+            <w:proofErr w:type="spellEnd"/>
           </w:p>
         </w:tc>
         <w:tc>
@@ -1004,9 +1094,19 @@
             <w:tcW w:w="2841" w:type="dxa"/>
           </w:tcPr>
           <w:p>
-            <w:r>
-              <w:t>octavas reales</w:t>
-            </w:r>
+            <w:proofErr w:type="spellStart"/>
+            <w:r>
+              <w:t>octavas</w:t>
+            </w:r>
+            <w:proofErr w:type="spellEnd"/>
+            <w:r>
+              <w:t xml:space="preserve"> </w:t>
+            </w:r>
+            <w:proofErr w:type="spellStart"/>
+            <w:r>
+              <w:t>reales</w:t>
+            </w:r>
+            <w:proofErr w:type="spellEnd"/>
           </w:p>
         </w:tc>
         <w:tc>
@@ -1042,9 +1142,19 @@
             <w:tcW w:w="2841" w:type="dxa"/>
           </w:tcPr>
           <w:p>
-            <w:r>
-              <w:t>tercetos encadenados</w:t>
-            </w:r>
+            <w:proofErr w:type="spellStart"/>
+            <w:r>
+              <w:t>tercetos</w:t>
+            </w:r>
+            <w:proofErr w:type="spellEnd"/>
+            <w:r>
+              <w:t xml:space="preserve"> </w:t>
+            </w:r>
+            <w:proofErr w:type="spellStart"/>
+            <w:r>
+              <w:t>encadenados</w:t>
+            </w:r>
+            <w:proofErr w:type="spellEnd"/>
           </w:p>
         </w:tc>
         <w:tc>
@@ -1143,6 +1253,7 @@
                 <w:i/>
               </w:rPr>
             </w:pPr>
+            <w:proofErr w:type="spellStart"/>
             <w:r>
               <w:rPr>
                 <w:b/>
@@ -1150,6 +1261,7 @@
               </w:rPr>
               <w:t>Resumen</w:t>
             </w:r>
+            <w:proofErr w:type="spellEnd"/>
           </w:p>
         </w:tc>
         <w:tc>
@@ -1199,12 +1311,14 @@
             <w:tcW w:w="2841" w:type="dxa"/>
           </w:tcPr>
           <w:p>
+            <w:proofErr w:type="spellStart"/>
             <w:r>
               <w:t>r</w:t>
             </w:r>
             <w:r>
               <w:t>edondillas</w:t>
             </w:r>
+            <w:proofErr w:type="spellEnd"/>
           </w:p>
         </w:tc>
         <w:tc>
@@ -1234,9 +1348,11 @@
             <w:tcW w:w="2841" w:type="dxa"/>
           </w:tcPr>
           <w:p>
+            <w:proofErr w:type="spellStart"/>
             <w:r>
               <w:t>quintillas</w:t>
             </w:r>
+            <w:proofErr w:type="spellEnd"/>
           </w:p>
         </w:tc>
         <w:tc>
@@ -1298,9 +1414,19 @@
             <w:tcW w:w="2841" w:type="dxa"/>
           </w:tcPr>
           <w:p>
-            <w:r>
-              <w:t>endecasílabos sueltos</w:t>
-            </w:r>
+            <w:proofErr w:type="spellStart"/>
+            <w:r>
+              <w:t>endecasílabos</w:t>
+            </w:r>
+            <w:proofErr w:type="spellEnd"/>
+            <w:r>
+              <w:t xml:space="preserve"> </w:t>
+            </w:r>
+            <w:proofErr w:type="spellStart"/>
+            <w:r>
+              <w:t>sueltos</w:t>
+            </w:r>
+            <w:proofErr w:type="spellEnd"/>
           </w:p>
         </w:tc>
         <w:tc>
@@ -1330,10 +1456,20 @@
             <w:tcW w:w="2841" w:type="dxa"/>
           </w:tcPr>
           <w:p>
+            <w:proofErr w:type="spellStart"/>
             <w:r>
               <w:lastRenderedPageBreak/>
-              <w:t>octavas reales</w:t>
-            </w:r>
+              <w:t>octavas</w:t>
+            </w:r>
+            <w:proofErr w:type="spellEnd"/>
+            <w:r>
+              <w:t xml:space="preserve"> </w:t>
+            </w:r>
+            <w:proofErr w:type="spellStart"/>
+            <w:r>
+              <w:t>reales</w:t>
+            </w:r>
+            <w:proofErr w:type="spellEnd"/>
           </w:p>
         </w:tc>
         <w:tc>
@@ -1363,9 +1499,19 @@
             <w:tcW w:w="2841" w:type="dxa"/>
           </w:tcPr>
           <w:p>
-            <w:r>
-              <w:t>tercetos encadenados</w:t>
-            </w:r>
+            <w:proofErr w:type="spellStart"/>
+            <w:r>
+              <w:t>tercetos</w:t>
+            </w:r>
+            <w:proofErr w:type="spellEnd"/>
+            <w:r>
+              <w:t xml:space="preserve"> </w:t>
+            </w:r>
+            <w:proofErr w:type="spellStart"/>
+            <w:r>
+              <w:t>encadenados</w:t>
+            </w:r>
+            <w:proofErr w:type="spellEnd"/>
           </w:p>
         </w:tc>
         <w:tc>
@@ -1427,9 +1573,11 @@
             <w:tcW w:w="2841" w:type="dxa"/>
           </w:tcPr>
           <w:p>
+            <w:proofErr w:type="spellStart"/>
             <w:r>
               <w:t>soneto</w:t>
             </w:r>
+            <w:proofErr w:type="spellEnd"/>
           </w:p>
         </w:tc>
         <w:tc>
@@ -1716,7 +1864,23 @@
         <w:pStyle w:val="Prosa"/>
       </w:pPr>
       <w:r>
-        <w:t>Si hay notas, ahora no van como notas al pie, sino que las notas están en un archivo aparte. Dado que no se pueden usar números como en los versos, para las notas en las partes sin numerar (títulos, dedicatoria, dramatis personae, acotaciones, etc.), se usa @ delante la @palabra a la que afecta, o última palabra de la frase, de forma que se identifique después dónde va la llamada a la nota.</w:t>
+        <w:t xml:space="preserve">Si hay notas, ahora no van como notas al pie, sino que las notas están en un archivo aparte. Dado que no se pueden usar números como en los versos, para las notas en las partes sin numerar (títulos, dedicatoria, </w:t>
+      </w:r>
+      <w:proofErr w:type="spellStart"/>
+      <w:r>
+        <w:t>dramatis</w:t>
+      </w:r>
+      <w:proofErr w:type="spellEnd"/>
+      <w:r>
+        <w:t xml:space="preserve"> </w:t>
+      </w:r>
+      <w:proofErr w:type="spellStart"/>
+      <w:r>
+        <w:t>personae</w:t>
+      </w:r>
+      <w:proofErr w:type="spellEnd"/>
+      <w:r>
+        <w:t>, acotaciones, etc.), se usa @ delante la @palabra a la que afecta, o última palabra de la frase, de forma que se identifique después dónde va la llamada a la nota.</w:t>
       </w:r>
     </w:p>
     <w:p>
@@ -2125,58 +2289,94 @@
     </w:p>
     <w:p>
       <w:pPr>
+        <w:pStyle w:val="Verso"/>
+      </w:pPr>
+      <w:r>
+        <w:t xml:space="preserve">Si un verso queda partido  </w:t>
+      </w:r>
+    </w:p>
+    <w:p>
+      <w:pPr>
+        <w:pStyle w:val="Verso"/>
+      </w:pPr>
+      <w:r>
+        <w:t xml:space="preserve">entre varios personajes,  </w:t>
+      </w:r>
+    </w:p>
+    <w:p>
+      <w:pPr>
+        <w:pStyle w:val="Verso"/>
+      </w:pPr>
+      <w:r>
+        <w:t xml:space="preserve">marcamos cada fragmento  </w:t>
+      </w:r>
+    </w:p>
+    <w:p>
+      <w:pPr>
+        <w:pStyle w:val="Verso"/>
+      </w:pPr>
+      <w:r>
+        <w:t>con el estilo que encaje.</w:t>
+      </w:r>
+    </w:p>
+    <w:p>
+      <w:pPr>
+        <w:pStyle w:val="Personaje"/>
+      </w:pPr>
+      <w:r>
+        <w:t>P</w:t>
+      </w:r>
+      <w:r>
+        <w:t>ersonaje</w:t>
+      </w:r>
+      <w:r>
+        <w:t>4</w:t>
+      </w:r>
+    </w:p>
+    <w:p>
+      <w:pPr>
         <w:pStyle w:val="Partidoincial"/>
-        <w:rPr>
-          <w:color w:val="77206D" w:themeColor="accent5" w:themeShade="BF"/>
-        </w:rPr>
-      </w:pPr>
-      <w:r>
-        <w:rPr>
-          <w:color w:val="77206D" w:themeColor="accent5" w:themeShade="BF"/>
-        </w:rPr>
-        <w:t xml:space="preserve">Si un verso queda partido  </w:t>
+      </w:pPr>
+      <w:r>
+        <w:t xml:space="preserve">Primero </w:t>
+      </w:r>
+    </w:p>
+    <w:p>
+      <w:pPr>
+        <w:pStyle w:val="Personaje"/>
+      </w:pPr>
+      <w:r>
+        <w:t>P</w:t>
+      </w:r>
+      <w:r>
+        <w:t>ersonaje3</w:t>
+      </w:r>
+    </w:p>
+    <w:p>
+      <w:pPr>
+        <w:pStyle w:val="Partidofinal"/>
+      </w:pPr>
+      <w:r>
+        <w:t xml:space="preserve">con “inicial”,  </w:t>
+      </w:r>
+    </w:p>
+    <w:p>
+      <w:pPr>
+        <w:pStyle w:val="Personaje"/>
+      </w:pPr>
+      <w:r>
+        <w:t>P</w:t>
+      </w:r>
+      <w:r>
+        <w:t>ersonaje4</w:t>
       </w:r>
     </w:p>
     <w:p>
       <w:pPr>
         <w:pStyle w:val="Partidoincial"/>
-        <w:rPr>
-          <w:color w:val="77206D" w:themeColor="accent5" w:themeShade="BF"/>
-        </w:rPr>
-      </w:pPr>
-      <w:r>
-        <w:rPr>
-          <w:color w:val="77206D" w:themeColor="accent5" w:themeShade="BF"/>
-        </w:rPr>
-        <w:t xml:space="preserve">entre varios personajes,  </w:t>
-      </w:r>
-    </w:p>
-    <w:p>
-      <w:pPr>
-        <w:pStyle w:val="Partidoincial"/>
-        <w:rPr>
-          <w:color w:val="77206D" w:themeColor="accent5" w:themeShade="BF"/>
-        </w:rPr>
-      </w:pPr>
-      <w:r>
-        <w:rPr>
-          <w:color w:val="77206D" w:themeColor="accent5" w:themeShade="BF"/>
-        </w:rPr>
-        <w:t xml:space="preserve">marcamos cada fragmento  </w:t>
-      </w:r>
-    </w:p>
-    <w:p>
-      <w:pPr>
-        <w:pStyle w:val="Partidoincial"/>
-        <w:rPr>
-          <w:color w:val="77206D" w:themeColor="accent5" w:themeShade="BF"/>
-        </w:rPr>
-      </w:pPr>
-      <w:r>
-        <w:rPr>
-          <w:color w:val="77206D" w:themeColor="accent5" w:themeShade="BF"/>
-        </w:rPr>
-        <w:t>con el estilo que encaje.</w:t>
+      </w:pPr>
+      <w:r>
+        <w:t xml:space="preserve">luego </w:t>
       </w:r>
     </w:p>
     <w:p>
@@ -2187,18 +2387,15 @@
         <w:t>P</w:t>
       </w:r>
       <w:r>
-        <w:t>ersonaje</w:t>
-      </w:r>
-      <w:r>
-        <w:t>4</w:t>
-      </w:r>
-    </w:p>
-    <w:p>
-      <w:pPr>
-        <w:pStyle w:val="Partidoincial"/>
-      </w:pPr>
-      <w:r>
-        <w:t xml:space="preserve">Primero </w:t>
+        <w:t>ersonaje3</w:t>
+      </w:r>
+    </w:p>
+    <w:p>
+      <w:pPr>
+        <w:pStyle w:val="Partidomedio"/>
+      </w:pPr>
+      <w:r>
+        <w:t xml:space="preserve">“medio” </w:t>
       </w:r>
     </w:p>
     <w:p>
@@ -2209,72 +2406,20 @@
         <w:t>P</w:t>
       </w:r>
       <w:r>
-        <w:t>ersonaje3</w:t>
+        <w:t>ersonaje4</w:t>
       </w:r>
     </w:p>
     <w:p>
       <w:pPr>
         <w:pStyle w:val="Partidofinal"/>
       </w:pPr>
-      <w:r>
-        <w:t xml:space="preserve">con “inicial”,  </w:t>
-      </w:r>
-    </w:p>
-    <w:p>
-      <w:pPr>
-        <w:pStyle w:val="Personaje"/>
-      </w:pPr>
-      <w:r>
-        <w:t>P</w:t>
-      </w:r>
-      <w:r>
-        <w:t>ersonaje4</w:t>
-      </w:r>
-    </w:p>
-    <w:p>
-      <w:pPr>
-        <w:pStyle w:val="Partidoincial"/>
-      </w:pPr>
-      <w:r>
-        <w:t xml:space="preserve">luego </w:t>
-      </w:r>
-    </w:p>
-    <w:p>
-      <w:pPr>
-        <w:pStyle w:val="Personaje"/>
-      </w:pPr>
-      <w:r>
-        <w:t>P</w:t>
-      </w:r>
-      <w:r>
-        <w:t>ersonaje3</w:t>
-      </w:r>
-    </w:p>
-    <w:p>
-      <w:pPr>
-        <w:pStyle w:val="Partidomedio"/>
-      </w:pPr>
-      <w:r>
-        <w:t xml:space="preserve">“medio” </w:t>
-      </w:r>
-    </w:p>
-    <w:p>
-      <w:pPr>
-        <w:pStyle w:val="Personaje"/>
-      </w:pPr>
-      <w:r>
-        <w:t>P</w:t>
-      </w:r>
-      <w:r>
-        <w:t>ersonaje4</w:t>
-      </w:r>
-    </w:p>
-    <w:p>
-      <w:pPr>
-        <w:pStyle w:val="Partidofinal"/>
-      </w:pPr>
-      <w:r>
-        <w:t xml:space="preserve">si hay unión,  </w:t>
+      <w:proofErr w:type="spellStart"/>
+      <w:r>
+        <w:t>si</w:t>
+      </w:r>
+      <w:proofErr w:type="spellEnd"/>
+      <w:r>
+        <w:t xml:space="preserve"> hay unión,  </w:t>
       </w:r>
     </w:p>
     <w:p>

--- a/ejemplos/test_prologoycomedia.docx
+++ b/ejemplos/test_prologoycomedia.docx
@@ -2050,45 +2050,55 @@
         <w:pStyle w:val="Personaje"/>
         <w:rPr>
           <w:u w:val="single"/>
-        </w:rPr>
-      </w:pPr>
-      <w:r>
+          <w:lang w:val="es-ES_tradnl"/>
+        </w:rPr>
+      </w:pPr>
+      <w:r>
+        <w:rPr>
+          <w:lang w:val="es-ES_tradnl"/>
+        </w:rPr>
         <w:t>P</w:t>
       </w:r>
       <w:r>
+        <w:rPr>
+          <w:lang w:val="es-ES_tradnl"/>
+        </w:rPr>
         <w:t>ersonaje</w:t>
       </w:r>
       <w:r>
+        <w:rPr>
+          <w:lang w:val="es-ES_tradnl"/>
+        </w:rPr>
         <w:t>1</w:t>
       </w:r>
     </w:p>
     <w:p>
       <w:pPr>
         <w:rPr>
-          <w:lang w:val="es-ES"/>
-        </w:rPr>
-      </w:pPr>
-      <w:r>
-        <w:rPr>
-          <w:lang w:val="es-ES"/>
+          <w:lang w:val="es-ES_tradnl"/>
+        </w:rPr>
+      </w:pPr>
+      <w:r>
+        <w:rPr>
+          <w:lang w:val="es-ES_tradnl"/>
         </w:rPr>
         <w:t>$</w:t>
       </w:r>
       <w:r>
         <w:rPr>
-          <w:lang w:val="es-ES"/>
+          <w:lang w:val="es-ES_tradnl"/>
         </w:rPr>
         <w:t>forma estrófica (sin estilo)</w:t>
       </w:r>
       <w:r>
         <w:rPr>
-          <w:lang w:val="es-ES"/>
+          <w:lang w:val="es-ES_tradnl"/>
         </w:rPr>
         <w:tab/>
       </w:r>
       <w:r>
         <w:rPr>
-          <w:lang w:val="es-ES"/>
+          <w:lang w:val="es-ES_tradnl"/>
         </w:rPr>
         <w:tab/>
         <w:t xml:space="preserve">  </w:t>
@@ -2099,16 +2109,7 @@
         <w:pStyle w:val="Verso"/>
       </w:pPr>
       <w:r>
-        <w:t xml:space="preserve">Aquí </w:t>
-      </w:r>
-      <w:r>
-        <w:t xml:space="preserve">da </w:t>
-      </w:r>
-      <w:r>
-        <w:t>comienza el t</w:t>
-      </w:r>
-      <w:r>
-        <w:t>exto,</w:t>
+        <w:t>Aquí da comienza el texto,</w:t>
       </w:r>
     </w:p>
     <w:p>
@@ -2116,35 +2117,53 @@
         <w:pStyle w:val="Verso"/>
       </w:pPr>
       <w:r>
-        <w:t>por lo que debes recordar</w:t>
+        <w:t xml:space="preserve">por lo que </w:t>
+      </w:r>
+      <w:r>
+        <w:t>has de</w:t>
+      </w:r>
+      <w:r>
+        <w:t xml:space="preserve"> recordar</w:t>
       </w:r>
     </w:p>
     <w:p>
       <w:pPr>
         <w:pStyle w:val="Verso"/>
-      </w:pPr>
-      <w:r>
+        <w:rPr>
+          <w:lang w:val="es-ES_tradnl"/>
+        </w:rPr>
+      </w:pPr>
+      <w:r>
+        <w:rPr>
+          <w:lang w:val="es-ES_tradnl"/>
+        </w:rPr>
         <w:t xml:space="preserve">usar el estilo </w:t>
       </w:r>
       <w:r>
+        <w:rPr>
+          <w:lang w:val="es-ES_tradnl"/>
+        </w:rPr>
         <w:t>V</w:t>
       </w:r>
       <w:r>
+        <w:rPr>
+          <w:lang w:val="es-ES_tradnl"/>
+        </w:rPr>
         <w:t>erso</w:t>
       </w:r>
     </w:p>
     <w:p>
       <w:pPr>
         <w:pStyle w:val="Verso"/>
-      </w:pPr>
-      <w:r>
-        <w:t>s</w:t>
-      </w:r>
-      <w:r>
-        <w:t>i bien lo quieres m</w:t>
-      </w:r>
-      <w:r>
-        <w:t>arcar</w:t>
+        <w:rPr>
+          <w:lang w:val="es-ES_tradnl"/>
+        </w:rPr>
+      </w:pPr>
+      <w:r>
+        <w:rPr>
+          <w:lang w:val="es-ES_tradnl"/>
+        </w:rPr>
+        <w:t>si bien lo quieres marcar</w:t>
       </w:r>
     </w:p>
     <w:p>
@@ -2335,10 +2354,13 @@
     </w:p>
     <w:p>
       <w:pPr>
-        <w:pStyle w:val="Partidoincial"/>
-      </w:pPr>
-      <w:r>
-        <w:t xml:space="preserve">Primero </w:t>
+        <w:pStyle w:val="Partidoinicial"/>
+      </w:pPr>
+      <w:r>
+        <w:t>Primero</w:t>
+      </w:r>
+      <w:r>
+        <w:t xml:space="preserve"> </w:t>
       </w:r>
     </w:p>
     <w:p>
@@ -2373,10 +2395,13 @@
     </w:p>
     <w:p>
       <w:pPr>
-        <w:pStyle w:val="Partidoincial"/>
-      </w:pPr>
-      <w:r>
-        <w:t xml:space="preserve">luego </w:t>
+        <w:pStyle w:val="Partidoinicial"/>
+      </w:pPr>
+      <w:r>
+        <w:t>luego</w:t>
+      </w:r>
+      <w:r>
+        <w:t xml:space="preserve"> </w:t>
       </w:r>
     </w:p>
     <w:p>
@@ -2395,7 +2420,13 @@
         <w:pStyle w:val="Partidomedio"/>
       </w:pPr>
       <w:r>
-        <w:t xml:space="preserve">“medio” </w:t>
+        <w:t>“</w:t>
+      </w:r>
+      <w:r>
+        <w:t>medio</w:t>
+      </w:r>
+      <w:r>
+        <w:t xml:space="preserve">” </w:t>
       </w:r>
     </w:p>
     <w:p>
@@ -2413,13 +2444,8 @@
       <w:pPr>
         <w:pStyle w:val="Partidofinal"/>
       </w:pPr>
-      <w:proofErr w:type="spellStart"/>
-      <w:r>
-        <w:t>si</w:t>
-      </w:r>
-      <w:proofErr w:type="spellEnd"/>
-      <w:r>
-        <w:t xml:space="preserve"> hay unión,  </w:t>
+      <w:r>
+        <w:t xml:space="preserve">si hay unión,  </w:t>
       </w:r>
     </w:p>
     <w:p>
@@ -2477,7 +2503,13 @@
         <w:rPr>
           <w:lang w:val="es-ES"/>
         </w:rPr>
-        <w:t>$otra forma estrófica (sin estilo)</w:t>
+        <w:t>$otra forma estrófic</w:t>
+      </w:r>
+      <w:r>
+        <w:rPr>
+          <w:lang w:val="es-ES"/>
+        </w:rPr>
+        <w:t>a</w:t>
       </w:r>
       <w:r>
         <w:rPr>
@@ -2498,7 +2530,25 @@
         <w:pStyle w:val="Verso"/>
       </w:pPr>
       <w:r>
-        <w:t xml:space="preserve">A veces falta un renglón,  </w:t>
+        <w:t>A veces falta</w:t>
+      </w:r>
+      <w:r>
+        <w:t>n</w:t>
+      </w:r>
+      <w:r>
+        <w:t xml:space="preserve"> </w:t>
+      </w:r>
+      <w:r>
+        <w:t>dos</w:t>
+      </w:r>
+      <w:r>
+        <w:t xml:space="preserve"> </w:t>
+      </w:r>
+      <w:r>
+        <w:t>versos</w:t>
+      </w:r>
+      <w:r>
+        <w:t xml:space="preserve"> </w:t>
       </w:r>
     </w:p>
     <w:p>
@@ -2506,7 +2556,7 @@
         <w:pStyle w:val="Verso"/>
       </w:pPr>
       <w:r>
-        <w:t xml:space="preserve">y lo marcamos así: </w:t>
+        <w:t>para completar la estrofa,</w:t>
       </w:r>
     </w:p>
     <w:p>
@@ -2514,7 +2564,7 @@
         <w:pStyle w:val="Verso"/>
       </w:pPr>
       <w:r>
-        <w:t>[............]</w:t>
+        <w:t xml:space="preserve">Mas si el hueco es prolongado  </w:t>
       </w:r>
     </w:p>
     <w:p>
@@ -2522,7 +2572,7 @@
         <w:pStyle w:val="Verso"/>
       </w:pPr>
       <w:r>
-        <w:t xml:space="preserve">Mas si el hueco es prolongado  </w:t>
+        <w:t xml:space="preserve">y no sabemos cuántos son,  </w:t>
       </w:r>
     </w:p>
     <w:p>
@@ -2530,7 +2580,13 @@
         <w:pStyle w:val="Verso"/>
       </w:pPr>
       <w:r>
-        <w:t xml:space="preserve">y no sabemos cuántos son,  </w:t>
+        <w:t xml:space="preserve">ponemos </w:t>
+      </w:r>
+      <w:r>
+        <w:t>esta otra</w:t>
+      </w:r>
+      <w:r>
+        <w:t xml:space="preserve"> marca  </w:t>
       </w:r>
     </w:p>
     <w:p>
@@ -2538,29 +2594,10 @@
         <w:pStyle w:val="Verso"/>
       </w:pPr>
       <w:r>
-        <w:t xml:space="preserve">ponemos </w:t>
-      </w:r>
-      <w:r>
-        <w:t>esta otra</w:t>
-      </w:r>
-      <w:r>
-        <w:t xml:space="preserve"> marca  </w:t>
-      </w:r>
-    </w:p>
-    <w:p>
-      <w:pPr>
-        <w:pStyle w:val="Verso"/>
-      </w:pPr>
-      <w:r>
-        <w:t>para indicar omisión.</w:t>
-      </w:r>
-    </w:p>
-    <w:p>
-      <w:pPr>
-        <w:pStyle w:val="Laguna"/>
-      </w:pPr>
-      <w:r>
-        <w:t>[............]</w:t>
+        <w:t>para indicar omisión</w:t>
+      </w:r>
+      <w:r>
+        <w:t>:</w:t>
       </w:r>
     </w:p>
     <w:p>
@@ -3998,21 +4035,21 @@
       <w:lang w:val="es-ES"/>
     </w:rPr>
   </w:style>
-  <w:style w:type="paragraph" w:customStyle="1" w:styleId="Partidoincial">
-    <w:name w:val="Partido_incial"/>
+  <w:style w:type="paragraph" w:customStyle="1" w:styleId="Partidoinicial">
+    <w:name w:val="Partido_inicial"/>
     <w:basedOn w:val="Verso"/>
     <w:next w:val="Normal"/>
-    <w:link w:val="PartidoincialCarattere"/>
+    <w:link w:val="PartidoinicialCar"/>
     <w:qFormat/>
     <w:rsid w:val="00AF6807"/>
     <w:rPr>
       <w:color w:val="37AE02"/>
     </w:rPr>
   </w:style>
-  <w:style w:type="character" w:customStyle="1" w:styleId="PartidoincialCarattere">
-    <w:name w:val="Partido_incial Carattere"/>
+  <w:style w:type="character" w:customStyle="1" w:styleId="PartidoinicialCar">
+    <w:name w:val="Partido_inicial Car"/>
     <w:basedOn w:val="VersoCarattere"/>
-    <w:link w:val="Partidoincial"/>
+    <w:link w:val="Partidoinicial"/>
     <w:rsid w:val="00AF6807"/>
     <w:rPr>
       <w:rFonts w:ascii="Garamond" w:hAnsi="Garamond"/>
@@ -4040,7 +4077,7 @@
   </w:style>
   <w:style w:type="character" w:customStyle="1" w:styleId="PartidomedioCarattere">
     <w:name w:val="Partido_medio Carattere"/>
-    <w:basedOn w:val="PartidoincialCarattere"/>
+    <w:basedOn w:val="PartidoinicialCar"/>
     <w:link w:val="Partidomedio"/>
     <w:rsid w:val="0027741D"/>
     <w:rPr>

--- a/ejemplos/test_prologoycomedia.docx
+++ b/ejemplos/test_prologoycomedia.docx
@@ -1100,13 +1100,8 @@
             </w:r>
             <w:proofErr w:type="spellEnd"/>
             <w:r>
-              <w:t xml:space="preserve"> </w:t>
-            </w:r>
-            <w:proofErr w:type="spellStart"/>
-            <w:r>
-              <w:t>reales</w:t>
-            </w:r>
-            <w:proofErr w:type="spellEnd"/>
+              <w:t xml:space="preserve"> reales</w:t>
+            </w:r>
           </w:p>
         </w:tc>
         <w:tc>
@@ -1463,13 +1458,8 @@
             </w:r>
             <w:proofErr w:type="spellEnd"/>
             <w:r>
-              <w:t xml:space="preserve"> </w:t>
-            </w:r>
-            <w:proofErr w:type="spellStart"/>
-            <w:r>
-              <w:t>reales</w:t>
-            </w:r>
-            <w:proofErr w:type="spellEnd"/>
+              <w:t xml:space="preserve"> reales</w:t>
+            </w:r>
           </w:p>
         </w:tc>
         <w:tc>
@@ -2880,7 +2870,21 @@
         <w:rPr>
           <w:lang w:val="es-ES"/>
         </w:rPr>
-        <w:t>Esta es una nota en el prólogo, con el sistema de notas al pie de Word.</w:t>
+        <w:t xml:space="preserve">Esta es una </w:t>
+      </w:r>
+      <w:r>
+        <w:rPr>
+          <w:i/>
+          <w:iCs/>
+          <w:lang w:val="es-ES"/>
+        </w:rPr>
+        <w:t>nota en el prólogo</w:t>
+      </w:r>
+      <w:r>
+        <w:rPr>
+          <w:lang w:val="es-ES"/>
+        </w:rPr>
+        <w:t>, con el sistema de notas al pie de Word.</w:t>
       </w:r>
     </w:p>
   </w:footnote>
@@ -3831,13 +3835,13 @@
     <w:basedOn w:val="Normal"/>
     <w:link w:val="TitulocomediaCarattere"/>
     <w:qFormat/>
-    <w:rsid w:val="00B0544C"/>
+    <w:rsid w:val="006F2D82"/>
     <w:pPr>
       <w:jc w:val="center"/>
     </w:pPr>
     <w:rPr>
       <w:rFonts w:ascii="Garamond" w:hAnsi="Garamond"/>
-      <w:smallCaps/>
+      <w:caps/>
       <w:sz w:val="32"/>
     </w:rPr>
   </w:style>
@@ -3845,10 +3849,10 @@
     <w:name w:val="Titulo_comedia Carattere"/>
     <w:basedOn w:val="Fuentedeprrafopredeter"/>
     <w:link w:val="Titulocomedia"/>
-    <w:rsid w:val="00B0544C"/>
+    <w:rsid w:val="006F2D82"/>
     <w:rPr>
       <w:rFonts w:ascii="Garamond" w:hAnsi="Garamond"/>
-      <w:smallCaps/>
+      <w:caps/>
       <w:sz w:val="32"/>
     </w:rPr>
   </w:style>
@@ -3885,14 +3889,14 @@
     <w:basedOn w:val="Normal"/>
     <w:link w:val="ActoCarattere"/>
     <w:qFormat/>
-    <w:rsid w:val="00C36916"/>
+    <w:rsid w:val="006F2D82"/>
     <w:pPr>
       <w:jc w:val="center"/>
     </w:pPr>
     <w:rPr>
       <w:rFonts w:ascii="Garamond" w:hAnsi="Garamond"/>
       <w:iCs/>
-      <w:smallCaps/>
+      <w:caps/>
       <w:sz w:val="24"/>
       <w:lang w:val="es-ES"/>
     </w:rPr>
@@ -3901,11 +3905,11 @@
     <w:name w:val="Acto Carattere"/>
     <w:basedOn w:val="Fuentedeprrafopredeter"/>
     <w:link w:val="Acto"/>
-    <w:rsid w:val="00C36916"/>
+    <w:rsid w:val="006F2D82"/>
     <w:rPr>
       <w:rFonts w:ascii="Garamond" w:hAnsi="Garamond"/>
       <w:iCs/>
-      <w:smallCaps/>
+      <w:caps/>
       <w:sz w:val="24"/>
       <w:lang w:val="es-ES"/>
     </w:rPr>
@@ -3937,7 +3941,8 @@
       <w:rFonts w:ascii="Garamond" w:hAnsi="Garamond"/>
       <w:i/>
       <w:iCs w:val="0"/>
-      <w:smallCaps w:val="0"/>
+      <w:caps/>
+      <w:smallCaps/>
       <w:sz w:val="24"/>
       <w:lang w:val="es-ES"/>
     </w:rPr>
@@ -3949,11 +3954,11 @@
     <w:link w:val="PersonajeCarattere"/>
     <w:uiPriority w:val="1"/>
     <w:qFormat/>
-    <w:rsid w:val="0027741D"/>
+    <w:rsid w:val="006F2D82"/>
     <w:rPr>
       <w:rFonts w:ascii="Garamond" w:hAnsi="Garamond"/>
       <w:b/>
-      <w:smallCaps/>
+      <w:caps/>
       <w:sz w:val="24"/>
       <w:lang w:val="es-ES"/>
     </w:rPr>
@@ -3963,12 +3968,13 @@
     <w:basedOn w:val="AcotCarattere"/>
     <w:link w:val="Personaje"/>
     <w:uiPriority w:val="1"/>
-    <w:rsid w:val="0027741D"/>
+    <w:rsid w:val="006F2D82"/>
     <w:rPr>
       <w:rFonts w:ascii="Garamond" w:hAnsi="Garamond"/>
       <w:b/>
       <w:i w:val="0"/>
       <w:iCs w:val="0"/>
+      <w:caps w:val="0"/>
       <w:smallCaps/>
       <w:sz w:val="24"/>
       <w:lang w:val="es-ES"/>
@@ -3998,6 +4004,7 @@
       <w:b w:val="0"/>
       <w:i w:val="0"/>
       <w:iCs w:val="0"/>
+      <w:caps w:val="0"/>
       <w:smallCaps w:val="0"/>
       <w:color w:val="77206D" w:themeColor="accent5" w:themeShade="BF"/>
       <w:sz w:val="24"/>
@@ -4029,6 +4036,7 @@
       <w:b w:val="0"/>
       <w:i w:val="0"/>
       <w:iCs w:val="0"/>
+      <w:caps w:val="0"/>
       <w:smallCaps w:val="0"/>
       <w:color w:val="000000" w:themeColor="text1"/>
       <w:sz w:val="24"/>
@@ -4056,6 +4064,7 @@
       <w:b w:val="0"/>
       <w:i w:val="0"/>
       <w:iCs w:val="0"/>
+      <w:caps w:val="0"/>
       <w:smallCaps w:val="0"/>
       <w:color w:val="37AE02"/>
       <w:sz w:val="24"/>
@@ -4085,6 +4094,7 @@
       <w:b w:val="0"/>
       <w:i w:val="0"/>
       <w:iCs w:val="0"/>
+      <w:caps w:val="0"/>
       <w:smallCaps w:val="0"/>
       <w:color w:val="00B0F0"/>
       <w:sz w:val="24"/>
@@ -4115,6 +4125,7 @@
       <w:b w:val="0"/>
       <w:i w:val="0"/>
       <w:iCs w:val="0"/>
+      <w:caps w:val="0"/>
       <w:smallCaps w:val="0"/>
       <w:color w:val="FF0000"/>
       <w:sz w:val="24"/>
@@ -4126,14 +4137,14 @@
     <w:basedOn w:val="Normal"/>
     <w:link w:val="DramatislistaCarattere"/>
     <w:qFormat/>
-    <w:rsid w:val="00C36916"/>
+    <w:rsid w:val="006F2D82"/>
     <w:pPr>
       <w:spacing w:after="0"/>
       <w:jc w:val="center"/>
     </w:pPr>
     <w:rPr>
       <w:rFonts w:ascii="Garamond" w:hAnsi="Garamond"/>
-      <w:smallCaps/>
+      <w:caps/>
       <w:sz w:val="24"/>
       <w:lang w:val="es-ES"/>
     </w:rPr>
@@ -4142,10 +4153,10 @@
     <w:name w:val="Dramatis_lista Carattere"/>
     <w:basedOn w:val="Fuentedeprrafopredeter"/>
     <w:link w:val="Dramatislista"/>
-    <w:rsid w:val="00C36916"/>
+    <w:rsid w:val="006F2D82"/>
     <w:rPr>
       <w:rFonts w:ascii="Garamond" w:hAnsi="Garamond"/>
-      <w:smallCaps/>
+      <w:caps/>
       <w:sz w:val="24"/>
       <w:lang w:val="es-ES"/>
     </w:rPr>

--- a/ejemplos/test_prologoycomedia.docx
+++ b/ejemplos/test_prologoycomedia.docx
@@ -129,35 +129,7 @@
         <w:rPr>
           <w:lang w:val="es-ES"/>
         </w:rPr>
-        <w:t xml:space="preserve">hi </w:t>
-      </w:r>
-      <w:proofErr w:type="spellStart"/>
-      <w:r>
-        <w:rPr>
-          <w:lang w:val="es-ES"/>
-        </w:rPr>
-        <w:t>rend</w:t>
-      </w:r>
-      <w:proofErr w:type="spellEnd"/>
-      <w:r>
-        <w:rPr>
-          <w:lang w:val="es-ES"/>
-        </w:rPr>
-        <w:t>="</w:t>
-      </w:r>
-      <w:proofErr w:type="spellStart"/>
-      <w:r>
-        <w:rPr>
-          <w:lang w:val="es-ES"/>
-        </w:rPr>
-        <w:t>italic</w:t>
-      </w:r>
-      <w:proofErr w:type="spellEnd"/>
-      <w:r>
-        <w:rPr>
-          <w:lang w:val="es-ES"/>
-        </w:rPr>
-        <w:t>"</w:t>
+        <w:t>hi rend="italic"</w:t>
       </w:r>
       <w:r>
         <w:rPr>
@@ -189,6 +161,13 @@
           <w:lang w:val="es-ES"/>
         </w:rPr>
         <w:t>Estudio</w:t>
+      </w:r>
+      <w:r>
+        <w:rPr>
+          <w:rStyle w:val="Refdenotaalpie"/>
+          <w:lang w:val="es-ES"/>
+        </w:rPr>
+        <w:footnoteReference w:id="2"/>
       </w:r>
     </w:p>
     <w:p>
@@ -465,7 +444,6 @@
                 <w:lang w:eastAsia="it-IT"/>
               </w:rPr>
             </w:pPr>
-            <w:proofErr w:type="spellStart"/>
             <w:r>
               <w:rPr>
                 <w:rFonts w:ascii="Arial" w:eastAsia="Times New Roman" w:hAnsi="Arial" w:cs="Arial"/>
@@ -477,7 +455,6 @@
               </w:rPr>
               <w:t>Estrofa</w:t>
             </w:r>
-            <w:proofErr w:type="spellEnd"/>
           </w:p>
         </w:tc>
         <w:tc>
@@ -516,21 +493,12 @@
             <w:tcW w:w="2841" w:type="dxa"/>
           </w:tcPr>
           <w:p>
-            <w:proofErr w:type="spellStart"/>
             <w:r>
               <w:rPr>
                 <w:b/>
                 <w:i/>
               </w:rPr>
-              <w:t>Acto</w:t>
-            </w:r>
-            <w:proofErr w:type="spellEnd"/>
-            <w:r>
-              <w:rPr>
-                <w:b/>
-                <w:i/>
-              </w:rPr>
-              <w:t xml:space="preserve"> primero</w:t>
+              <w:t>Acto primero</w:t>
             </w:r>
           </w:p>
         </w:tc>
@@ -568,11 +536,9 @@
             <w:tcW w:w="2841" w:type="dxa"/>
           </w:tcPr>
           <w:p>
-            <w:proofErr w:type="spellStart"/>
             <w:r>
               <w:t>redondillas</w:t>
             </w:r>
-            <w:proofErr w:type="spellEnd"/>
           </w:p>
         </w:tc>
         <w:tc>
@@ -606,21 +572,8 @@
           </w:tcPr>
           <w:p>
             <w:r>
-              <w:t xml:space="preserve">romance </w:t>
-            </w:r>
-            <w:proofErr w:type="spellStart"/>
-            <w:r>
-              <w:t>en</w:t>
-            </w:r>
-            <w:proofErr w:type="spellEnd"/>
-            <w:r>
-              <w:t xml:space="preserve"> – </w:t>
-            </w:r>
-            <w:proofErr w:type="spellStart"/>
-            <w:r>
-              <w:t>eo</w:t>
-            </w:r>
-            <w:proofErr w:type="spellEnd"/>
+              <w:t>romance en – eo</w:t>
+            </w:r>
           </w:p>
         </w:tc>
         <w:tc>
@@ -650,19 +603,9 @@
             <w:tcW w:w="2841" w:type="dxa"/>
           </w:tcPr>
           <w:p>
-            <w:proofErr w:type="spellStart"/>
-            <w:r>
-              <w:t>endecasílabos</w:t>
-            </w:r>
-            <w:proofErr w:type="spellEnd"/>
-            <w:r>
-              <w:t xml:space="preserve"> </w:t>
-            </w:r>
-            <w:proofErr w:type="spellStart"/>
-            <w:r>
-              <w:t>sueltos</w:t>
-            </w:r>
-            <w:proofErr w:type="spellEnd"/>
+            <w:r>
+              <w:t>endecasílabos sueltos</w:t>
+            </w:r>
           </w:p>
         </w:tc>
         <w:tc>
@@ -692,11 +635,9 @@
             <w:tcW w:w="2841" w:type="dxa"/>
           </w:tcPr>
           <w:p>
-            <w:proofErr w:type="spellStart"/>
             <w:r>
               <w:t>soneto</w:t>
             </w:r>
-            <w:proofErr w:type="spellEnd"/>
           </w:p>
         </w:tc>
         <w:tc>
@@ -789,21 +730,12 @@
             <w:tcW w:w="2841" w:type="dxa"/>
           </w:tcPr>
           <w:p>
-            <w:proofErr w:type="spellStart"/>
             <w:r>
               <w:rPr>
                 <w:b/>
                 <w:i/>
               </w:rPr>
-              <w:t>Acto</w:t>
-            </w:r>
-            <w:proofErr w:type="spellEnd"/>
-            <w:r>
-              <w:rPr>
-                <w:b/>
-                <w:i/>
-              </w:rPr>
-              <w:t xml:space="preserve"> </w:t>
+              <w:t xml:space="preserve">Acto </w:t>
             </w:r>
             <w:r>
               <w:rPr>
@@ -843,11 +775,9 @@
             <w:tcW w:w="2841" w:type="dxa"/>
           </w:tcPr>
           <w:p>
-            <w:proofErr w:type="spellStart"/>
             <w:r>
               <w:t>quintillas</w:t>
             </w:r>
-            <w:proofErr w:type="spellEnd"/>
           </w:p>
         </w:tc>
         <w:tc>
@@ -877,11 +807,9 @@
             <w:tcW w:w="2841" w:type="dxa"/>
           </w:tcPr>
           <w:p>
-            <w:proofErr w:type="spellStart"/>
             <w:r>
               <w:t>Redondillas</w:t>
             </w:r>
-            <w:proofErr w:type="spellEnd"/>
           </w:p>
         </w:tc>
         <w:tc>
@@ -1006,21 +934,12 @@
             <w:tcW w:w="2841" w:type="dxa"/>
           </w:tcPr>
           <w:p>
-            <w:proofErr w:type="spellStart"/>
             <w:r>
               <w:rPr>
                 <w:b/>
                 <w:i/>
               </w:rPr>
-              <w:t>Acto</w:t>
-            </w:r>
-            <w:proofErr w:type="spellEnd"/>
-            <w:r>
-              <w:rPr>
-                <w:b/>
-                <w:i/>
-              </w:rPr>
-              <w:t xml:space="preserve"> </w:t>
+              <w:t xml:space="preserve">Acto </w:t>
             </w:r>
             <w:r>
               <w:rPr>
@@ -1060,11 +979,9 @@
             <w:tcW w:w="2841" w:type="dxa"/>
           </w:tcPr>
           <w:p>
-            <w:proofErr w:type="spellStart"/>
             <w:r>
               <w:t>redondillas</w:t>
             </w:r>
-            <w:proofErr w:type="spellEnd"/>
           </w:p>
         </w:tc>
         <w:tc>
@@ -1094,13 +1011,8 @@
             <w:tcW w:w="2841" w:type="dxa"/>
           </w:tcPr>
           <w:p>
-            <w:proofErr w:type="spellStart"/>
-            <w:r>
-              <w:t>octavas</w:t>
-            </w:r>
-            <w:proofErr w:type="spellEnd"/>
-            <w:r>
-              <w:t xml:space="preserve"> reales</w:t>
+            <w:r>
+              <w:t>octavas reales</w:t>
             </w:r>
           </w:p>
         </w:tc>
@@ -1116,7 +1028,7 @@
               <w:rPr>
                 <w:rStyle w:val="Refdenotaalpie"/>
               </w:rPr>
-              <w:footnoteReference w:id="2"/>
+              <w:footnoteReference w:id="3"/>
             </w:r>
           </w:p>
         </w:tc>
@@ -1137,19 +1049,9 @@
             <w:tcW w:w="2841" w:type="dxa"/>
           </w:tcPr>
           <w:p>
-            <w:proofErr w:type="spellStart"/>
-            <w:r>
-              <w:t>tercetos</w:t>
-            </w:r>
-            <w:proofErr w:type="spellEnd"/>
-            <w:r>
-              <w:t xml:space="preserve"> </w:t>
-            </w:r>
-            <w:proofErr w:type="spellStart"/>
-            <w:r>
-              <w:t>encadenados</w:t>
-            </w:r>
-            <w:proofErr w:type="spellEnd"/>
+            <w:r>
+              <w:t>tercetos encadenados</w:t>
+            </w:r>
           </w:p>
         </w:tc>
         <w:tc>
@@ -1248,7 +1150,6 @@
                 <w:i/>
               </w:rPr>
             </w:pPr>
-            <w:proofErr w:type="spellStart"/>
             <w:r>
               <w:rPr>
                 <w:b/>
@@ -1256,7 +1157,6 @@
               </w:rPr>
               <w:t>Resumen</w:t>
             </w:r>
-            <w:proofErr w:type="spellEnd"/>
           </w:p>
         </w:tc>
         <w:tc>
@@ -1306,14 +1206,12 @@
             <w:tcW w:w="2841" w:type="dxa"/>
           </w:tcPr>
           <w:p>
-            <w:proofErr w:type="spellStart"/>
             <w:r>
               <w:t>r</w:t>
             </w:r>
             <w:r>
               <w:t>edondillas</w:t>
             </w:r>
-            <w:proofErr w:type="spellEnd"/>
           </w:p>
         </w:tc>
         <w:tc>
@@ -1343,11 +1241,9 @@
             <w:tcW w:w="2841" w:type="dxa"/>
           </w:tcPr>
           <w:p>
-            <w:proofErr w:type="spellStart"/>
             <w:r>
               <w:t>quintillas</w:t>
             </w:r>
-            <w:proofErr w:type="spellEnd"/>
           </w:p>
         </w:tc>
         <w:tc>
@@ -1409,19 +1305,10 @@
             <w:tcW w:w="2841" w:type="dxa"/>
           </w:tcPr>
           <w:p>
-            <w:proofErr w:type="spellStart"/>
-            <w:r>
-              <w:t>endecasílabos</w:t>
-            </w:r>
-            <w:proofErr w:type="spellEnd"/>
-            <w:r>
-              <w:t xml:space="preserve"> </w:t>
-            </w:r>
-            <w:proofErr w:type="spellStart"/>
-            <w:r>
-              <w:t>sueltos</w:t>
-            </w:r>
-            <w:proofErr w:type="spellEnd"/>
+            <w:r>
+              <w:lastRenderedPageBreak/>
+              <w:t>endecasílabos sueltos</w:t>
+            </w:r>
           </w:p>
         </w:tc>
         <w:tc>
@@ -1451,14 +1338,8 @@
             <w:tcW w:w="2841" w:type="dxa"/>
           </w:tcPr>
           <w:p>
-            <w:proofErr w:type="spellStart"/>
-            <w:r>
-              <w:lastRenderedPageBreak/>
-              <w:t>octavas</w:t>
-            </w:r>
-            <w:proofErr w:type="spellEnd"/>
-            <w:r>
-              <w:t xml:space="preserve"> reales</w:t>
+            <w:r>
+              <w:t>octavas reales</w:t>
             </w:r>
           </w:p>
         </w:tc>
@@ -1489,19 +1370,9 @@
             <w:tcW w:w="2841" w:type="dxa"/>
           </w:tcPr>
           <w:p>
-            <w:proofErr w:type="spellStart"/>
-            <w:r>
-              <w:t>tercetos</w:t>
-            </w:r>
-            <w:proofErr w:type="spellEnd"/>
-            <w:r>
-              <w:t xml:space="preserve"> </w:t>
-            </w:r>
-            <w:proofErr w:type="spellStart"/>
-            <w:r>
-              <w:t>encadenados</w:t>
-            </w:r>
-            <w:proofErr w:type="spellEnd"/>
+            <w:r>
+              <w:t>tercetos encadenados</w:t>
+            </w:r>
           </w:p>
         </w:tc>
         <w:tc>
@@ -1563,11 +1434,9 @@
             <w:tcW w:w="2841" w:type="dxa"/>
           </w:tcPr>
           <w:p>
-            <w:proofErr w:type="spellStart"/>
             <w:r>
               <w:t>soneto</w:t>
             </w:r>
-            <w:proofErr w:type="spellEnd"/>
           </w:p>
         </w:tc>
         <w:tc>
@@ -1854,23 +1723,7 @@
         <w:pStyle w:val="Prosa"/>
       </w:pPr>
       <w:r>
-        <w:t xml:space="preserve">Si hay notas, ahora no van como notas al pie, sino que las notas están en un archivo aparte. Dado que no se pueden usar números como en los versos, para las notas en las partes sin numerar (títulos, dedicatoria, </w:t>
-      </w:r>
-      <w:proofErr w:type="spellStart"/>
-      <w:r>
-        <w:t>dramatis</w:t>
-      </w:r>
-      <w:proofErr w:type="spellEnd"/>
-      <w:r>
-        <w:t xml:space="preserve"> </w:t>
-      </w:r>
-      <w:proofErr w:type="spellStart"/>
-      <w:r>
-        <w:t>personae</w:t>
-      </w:r>
-      <w:proofErr w:type="spellEnd"/>
-      <w:r>
-        <w:t>, acotaciones, etc.), se usa @ delante la @palabra a la que afecta, o última palabra de la frase, de forma que se identifique después dónde va la llamada a la nota.</w:t>
+        <w:t>Si hay notas, ahora no van como notas al pie, sino que las notas están en un archivo aparte. Dado que no se pueden usar números como en los versos, para las notas en las partes sin numerar (títulos, dedicatoria, dramatis personae, acotaciones, etc.), se usa @ delante la @palabra a la que afecta, o última palabra de la frase, de forma que se identifique después dónde va la llamada a la nota.</w:t>
       </w:r>
     </w:p>
     <w:p>
@@ -2008,7 +1861,6 @@
         <w:pStyle w:val="Acto"/>
       </w:pPr>
       <w:r>
-        <w:lastRenderedPageBreak/>
         <w:t xml:space="preserve">Acto </w:t>
       </w:r>
       <w:r>
@@ -2443,6 +2295,7 @@
         <w:pStyle w:val="Personaje"/>
       </w:pPr>
       <w:r>
+        <w:lastRenderedPageBreak/>
         <w:t>P</w:t>
       </w:r>
       <w:r>
@@ -2454,7 +2307,6 @@
         <w:pStyle w:val="Verso"/>
       </w:pPr>
       <w:r>
-        <w:lastRenderedPageBreak/>
         <w:t xml:space="preserve">y al cerrarse el parlamento  </w:t>
       </w:r>
     </w:p>
@@ -2889,6 +2741,31 @@
     </w:p>
   </w:footnote>
   <w:footnote w:id="2">
+    <w:p>
+      <w:pPr>
+        <w:pStyle w:val="Textonotapie"/>
+        <w:rPr>
+          <w:lang w:val="es-ES"/>
+        </w:rPr>
+      </w:pPr>
+      <w:r>
+        <w:rPr>
+          <w:rStyle w:val="Refdenotaalpie"/>
+        </w:rPr>
+        <w:footnoteRef/>
+      </w:r>
+      <w:r>
+        <w:t xml:space="preserve"> </w:t>
+      </w:r>
+      <w:r>
+        <w:rPr>
+          <w:lang w:val="es-ES"/>
+        </w:rPr>
+        <w:t>Nota en un título.</w:t>
+      </w:r>
+    </w:p>
+  </w:footnote>
+  <w:footnote w:id="3">
     <w:p>
       <w:pPr>
         <w:pStyle w:val="Textonotapie"/>

--- a/ejemplos/test_prologoycomedia.docx
+++ b/ejemplos/test_prologoycomedia.docx
@@ -129,7 +129,35 @@
         <w:rPr>
           <w:lang w:val="es-ES"/>
         </w:rPr>
-        <w:t>hi rend="italic"</w:t>
+        <w:t xml:space="preserve">hi </w:t>
+      </w:r>
+      <w:proofErr w:type="spellStart"/>
+      <w:r>
+        <w:rPr>
+          <w:lang w:val="es-ES"/>
+        </w:rPr>
+        <w:t>rend</w:t>
+      </w:r>
+      <w:proofErr w:type="spellEnd"/>
+      <w:r>
+        <w:rPr>
+          <w:lang w:val="es-ES"/>
+        </w:rPr>
+        <w:t>="</w:t>
+      </w:r>
+      <w:proofErr w:type="spellStart"/>
+      <w:r>
+        <w:rPr>
+          <w:lang w:val="es-ES"/>
+        </w:rPr>
+        <w:t>italic</w:t>
+      </w:r>
+      <w:proofErr w:type="spellEnd"/>
+      <w:r>
+        <w:rPr>
+          <w:lang w:val="es-ES"/>
+        </w:rPr>
+        <w:t>"</w:t>
       </w:r>
       <w:r>
         <w:rPr>
@@ -444,6 +472,7 @@
                 <w:lang w:eastAsia="it-IT"/>
               </w:rPr>
             </w:pPr>
+            <w:proofErr w:type="spellStart"/>
             <w:r>
               <w:rPr>
                 <w:rFonts w:ascii="Arial" w:eastAsia="Times New Roman" w:hAnsi="Arial" w:cs="Arial"/>
@@ -455,6 +484,7 @@
               </w:rPr>
               <w:t>Estrofa</w:t>
             </w:r>
+            <w:proofErr w:type="spellEnd"/>
           </w:p>
         </w:tc>
         <w:tc>
@@ -493,12 +523,21 @@
             <w:tcW w:w="2841" w:type="dxa"/>
           </w:tcPr>
           <w:p>
+            <w:proofErr w:type="spellStart"/>
             <w:r>
               <w:rPr>
                 <w:b/>
                 <w:i/>
               </w:rPr>
-              <w:t>Acto primero</w:t>
+              <w:t>Acto</w:t>
+            </w:r>
+            <w:proofErr w:type="spellEnd"/>
+            <w:r>
+              <w:rPr>
+                <w:b/>
+                <w:i/>
+              </w:rPr>
+              <w:t xml:space="preserve"> primero</w:t>
             </w:r>
           </w:p>
         </w:tc>
@@ -536,9 +575,11 @@
             <w:tcW w:w="2841" w:type="dxa"/>
           </w:tcPr>
           <w:p>
+            <w:proofErr w:type="spellStart"/>
             <w:r>
               <w:t>redondillas</w:t>
             </w:r>
+            <w:proofErr w:type="spellEnd"/>
           </w:p>
         </w:tc>
         <w:tc>
@@ -572,8 +613,21 @@
           </w:tcPr>
           <w:p>
             <w:r>
-              <w:t>romance en – eo</w:t>
-            </w:r>
+              <w:t xml:space="preserve">romance </w:t>
+            </w:r>
+            <w:proofErr w:type="spellStart"/>
+            <w:r>
+              <w:t>en</w:t>
+            </w:r>
+            <w:proofErr w:type="spellEnd"/>
+            <w:r>
+              <w:t xml:space="preserve"> – </w:t>
+            </w:r>
+            <w:proofErr w:type="spellStart"/>
+            <w:r>
+              <w:t>eo</w:t>
+            </w:r>
+            <w:proofErr w:type="spellEnd"/>
           </w:p>
         </w:tc>
         <w:tc>
@@ -603,9 +657,19 @@
             <w:tcW w:w="2841" w:type="dxa"/>
           </w:tcPr>
           <w:p>
-            <w:r>
-              <w:t>endecasílabos sueltos</w:t>
-            </w:r>
+            <w:proofErr w:type="spellStart"/>
+            <w:r>
+              <w:t>endecasílabos</w:t>
+            </w:r>
+            <w:proofErr w:type="spellEnd"/>
+            <w:r>
+              <w:t xml:space="preserve"> </w:t>
+            </w:r>
+            <w:proofErr w:type="spellStart"/>
+            <w:r>
+              <w:t>sueltos</w:t>
+            </w:r>
+            <w:proofErr w:type="spellEnd"/>
           </w:p>
         </w:tc>
         <w:tc>
@@ -635,9 +699,11 @@
             <w:tcW w:w="2841" w:type="dxa"/>
           </w:tcPr>
           <w:p>
+            <w:proofErr w:type="spellStart"/>
             <w:r>
               <w:t>soneto</w:t>
             </w:r>
+            <w:proofErr w:type="spellEnd"/>
           </w:p>
         </w:tc>
         <w:tc>
@@ -730,12 +796,21 @@
             <w:tcW w:w="2841" w:type="dxa"/>
           </w:tcPr>
           <w:p>
+            <w:proofErr w:type="spellStart"/>
             <w:r>
               <w:rPr>
                 <w:b/>
                 <w:i/>
               </w:rPr>
-              <w:t xml:space="preserve">Acto </w:t>
+              <w:t>Acto</w:t>
+            </w:r>
+            <w:proofErr w:type="spellEnd"/>
+            <w:r>
+              <w:rPr>
+                <w:b/>
+                <w:i/>
+              </w:rPr>
+              <w:t xml:space="preserve"> </w:t>
             </w:r>
             <w:r>
               <w:rPr>
@@ -775,9 +850,11 @@
             <w:tcW w:w="2841" w:type="dxa"/>
           </w:tcPr>
           <w:p>
+            <w:proofErr w:type="spellStart"/>
             <w:r>
               <w:t>quintillas</w:t>
             </w:r>
+            <w:proofErr w:type="spellEnd"/>
           </w:p>
         </w:tc>
         <w:tc>
@@ -807,9 +884,11 @@
             <w:tcW w:w="2841" w:type="dxa"/>
           </w:tcPr>
           <w:p>
+            <w:proofErr w:type="spellStart"/>
             <w:r>
               <w:t>Redondillas</w:t>
             </w:r>
+            <w:proofErr w:type="spellEnd"/>
           </w:p>
         </w:tc>
         <w:tc>
@@ -934,12 +1013,21 @@
             <w:tcW w:w="2841" w:type="dxa"/>
           </w:tcPr>
           <w:p>
+            <w:proofErr w:type="spellStart"/>
             <w:r>
               <w:rPr>
                 <w:b/>
                 <w:i/>
               </w:rPr>
-              <w:t xml:space="preserve">Acto </w:t>
+              <w:t>Acto</w:t>
+            </w:r>
+            <w:proofErr w:type="spellEnd"/>
+            <w:r>
+              <w:rPr>
+                <w:b/>
+                <w:i/>
+              </w:rPr>
+              <w:t xml:space="preserve"> </w:t>
             </w:r>
             <w:r>
               <w:rPr>
@@ -979,9 +1067,11 @@
             <w:tcW w:w="2841" w:type="dxa"/>
           </w:tcPr>
           <w:p>
+            <w:proofErr w:type="spellStart"/>
             <w:r>
               <w:t>redondillas</w:t>
             </w:r>
+            <w:proofErr w:type="spellEnd"/>
           </w:p>
         </w:tc>
         <w:tc>
@@ -1011,8 +1101,13 @@
             <w:tcW w:w="2841" w:type="dxa"/>
           </w:tcPr>
           <w:p>
-            <w:r>
-              <w:t>octavas reales</w:t>
+            <w:proofErr w:type="spellStart"/>
+            <w:r>
+              <w:t>octavas</w:t>
+            </w:r>
+            <w:proofErr w:type="spellEnd"/>
+            <w:r>
+              <w:t xml:space="preserve"> reales</w:t>
             </w:r>
           </w:p>
         </w:tc>
@@ -1049,9 +1144,19 @@
             <w:tcW w:w="2841" w:type="dxa"/>
           </w:tcPr>
           <w:p>
-            <w:r>
-              <w:t>tercetos encadenados</w:t>
-            </w:r>
+            <w:proofErr w:type="spellStart"/>
+            <w:r>
+              <w:t>tercetos</w:t>
+            </w:r>
+            <w:proofErr w:type="spellEnd"/>
+            <w:r>
+              <w:t xml:space="preserve"> </w:t>
+            </w:r>
+            <w:proofErr w:type="spellStart"/>
+            <w:r>
+              <w:t>encadenados</w:t>
+            </w:r>
+            <w:proofErr w:type="spellEnd"/>
           </w:p>
         </w:tc>
         <w:tc>
@@ -1150,6 +1255,7 @@
                 <w:i/>
               </w:rPr>
             </w:pPr>
+            <w:proofErr w:type="spellStart"/>
             <w:r>
               <w:rPr>
                 <w:b/>
@@ -1157,6 +1263,7 @@
               </w:rPr>
               <w:t>Resumen</w:t>
             </w:r>
+            <w:proofErr w:type="spellEnd"/>
           </w:p>
         </w:tc>
         <w:tc>
@@ -1206,12 +1313,14 @@
             <w:tcW w:w="2841" w:type="dxa"/>
           </w:tcPr>
           <w:p>
+            <w:proofErr w:type="spellStart"/>
             <w:r>
               <w:t>r</w:t>
             </w:r>
             <w:r>
               <w:t>edondillas</w:t>
             </w:r>
+            <w:proofErr w:type="spellEnd"/>
           </w:p>
         </w:tc>
         <w:tc>
@@ -1241,9 +1350,11 @@
             <w:tcW w:w="2841" w:type="dxa"/>
           </w:tcPr>
           <w:p>
+            <w:proofErr w:type="spellStart"/>
             <w:r>
               <w:t>quintillas</w:t>
             </w:r>
+            <w:proofErr w:type="spellEnd"/>
           </w:p>
         </w:tc>
         <w:tc>
@@ -1305,10 +1416,20 @@
             <w:tcW w:w="2841" w:type="dxa"/>
           </w:tcPr>
           <w:p>
+            <w:proofErr w:type="spellStart"/>
             <w:r>
               <w:lastRenderedPageBreak/>
-              <w:t>endecasílabos sueltos</w:t>
-            </w:r>
+              <w:t>endecasílabos</w:t>
+            </w:r>
+            <w:proofErr w:type="spellEnd"/>
+            <w:r>
+              <w:t xml:space="preserve"> </w:t>
+            </w:r>
+            <w:proofErr w:type="spellStart"/>
+            <w:r>
+              <w:t>sueltos</w:t>
+            </w:r>
+            <w:proofErr w:type="spellEnd"/>
           </w:p>
         </w:tc>
         <w:tc>
@@ -1338,8 +1459,13 @@
             <w:tcW w:w="2841" w:type="dxa"/>
           </w:tcPr>
           <w:p>
-            <w:r>
-              <w:t>octavas reales</w:t>
+            <w:proofErr w:type="spellStart"/>
+            <w:r>
+              <w:t>octavas</w:t>
+            </w:r>
+            <w:proofErr w:type="spellEnd"/>
+            <w:r>
+              <w:t xml:space="preserve"> reales</w:t>
             </w:r>
           </w:p>
         </w:tc>
@@ -1370,9 +1496,19 @@
             <w:tcW w:w="2841" w:type="dxa"/>
           </w:tcPr>
           <w:p>
-            <w:r>
-              <w:t>tercetos encadenados</w:t>
-            </w:r>
+            <w:proofErr w:type="spellStart"/>
+            <w:r>
+              <w:t>tercetos</w:t>
+            </w:r>
+            <w:proofErr w:type="spellEnd"/>
+            <w:r>
+              <w:t xml:space="preserve"> </w:t>
+            </w:r>
+            <w:proofErr w:type="spellStart"/>
+            <w:r>
+              <w:t>encadenados</w:t>
+            </w:r>
+            <w:proofErr w:type="spellEnd"/>
           </w:p>
         </w:tc>
         <w:tc>
@@ -1434,9 +1570,11 @@
             <w:tcW w:w="2841" w:type="dxa"/>
           </w:tcPr>
           <w:p>
+            <w:proofErr w:type="spellStart"/>
             <w:r>
               <w:t>soneto</w:t>
             </w:r>
+            <w:proofErr w:type="spellEnd"/>
           </w:p>
         </w:tc>
         <w:tc>
@@ -1723,7 +1861,23 @@
         <w:pStyle w:val="Prosa"/>
       </w:pPr>
       <w:r>
-        <w:t>Si hay notas, ahora no van como notas al pie, sino que las notas están en un archivo aparte. Dado que no se pueden usar números como en los versos, para las notas en las partes sin numerar (títulos, dedicatoria, dramatis personae, acotaciones, etc.), se usa @ delante la @palabra a la que afecta, o última palabra de la frase, de forma que se identifique después dónde va la llamada a la nota.</w:t>
+        <w:t xml:space="preserve">Si hay notas, ahora no van como notas al pie, sino que las notas están en un archivo aparte. Dado que no se pueden usar números como en los versos, para las notas en las partes sin numerar (títulos, dedicatoria, </w:t>
+      </w:r>
+      <w:proofErr w:type="spellStart"/>
+      <w:r>
+        <w:t>dramatis</w:t>
+      </w:r>
+      <w:proofErr w:type="spellEnd"/>
+      <w:r>
+        <w:t xml:space="preserve"> </w:t>
+      </w:r>
+      <w:proofErr w:type="spellStart"/>
+      <w:r>
+        <w:t>personae</w:t>
+      </w:r>
+      <w:proofErr w:type="spellEnd"/>
+      <w:r>
+        <w:t>, acotaciones, etc.), se usa @ delante la @palabra a la que afecta, o última palabra de la frase, de forma que se identifique después dónde va la llamada a la nota.</w:t>
       </w:r>
     </w:p>
     <w:p>
@@ -1763,7 +1917,7 @@
         <w:pStyle w:val="Dramatislista"/>
       </w:pPr>
       <w:r>
-        <w:t>personaje1</w:t>
+        <w:t>PERSONAJE1</w:t>
       </w:r>
       <w:r>
         <w:t xml:space="preserve">, </w:t>
@@ -1777,7 +1931,7 @@
         <w:pStyle w:val="Dramatislista"/>
       </w:pPr>
       <w:r>
-        <w:t>personaje2</w:t>
+        <w:t>PERSONAJE2</w:t>
       </w:r>
     </w:p>
     <w:p>
@@ -1785,7 +1939,10 @@
         <w:pStyle w:val="Dramatislista"/>
       </w:pPr>
       <w:r>
-        <w:t>personaje3</w:t>
+        <w:t>PERSONAJE3</w:t>
+      </w:r>
+      <w:r>
+        <w:t>, descripción</w:t>
       </w:r>
     </w:p>
     <w:p>
@@ -1793,7 +1950,7 @@
         <w:pStyle w:val="Dramatislista"/>
       </w:pPr>
       <w:r>
-        <w:t>@personaje4</w:t>
+        <w:t>@PERSONAJE4</w:t>
       </w:r>
     </w:p>
     <w:p>
@@ -1801,7 +1958,7 @@
         <w:pStyle w:val="Dramatislista"/>
       </w:pPr>
       <w:r>
-        <w:t>personaje5</w:t>
+        <w:t>PERSONAJE5</w:t>
       </w:r>
     </w:p>
     <w:p>
@@ -1809,7 +1966,7 @@
         <w:pStyle w:val="Dramatislista"/>
       </w:pPr>
       <w:r>
-        <w:t>personaje6</w:t>
+        <w:t>PERSONAJE6</w:t>
       </w:r>
     </w:p>
     <w:p>
@@ -1817,7 +1974,7 @@
         <w:pStyle w:val="Dramatislista"/>
       </w:pPr>
       <w:r>
-        <w:t>personaje7</w:t>
+        <w:t>PERSONAJE7</w:t>
       </w:r>
     </w:p>
     <w:p>
@@ -1825,7 +1982,7 @@
         <w:pStyle w:val="Dramatislista"/>
       </w:pPr>
       <w:r>
-        <w:t>personaje8</w:t>
+        <w:t>PERSONAJE8</w:t>
       </w:r>
     </w:p>
     <w:p>
@@ -2286,8 +2443,13 @@
       <w:pPr>
         <w:pStyle w:val="Partidofinal"/>
       </w:pPr>
-      <w:r>
-        <w:t xml:space="preserve">si hay unión,  </w:t>
+      <w:proofErr w:type="spellStart"/>
+      <w:r>
+        <w:t>si</w:t>
+      </w:r>
+      <w:proofErr w:type="spellEnd"/>
+      <w:r>
+        <w:t xml:space="preserve"> hay unión,  </w:t>
       </w:r>
     </w:p>
     <w:p>
@@ -4014,14 +4176,13 @@
     <w:basedOn w:val="Normal"/>
     <w:link w:val="DramatislistaCarattere"/>
     <w:qFormat/>
-    <w:rsid w:val="006F2D82"/>
+    <w:rsid w:val="00414907"/>
     <w:pPr>
       <w:spacing w:after="0"/>
       <w:jc w:val="center"/>
     </w:pPr>
     <w:rPr>
       <w:rFonts w:ascii="Garamond" w:hAnsi="Garamond"/>
-      <w:caps/>
       <w:sz w:val="24"/>
       <w:lang w:val="es-ES"/>
     </w:rPr>
@@ -4030,10 +4191,9 @@
     <w:name w:val="Dramatis_lista Carattere"/>
     <w:basedOn w:val="Fuentedeprrafopredeter"/>
     <w:link w:val="Dramatislista"/>
-    <w:rsid w:val="006F2D82"/>
+    <w:rsid w:val="00414907"/>
     <w:rPr>
       <w:rFonts w:ascii="Garamond" w:hAnsi="Garamond"/>
-      <w:caps/>
       <w:sz w:val="24"/>
       <w:lang w:val="es-ES"/>
     </w:rPr>
